--- a/Docs/APS High Level Analysis.docx
+++ b/Docs/APS High Level Analysis.docx
@@ -2,38 +2,1331 @@
 <file path=word/document.xml><?xml version="1.0" encoding="utf-8"?>
 <w:document xmlns:wpc="http://schemas.microsoft.com/office/word/2010/wordprocessingCanvas" xmlns:mc="http://schemas.openxmlformats.org/markup-compatibility/2006" xmlns:o="urn:schemas-microsoft-com:office:office" xmlns:r="http://schemas.openxmlformats.org/officeDocument/2006/relationships" xmlns:m="http://schemas.openxmlformats.org/officeDocument/2006/math" xmlns:v="urn:schemas-microsoft-com:vml" xmlns:wp14="http://schemas.microsoft.com/office/word/2010/wordprocessingDrawing" xmlns:wp="http://schemas.openxmlformats.org/drawingml/2006/wordprocessingDrawing" xmlns:w10="urn:schemas-microsoft-com:office:word" xmlns:w="http://schemas.openxmlformats.org/wordprocessingml/2006/main" xmlns:w14="http://schemas.microsoft.com/office/word/2010/wordml" xmlns:w15="http://schemas.microsoft.com/office/word/2012/wordml" xmlns:wpg="http://schemas.microsoft.com/office/word/2010/wordprocessingGroup" xmlns:wpi="http://schemas.microsoft.com/office/word/2010/wordprocessingInk" xmlns:wne="http://schemas.microsoft.com/office/word/2006/wordml" xmlns:wps="http://schemas.microsoft.com/office/word/2010/wordprocessingShape" mc:Ignorable="w14 w15 wp14">
   <w:body>
-    <w:p>
-      <w:pPr>
-        <w:rPr>
+    <w:sdt>
+      <w:sdtPr>
+        <w:id w:val="-1004512463"/>
+        <w:docPartObj>
+          <w:docPartGallery w:val="Table of Contents"/>
+          <w:docPartUnique/>
+        </w:docPartObj>
+      </w:sdtPr>
+      <w:sdtEndPr>
+        <w:rPr>
+          <w:rFonts w:ascii="Calibri" w:eastAsia="Droid Sans Fallback" w:hAnsi="Calibri" w:cs="Times New Roman"/>
           <w:b/>
           <w:bCs/>
+          <w:noProof/>
+          <w:color w:val="00000A"/>
+          <w:sz w:val="22"/>
+          <w:szCs w:val="22"/>
+          <w:lang w:val="en-ZA"/>
+        </w:rPr>
+      </w:sdtEndPr>
+      <w:sdtContent>
+        <w:p>
+          <w:pPr>
+            <w:pStyle w:val="TOCHeading"/>
+          </w:pPr>
+          <w:r>
+            <w:t>Contents</w:t>
+          </w:r>
+        </w:p>
+        <w:p>
+          <w:pPr>
+            <w:pStyle w:val="TOC1"/>
+            <w:tabs>
+              <w:tab w:val="left" w:pos="440"/>
+              <w:tab w:val="right" w:leader="dot" w:pos="9016"/>
+            </w:tabs>
+            <w:rPr>
+              <w:rFonts w:asciiTheme="minorHAnsi" w:eastAsiaTheme="minorEastAsia" w:hAnsiTheme="minorHAnsi" w:cstheme="minorBidi"/>
+              <w:noProof/>
+              <w:color w:val="auto"/>
+              <w:lang w:eastAsia="en-ZA"/>
+            </w:rPr>
+          </w:pPr>
+          <w:r>
+            <w:fldChar w:fldCharType="begin"/>
+          </w:r>
+          <w:r>
+            <w:instrText xml:space="preserve"> TOC \o "1-3" \h \z \u </w:instrText>
+          </w:r>
+          <w:r>
+            <w:fldChar w:fldCharType="separate"/>
+          </w:r>
+          <w:hyperlink w:anchor="_Toc453522385" w:history="1">
+            <w:r>
+              <w:rPr>
+                <w:rStyle w:val="Hyperlink"/>
+                <w:rFonts w:ascii="Arial" w:hAnsi="Arial" w:cs="Arial"/>
+                <w:noProof/>
+              </w:rPr>
+              <w:t>1.</w:t>
+            </w:r>
+            <w:r>
+              <w:rPr>
+                <w:rFonts w:asciiTheme="minorHAnsi" w:eastAsiaTheme="minorEastAsia" w:hAnsiTheme="minorHAnsi" w:cstheme="minorBidi"/>
+                <w:noProof/>
+                <w:color w:val="auto"/>
+                <w:lang w:eastAsia="en-ZA"/>
+              </w:rPr>
+              <w:tab/>
+            </w:r>
+            <w:r>
+              <w:rPr>
+                <w:rStyle w:val="Hyperlink"/>
+                <w:rFonts w:ascii="Arial" w:hAnsi="Arial" w:cs="Arial"/>
+                <w:noProof/>
+              </w:rPr>
+              <w:t>Sign up User Story</w:t>
+            </w:r>
+            <w:r>
+              <w:rPr>
+                <w:noProof/>
+                <w:webHidden/>
+              </w:rPr>
+              <w:tab/>
+            </w:r>
+            <w:r>
+              <w:rPr>
+                <w:noProof/>
+                <w:webHidden/>
+              </w:rPr>
+              <w:fldChar w:fldCharType="begin"/>
+            </w:r>
+            <w:r>
+              <w:rPr>
+                <w:noProof/>
+                <w:webHidden/>
+              </w:rPr>
+              <w:instrText xml:space="preserve"> PAGEREF _Toc453522385 \h </w:instrText>
+            </w:r>
+            <w:r>
+              <w:rPr>
+                <w:noProof/>
+                <w:webHidden/>
+              </w:rPr>
+            </w:r>
+            <w:r>
+              <w:rPr>
+                <w:noProof/>
+                <w:webHidden/>
+              </w:rPr>
+              <w:fldChar w:fldCharType="separate"/>
+            </w:r>
+            <w:r>
+              <w:rPr>
+                <w:noProof/>
+                <w:webHidden/>
+              </w:rPr>
+              <w:t>3</w:t>
+            </w:r>
+            <w:r>
+              <w:rPr>
+                <w:noProof/>
+                <w:webHidden/>
+              </w:rPr>
+              <w:fldChar w:fldCharType="end"/>
+            </w:r>
+          </w:hyperlink>
+        </w:p>
+        <w:p>
+          <w:pPr>
+            <w:pStyle w:val="TOC2"/>
+            <w:tabs>
+              <w:tab w:val="left" w:pos="880"/>
+              <w:tab w:val="right" w:leader="dot" w:pos="9016"/>
+            </w:tabs>
+            <w:rPr>
+              <w:rFonts w:asciiTheme="minorHAnsi" w:eastAsiaTheme="minorEastAsia" w:hAnsiTheme="minorHAnsi" w:cstheme="minorBidi"/>
+              <w:noProof/>
+              <w:color w:val="auto"/>
+              <w:lang w:eastAsia="en-ZA"/>
+            </w:rPr>
+          </w:pPr>
+          <w:hyperlink w:anchor="_Toc453522386" w:history="1">
+            <w:r>
+              <w:rPr>
+                <w:rStyle w:val="Hyperlink"/>
+                <w:rFonts w:ascii="Arial" w:hAnsi="Arial" w:cs="Arial"/>
+                <w:noProof/>
+              </w:rPr>
+              <w:t>1.1.</w:t>
+            </w:r>
+            <w:r>
+              <w:rPr>
+                <w:rFonts w:asciiTheme="minorHAnsi" w:eastAsiaTheme="minorEastAsia" w:hAnsiTheme="minorHAnsi" w:cstheme="minorBidi"/>
+                <w:noProof/>
+                <w:color w:val="auto"/>
+                <w:lang w:eastAsia="en-ZA"/>
+              </w:rPr>
+              <w:tab/>
+            </w:r>
+            <w:r>
+              <w:rPr>
+                <w:rStyle w:val="Hyperlink"/>
+                <w:rFonts w:ascii="Arial" w:hAnsi="Arial" w:cs="Arial"/>
+                <w:noProof/>
+              </w:rPr>
+              <w:t>Sign up Specification</w:t>
+            </w:r>
+            <w:r>
+              <w:rPr>
+                <w:noProof/>
+                <w:webHidden/>
+              </w:rPr>
+              <w:tab/>
+            </w:r>
+            <w:r>
+              <w:rPr>
+                <w:noProof/>
+                <w:webHidden/>
+              </w:rPr>
+              <w:fldChar w:fldCharType="begin"/>
+            </w:r>
+            <w:r>
+              <w:rPr>
+                <w:noProof/>
+                <w:webHidden/>
+              </w:rPr>
+              <w:instrText xml:space="preserve"> PAGEREF _Toc453522386 \h </w:instrText>
+            </w:r>
+            <w:r>
+              <w:rPr>
+                <w:noProof/>
+                <w:webHidden/>
+              </w:rPr>
+            </w:r>
+            <w:r>
+              <w:rPr>
+                <w:noProof/>
+                <w:webHidden/>
+              </w:rPr>
+              <w:fldChar w:fldCharType="separate"/>
+            </w:r>
+            <w:r>
+              <w:rPr>
+                <w:noProof/>
+                <w:webHidden/>
+              </w:rPr>
+              <w:t>3</w:t>
+            </w:r>
+            <w:r>
+              <w:rPr>
+                <w:noProof/>
+                <w:webHidden/>
+              </w:rPr>
+              <w:fldChar w:fldCharType="end"/>
+            </w:r>
+          </w:hyperlink>
+        </w:p>
+        <w:p>
+          <w:pPr>
+            <w:pStyle w:val="TOC1"/>
+            <w:tabs>
+              <w:tab w:val="left" w:pos="440"/>
+              <w:tab w:val="right" w:leader="dot" w:pos="9016"/>
+            </w:tabs>
+            <w:rPr>
+              <w:rFonts w:asciiTheme="minorHAnsi" w:eastAsiaTheme="minorEastAsia" w:hAnsiTheme="minorHAnsi" w:cstheme="minorBidi"/>
+              <w:noProof/>
+              <w:color w:val="auto"/>
+              <w:lang w:eastAsia="en-ZA"/>
+            </w:rPr>
+          </w:pPr>
+          <w:hyperlink w:anchor="_Toc453522387" w:history="1">
+            <w:r>
+              <w:rPr>
+                <w:rStyle w:val="Hyperlink"/>
+                <w:rFonts w:ascii="Arial" w:hAnsi="Arial" w:cs="Arial"/>
+                <w:noProof/>
+              </w:rPr>
+              <w:t>2.</w:t>
+            </w:r>
+            <w:r>
+              <w:rPr>
+                <w:rFonts w:asciiTheme="minorHAnsi" w:eastAsiaTheme="minorEastAsia" w:hAnsiTheme="minorHAnsi" w:cstheme="minorBidi"/>
+                <w:noProof/>
+                <w:color w:val="auto"/>
+                <w:lang w:eastAsia="en-ZA"/>
+              </w:rPr>
+              <w:tab/>
+            </w:r>
+            <w:r>
+              <w:rPr>
+                <w:rStyle w:val="Hyperlink"/>
+                <w:rFonts w:ascii="Arial" w:hAnsi="Arial" w:cs="Arial"/>
+                <w:noProof/>
+              </w:rPr>
+              <w:t>Configure Statement Viewing User Story</w:t>
+            </w:r>
+            <w:r>
+              <w:rPr>
+                <w:noProof/>
+                <w:webHidden/>
+              </w:rPr>
+              <w:tab/>
+            </w:r>
+            <w:r>
+              <w:rPr>
+                <w:noProof/>
+                <w:webHidden/>
+              </w:rPr>
+              <w:fldChar w:fldCharType="begin"/>
+            </w:r>
+            <w:r>
+              <w:rPr>
+                <w:noProof/>
+                <w:webHidden/>
+              </w:rPr>
+              <w:instrText xml:space="preserve"> PAGEREF _Toc453522387 \h </w:instrText>
+            </w:r>
+            <w:r>
+              <w:rPr>
+                <w:noProof/>
+                <w:webHidden/>
+              </w:rPr>
+            </w:r>
+            <w:r>
+              <w:rPr>
+                <w:noProof/>
+                <w:webHidden/>
+              </w:rPr>
+              <w:fldChar w:fldCharType="separate"/>
+            </w:r>
+            <w:r>
+              <w:rPr>
+                <w:noProof/>
+                <w:webHidden/>
+              </w:rPr>
+              <w:t>3</w:t>
+            </w:r>
+            <w:r>
+              <w:rPr>
+                <w:noProof/>
+                <w:webHidden/>
+              </w:rPr>
+              <w:fldChar w:fldCharType="end"/>
+            </w:r>
+          </w:hyperlink>
+        </w:p>
+        <w:p>
+          <w:pPr>
+            <w:pStyle w:val="TOC2"/>
+            <w:tabs>
+              <w:tab w:val="left" w:pos="880"/>
+              <w:tab w:val="right" w:leader="dot" w:pos="9016"/>
+            </w:tabs>
+            <w:rPr>
+              <w:rFonts w:asciiTheme="minorHAnsi" w:eastAsiaTheme="minorEastAsia" w:hAnsiTheme="minorHAnsi" w:cstheme="minorBidi"/>
+              <w:noProof/>
+              <w:color w:val="auto"/>
+              <w:lang w:eastAsia="en-ZA"/>
+            </w:rPr>
+          </w:pPr>
+          <w:hyperlink w:anchor="_Toc453522388" w:history="1">
+            <w:r>
+              <w:rPr>
+                <w:rStyle w:val="Hyperlink"/>
+                <w:rFonts w:ascii="Arial" w:hAnsi="Arial" w:cs="Arial"/>
+                <w:noProof/>
+              </w:rPr>
+              <w:t>2.1.</w:t>
+            </w:r>
+            <w:r>
+              <w:rPr>
+                <w:rFonts w:asciiTheme="minorHAnsi" w:eastAsiaTheme="minorEastAsia" w:hAnsiTheme="minorHAnsi" w:cstheme="minorBidi"/>
+                <w:noProof/>
+                <w:color w:val="auto"/>
+                <w:lang w:eastAsia="en-ZA"/>
+              </w:rPr>
+              <w:tab/>
+            </w:r>
+            <w:r>
+              <w:rPr>
+                <w:rStyle w:val="Hyperlink"/>
+                <w:rFonts w:ascii="Arial" w:hAnsi="Arial" w:cs="Arial"/>
+                <w:noProof/>
+              </w:rPr>
+              <w:t>Configure Statements for Viewing Specification</w:t>
+            </w:r>
+            <w:r>
+              <w:rPr>
+                <w:noProof/>
+                <w:webHidden/>
+              </w:rPr>
+              <w:tab/>
+            </w:r>
+            <w:r>
+              <w:rPr>
+                <w:noProof/>
+                <w:webHidden/>
+              </w:rPr>
+              <w:fldChar w:fldCharType="begin"/>
+            </w:r>
+            <w:r>
+              <w:rPr>
+                <w:noProof/>
+                <w:webHidden/>
+              </w:rPr>
+              <w:instrText xml:space="preserve"> PAGEREF _Toc453522388 \h </w:instrText>
+            </w:r>
+            <w:r>
+              <w:rPr>
+                <w:noProof/>
+                <w:webHidden/>
+              </w:rPr>
+            </w:r>
+            <w:r>
+              <w:rPr>
+                <w:noProof/>
+                <w:webHidden/>
+              </w:rPr>
+              <w:fldChar w:fldCharType="separate"/>
+            </w:r>
+            <w:r>
+              <w:rPr>
+                <w:noProof/>
+                <w:webHidden/>
+              </w:rPr>
+              <w:t>3</w:t>
+            </w:r>
+            <w:r>
+              <w:rPr>
+                <w:noProof/>
+                <w:webHidden/>
+              </w:rPr>
+              <w:fldChar w:fldCharType="end"/>
+            </w:r>
+          </w:hyperlink>
+        </w:p>
+        <w:p>
+          <w:pPr>
+            <w:pStyle w:val="TOC1"/>
+            <w:tabs>
+              <w:tab w:val="left" w:pos="440"/>
+              <w:tab w:val="right" w:leader="dot" w:pos="9016"/>
+            </w:tabs>
+            <w:rPr>
+              <w:rFonts w:asciiTheme="minorHAnsi" w:eastAsiaTheme="minorEastAsia" w:hAnsiTheme="minorHAnsi" w:cstheme="minorBidi"/>
+              <w:noProof/>
+              <w:color w:val="auto"/>
+              <w:lang w:eastAsia="en-ZA"/>
+            </w:rPr>
+          </w:pPr>
+          <w:hyperlink w:anchor="_Toc453522389" w:history="1">
+            <w:r>
+              <w:rPr>
+                <w:rStyle w:val="Hyperlink"/>
+                <w:rFonts w:ascii="Arial" w:hAnsi="Arial" w:cs="Arial"/>
+                <w:noProof/>
+              </w:rPr>
+              <w:t>3.</w:t>
+            </w:r>
+            <w:r>
+              <w:rPr>
+                <w:rFonts w:asciiTheme="minorHAnsi" w:eastAsiaTheme="minorEastAsia" w:hAnsiTheme="minorHAnsi" w:cstheme="minorBidi"/>
+                <w:noProof/>
+                <w:color w:val="auto"/>
+                <w:lang w:eastAsia="en-ZA"/>
+              </w:rPr>
+              <w:tab/>
+            </w:r>
+            <w:r>
+              <w:rPr>
+                <w:rStyle w:val="Hyperlink"/>
+                <w:rFonts w:ascii="Arial" w:hAnsi="Arial" w:cs="Arial"/>
+                <w:noProof/>
+              </w:rPr>
+              <w:t>View Statements User Story</w:t>
+            </w:r>
+            <w:r>
+              <w:rPr>
+                <w:noProof/>
+                <w:webHidden/>
+              </w:rPr>
+              <w:tab/>
+            </w:r>
+            <w:r>
+              <w:rPr>
+                <w:noProof/>
+                <w:webHidden/>
+              </w:rPr>
+              <w:fldChar w:fldCharType="begin"/>
+            </w:r>
+            <w:r>
+              <w:rPr>
+                <w:noProof/>
+                <w:webHidden/>
+              </w:rPr>
+              <w:instrText xml:space="preserve"> PAGEREF _Toc453522389 \h </w:instrText>
+            </w:r>
+            <w:r>
+              <w:rPr>
+                <w:noProof/>
+                <w:webHidden/>
+              </w:rPr>
+            </w:r>
+            <w:r>
+              <w:rPr>
+                <w:noProof/>
+                <w:webHidden/>
+              </w:rPr>
+              <w:fldChar w:fldCharType="separate"/>
+            </w:r>
+            <w:r>
+              <w:rPr>
+                <w:noProof/>
+                <w:webHidden/>
+              </w:rPr>
+              <w:t>4</w:t>
+            </w:r>
+            <w:r>
+              <w:rPr>
+                <w:noProof/>
+                <w:webHidden/>
+              </w:rPr>
+              <w:fldChar w:fldCharType="end"/>
+            </w:r>
+          </w:hyperlink>
+        </w:p>
+        <w:p>
+          <w:pPr>
+            <w:pStyle w:val="TOC2"/>
+            <w:tabs>
+              <w:tab w:val="left" w:pos="880"/>
+              <w:tab w:val="right" w:leader="dot" w:pos="9016"/>
+            </w:tabs>
+            <w:rPr>
+              <w:rFonts w:asciiTheme="minorHAnsi" w:eastAsiaTheme="minorEastAsia" w:hAnsiTheme="minorHAnsi" w:cstheme="minorBidi"/>
+              <w:noProof/>
+              <w:color w:val="auto"/>
+              <w:lang w:eastAsia="en-ZA"/>
+            </w:rPr>
+          </w:pPr>
+          <w:hyperlink w:anchor="_Toc453522390" w:history="1">
+            <w:r>
+              <w:rPr>
+                <w:rStyle w:val="Hyperlink"/>
+                <w:rFonts w:ascii="Arial" w:hAnsi="Arial" w:cs="Arial"/>
+                <w:noProof/>
+              </w:rPr>
+              <w:t>3.1.</w:t>
+            </w:r>
+            <w:r>
+              <w:rPr>
+                <w:rFonts w:asciiTheme="minorHAnsi" w:eastAsiaTheme="minorEastAsia" w:hAnsiTheme="minorHAnsi" w:cstheme="minorBidi"/>
+                <w:noProof/>
+                <w:color w:val="auto"/>
+                <w:lang w:eastAsia="en-ZA"/>
+              </w:rPr>
+              <w:tab/>
+            </w:r>
+            <w:r>
+              <w:rPr>
+                <w:rStyle w:val="Hyperlink"/>
+                <w:rFonts w:ascii="Arial" w:hAnsi="Arial" w:cs="Arial"/>
+                <w:noProof/>
+              </w:rPr>
+              <w:t>View Statements Specification</w:t>
+            </w:r>
+            <w:r>
+              <w:rPr>
+                <w:noProof/>
+                <w:webHidden/>
+              </w:rPr>
+              <w:tab/>
+            </w:r>
+            <w:r>
+              <w:rPr>
+                <w:noProof/>
+                <w:webHidden/>
+              </w:rPr>
+              <w:fldChar w:fldCharType="begin"/>
+            </w:r>
+            <w:r>
+              <w:rPr>
+                <w:noProof/>
+                <w:webHidden/>
+              </w:rPr>
+              <w:instrText xml:space="preserve"> PAGEREF _Toc453522390 \h </w:instrText>
+            </w:r>
+            <w:r>
+              <w:rPr>
+                <w:noProof/>
+                <w:webHidden/>
+              </w:rPr>
+            </w:r>
+            <w:r>
+              <w:rPr>
+                <w:noProof/>
+                <w:webHidden/>
+              </w:rPr>
+              <w:fldChar w:fldCharType="separate"/>
+            </w:r>
+            <w:r>
+              <w:rPr>
+                <w:noProof/>
+                <w:webHidden/>
+              </w:rPr>
+              <w:t>4</w:t>
+            </w:r>
+            <w:r>
+              <w:rPr>
+                <w:noProof/>
+                <w:webHidden/>
+              </w:rPr>
+              <w:fldChar w:fldCharType="end"/>
+            </w:r>
+          </w:hyperlink>
+        </w:p>
+        <w:p>
+          <w:pPr>
+            <w:pStyle w:val="TOC1"/>
+            <w:tabs>
+              <w:tab w:val="left" w:pos="440"/>
+              <w:tab w:val="right" w:leader="dot" w:pos="9016"/>
+            </w:tabs>
+            <w:rPr>
+              <w:rFonts w:asciiTheme="minorHAnsi" w:eastAsiaTheme="minorEastAsia" w:hAnsiTheme="minorHAnsi" w:cstheme="minorBidi"/>
+              <w:noProof/>
+              <w:color w:val="auto"/>
+              <w:lang w:eastAsia="en-ZA"/>
+            </w:rPr>
+          </w:pPr>
+          <w:hyperlink w:anchor="_Toc453522391" w:history="1">
+            <w:r>
+              <w:rPr>
+                <w:rStyle w:val="Hyperlink"/>
+                <w:rFonts w:ascii="Arial" w:hAnsi="Arial" w:cs="Arial"/>
+                <w:noProof/>
+              </w:rPr>
+              <w:t>4.</w:t>
+            </w:r>
+            <w:r>
+              <w:rPr>
+                <w:rFonts w:asciiTheme="minorHAnsi" w:eastAsiaTheme="minorEastAsia" w:hAnsiTheme="minorHAnsi" w:cstheme="minorBidi"/>
+                <w:noProof/>
+                <w:color w:val="auto"/>
+                <w:lang w:eastAsia="en-ZA"/>
+              </w:rPr>
+              <w:tab/>
+            </w:r>
+            <w:r>
+              <w:rPr>
+                <w:rStyle w:val="Hyperlink"/>
+                <w:rFonts w:ascii="Arial" w:hAnsi="Arial" w:cs="Arial"/>
+                <w:noProof/>
+              </w:rPr>
+              <w:t>Schedule Scraping User Story</w:t>
+            </w:r>
+            <w:r>
+              <w:rPr>
+                <w:noProof/>
+                <w:webHidden/>
+              </w:rPr>
+              <w:tab/>
+            </w:r>
+            <w:r>
+              <w:rPr>
+                <w:noProof/>
+                <w:webHidden/>
+              </w:rPr>
+              <w:fldChar w:fldCharType="begin"/>
+            </w:r>
+            <w:r>
+              <w:rPr>
+                <w:noProof/>
+                <w:webHidden/>
+              </w:rPr>
+              <w:instrText xml:space="preserve"> PAGEREF _Toc453522391 \h </w:instrText>
+            </w:r>
+            <w:r>
+              <w:rPr>
+                <w:noProof/>
+                <w:webHidden/>
+              </w:rPr>
+            </w:r>
+            <w:r>
+              <w:rPr>
+                <w:noProof/>
+                <w:webHidden/>
+              </w:rPr>
+              <w:fldChar w:fldCharType="separate"/>
+            </w:r>
+            <w:r>
+              <w:rPr>
+                <w:noProof/>
+                <w:webHidden/>
+              </w:rPr>
+              <w:t>5</w:t>
+            </w:r>
+            <w:r>
+              <w:rPr>
+                <w:noProof/>
+                <w:webHidden/>
+              </w:rPr>
+              <w:fldChar w:fldCharType="end"/>
+            </w:r>
+          </w:hyperlink>
+        </w:p>
+        <w:p>
+          <w:pPr>
+            <w:pStyle w:val="TOC2"/>
+            <w:tabs>
+              <w:tab w:val="left" w:pos="880"/>
+              <w:tab w:val="right" w:leader="dot" w:pos="9016"/>
+            </w:tabs>
+            <w:rPr>
+              <w:rFonts w:asciiTheme="minorHAnsi" w:eastAsiaTheme="minorEastAsia" w:hAnsiTheme="minorHAnsi" w:cstheme="minorBidi"/>
+              <w:noProof/>
+              <w:color w:val="auto"/>
+              <w:lang w:eastAsia="en-ZA"/>
+            </w:rPr>
+          </w:pPr>
+          <w:hyperlink w:anchor="_Toc453522392" w:history="1">
+            <w:r>
+              <w:rPr>
+                <w:rStyle w:val="Hyperlink"/>
+                <w:rFonts w:ascii="Arial" w:hAnsi="Arial" w:cs="Arial"/>
+                <w:noProof/>
+              </w:rPr>
+              <w:t>4.1.</w:t>
+            </w:r>
+            <w:r>
+              <w:rPr>
+                <w:rFonts w:asciiTheme="minorHAnsi" w:eastAsiaTheme="minorEastAsia" w:hAnsiTheme="minorHAnsi" w:cstheme="minorBidi"/>
+                <w:noProof/>
+                <w:color w:val="auto"/>
+                <w:lang w:eastAsia="en-ZA"/>
+              </w:rPr>
+              <w:tab/>
+            </w:r>
+            <w:r>
+              <w:rPr>
+                <w:rStyle w:val="Hyperlink"/>
+                <w:rFonts w:ascii="Arial" w:hAnsi="Arial" w:cs="Arial"/>
+                <w:noProof/>
+              </w:rPr>
+              <w:t>Scrape Schedule Specification</w:t>
+            </w:r>
+            <w:r>
+              <w:rPr>
+                <w:noProof/>
+                <w:webHidden/>
+              </w:rPr>
+              <w:tab/>
+            </w:r>
+            <w:r>
+              <w:rPr>
+                <w:noProof/>
+                <w:webHidden/>
+              </w:rPr>
+              <w:fldChar w:fldCharType="begin"/>
+            </w:r>
+            <w:r>
+              <w:rPr>
+                <w:noProof/>
+                <w:webHidden/>
+              </w:rPr>
+              <w:instrText xml:space="preserve"> PAGEREF _Toc453522392 \h </w:instrText>
+            </w:r>
+            <w:r>
+              <w:rPr>
+                <w:noProof/>
+                <w:webHidden/>
+              </w:rPr>
+            </w:r>
+            <w:r>
+              <w:rPr>
+                <w:noProof/>
+                <w:webHidden/>
+              </w:rPr>
+              <w:fldChar w:fldCharType="separate"/>
+            </w:r>
+            <w:r>
+              <w:rPr>
+                <w:noProof/>
+                <w:webHidden/>
+              </w:rPr>
+              <w:t>5</w:t>
+            </w:r>
+            <w:r>
+              <w:rPr>
+                <w:noProof/>
+                <w:webHidden/>
+              </w:rPr>
+              <w:fldChar w:fldCharType="end"/>
+            </w:r>
+          </w:hyperlink>
+        </w:p>
+        <w:p>
+          <w:pPr>
+            <w:pStyle w:val="TOC1"/>
+            <w:tabs>
+              <w:tab w:val="left" w:pos="440"/>
+              <w:tab w:val="right" w:leader="dot" w:pos="9016"/>
+            </w:tabs>
+            <w:rPr>
+              <w:rFonts w:asciiTheme="minorHAnsi" w:eastAsiaTheme="minorEastAsia" w:hAnsiTheme="minorHAnsi" w:cstheme="minorBidi"/>
+              <w:noProof/>
+              <w:color w:val="auto"/>
+              <w:lang w:eastAsia="en-ZA"/>
+            </w:rPr>
+          </w:pPr>
+          <w:hyperlink w:anchor="_Toc453522393" w:history="1">
+            <w:r>
+              <w:rPr>
+                <w:rStyle w:val="Hyperlink"/>
+                <w:rFonts w:ascii="Arial" w:hAnsi="Arial" w:cs="Arial"/>
+                <w:noProof/>
+              </w:rPr>
+              <w:t>5.</w:t>
+            </w:r>
+            <w:r>
+              <w:rPr>
+                <w:rFonts w:asciiTheme="minorHAnsi" w:eastAsiaTheme="minorEastAsia" w:hAnsiTheme="minorHAnsi" w:cstheme="minorBidi"/>
+                <w:noProof/>
+                <w:color w:val="auto"/>
+                <w:lang w:eastAsia="en-ZA"/>
+              </w:rPr>
+              <w:tab/>
+            </w:r>
+            <w:r>
+              <w:rPr>
+                <w:rStyle w:val="Hyperlink"/>
+                <w:rFonts w:ascii="Arial" w:hAnsi="Arial" w:cs="Arial"/>
+                <w:noProof/>
+              </w:rPr>
+              <w:t>Retrieve Statement Data User Story</w:t>
+            </w:r>
+            <w:r>
+              <w:rPr>
+                <w:noProof/>
+                <w:webHidden/>
+              </w:rPr>
+              <w:tab/>
+            </w:r>
+            <w:r>
+              <w:rPr>
+                <w:noProof/>
+                <w:webHidden/>
+              </w:rPr>
+              <w:fldChar w:fldCharType="begin"/>
+            </w:r>
+            <w:r>
+              <w:rPr>
+                <w:noProof/>
+                <w:webHidden/>
+              </w:rPr>
+              <w:instrText xml:space="preserve"> PAGEREF _Toc453522393 \h </w:instrText>
+            </w:r>
+            <w:r>
+              <w:rPr>
+                <w:noProof/>
+                <w:webHidden/>
+              </w:rPr>
+            </w:r>
+            <w:r>
+              <w:rPr>
+                <w:noProof/>
+                <w:webHidden/>
+              </w:rPr>
+              <w:fldChar w:fldCharType="separate"/>
+            </w:r>
+            <w:r>
+              <w:rPr>
+                <w:noProof/>
+                <w:webHidden/>
+              </w:rPr>
+              <w:t>6</w:t>
+            </w:r>
+            <w:r>
+              <w:rPr>
+                <w:noProof/>
+                <w:webHidden/>
+              </w:rPr>
+              <w:fldChar w:fldCharType="end"/>
+            </w:r>
+          </w:hyperlink>
+        </w:p>
+        <w:p>
+          <w:pPr>
+            <w:pStyle w:val="TOC2"/>
+            <w:tabs>
+              <w:tab w:val="left" w:pos="880"/>
+              <w:tab w:val="right" w:leader="dot" w:pos="9016"/>
+            </w:tabs>
+            <w:rPr>
+              <w:rFonts w:asciiTheme="minorHAnsi" w:eastAsiaTheme="minorEastAsia" w:hAnsiTheme="minorHAnsi" w:cstheme="minorBidi"/>
+              <w:noProof/>
+              <w:color w:val="auto"/>
+              <w:lang w:eastAsia="en-ZA"/>
+            </w:rPr>
+          </w:pPr>
+          <w:hyperlink w:anchor="_Toc453522394" w:history="1">
+            <w:r>
+              <w:rPr>
+                <w:rStyle w:val="Hyperlink"/>
+                <w:rFonts w:ascii="Arial" w:hAnsi="Arial" w:cs="Arial"/>
+                <w:noProof/>
+              </w:rPr>
+              <w:t>5.1.</w:t>
+            </w:r>
+            <w:r>
+              <w:rPr>
+                <w:rFonts w:asciiTheme="minorHAnsi" w:eastAsiaTheme="minorEastAsia" w:hAnsiTheme="minorHAnsi" w:cstheme="minorBidi"/>
+                <w:noProof/>
+                <w:color w:val="auto"/>
+                <w:lang w:eastAsia="en-ZA"/>
+              </w:rPr>
+              <w:tab/>
+            </w:r>
+            <w:r>
+              <w:rPr>
+                <w:rStyle w:val="Hyperlink"/>
+                <w:rFonts w:ascii="Arial" w:hAnsi="Arial" w:cs="Arial"/>
+                <w:noProof/>
+              </w:rPr>
+              <w:t>Retrieve Statement Data Specification</w:t>
+            </w:r>
+            <w:r>
+              <w:rPr>
+                <w:noProof/>
+                <w:webHidden/>
+              </w:rPr>
+              <w:tab/>
+            </w:r>
+            <w:r>
+              <w:rPr>
+                <w:noProof/>
+                <w:webHidden/>
+              </w:rPr>
+              <w:fldChar w:fldCharType="begin"/>
+            </w:r>
+            <w:r>
+              <w:rPr>
+                <w:noProof/>
+                <w:webHidden/>
+              </w:rPr>
+              <w:instrText xml:space="preserve"> PAGEREF _Toc453522394 \h </w:instrText>
+            </w:r>
+            <w:r>
+              <w:rPr>
+                <w:noProof/>
+                <w:webHidden/>
+              </w:rPr>
+            </w:r>
+            <w:r>
+              <w:rPr>
+                <w:noProof/>
+                <w:webHidden/>
+              </w:rPr>
+              <w:fldChar w:fldCharType="separate"/>
+            </w:r>
+            <w:r>
+              <w:rPr>
+                <w:noProof/>
+                <w:webHidden/>
+              </w:rPr>
+              <w:t>6</w:t>
+            </w:r>
+            <w:r>
+              <w:rPr>
+                <w:noProof/>
+                <w:webHidden/>
+              </w:rPr>
+              <w:fldChar w:fldCharType="end"/>
+            </w:r>
+          </w:hyperlink>
+        </w:p>
+        <w:p>
+          <w:pPr>
+            <w:pStyle w:val="TOC1"/>
+            <w:tabs>
+              <w:tab w:val="left" w:pos="440"/>
+              <w:tab w:val="right" w:leader="dot" w:pos="9016"/>
+            </w:tabs>
+            <w:rPr>
+              <w:rFonts w:asciiTheme="minorHAnsi" w:eastAsiaTheme="minorEastAsia" w:hAnsiTheme="minorHAnsi" w:cstheme="minorBidi"/>
+              <w:noProof/>
+              <w:color w:val="auto"/>
+              <w:lang w:eastAsia="en-ZA"/>
+            </w:rPr>
+          </w:pPr>
+          <w:hyperlink w:anchor="_Toc453522395" w:history="1">
+            <w:r>
+              <w:rPr>
+                <w:rStyle w:val="Hyperlink"/>
+                <w:rFonts w:ascii="Arial" w:hAnsi="Arial" w:cs="Arial"/>
+                <w:noProof/>
+              </w:rPr>
+              <w:t>6.</w:t>
+            </w:r>
+            <w:r>
+              <w:rPr>
+                <w:rFonts w:asciiTheme="minorHAnsi" w:eastAsiaTheme="minorEastAsia" w:hAnsiTheme="minorHAnsi" w:cstheme="minorBidi"/>
+                <w:noProof/>
+                <w:color w:val="auto"/>
+                <w:lang w:eastAsia="en-ZA"/>
+              </w:rPr>
+              <w:tab/>
+            </w:r>
+            <w:r>
+              <w:rPr>
+                <w:rStyle w:val="Hyperlink"/>
+                <w:rFonts w:ascii="Arial" w:hAnsi="Arial" w:cs="Arial"/>
+                <w:noProof/>
+              </w:rPr>
+              <w:t>Generate Statement User Story</w:t>
+            </w:r>
+            <w:r>
+              <w:rPr>
+                <w:noProof/>
+                <w:webHidden/>
+              </w:rPr>
+              <w:tab/>
+            </w:r>
+            <w:r>
+              <w:rPr>
+                <w:noProof/>
+                <w:webHidden/>
+              </w:rPr>
+              <w:fldChar w:fldCharType="begin"/>
+            </w:r>
+            <w:r>
+              <w:rPr>
+                <w:noProof/>
+                <w:webHidden/>
+              </w:rPr>
+              <w:instrText xml:space="preserve"> PAGEREF _Toc453522395 \h </w:instrText>
+            </w:r>
+            <w:r>
+              <w:rPr>
+                <w:noProof/>
+                <w:webHidden/>
+              </w:rPr>
+            </w:r>
+            <w:r>
+              <w:rPr>
+                <w:noProof/>
+                <w:webHidden/>
+              </w:rPr>
+              <w:fldChar w:fldCharType="separate"/>
+            </w:r>
+            <w:r>
+              <w:rPr>
+                <w:noProof/>
+                <w:webHidden/>
+              </w:rPr>
+              <w:t>7</w:t>
+            </w:r>
+            <w:r>
+              <w:rPr>
+                <w:noProof/>
+                <w:webHidden/>
+              </w:rPr>
+              <w:fldChar w:fldCharType="end"/>
+            </w:r>
+          </w:hyperlink>
+        </w:p>
+        <w:p>
+          <w:pPr>
+            <w:pStyle w:val="TOC2"/>
+            <w:tabs>
+              <w:tab w:val="left" w:pos="880"/>
+              <w:tab w:val="right" w:leader="dot" w:pos="9016"/>
+            </w:tabs>
+            <w:rPr>
+              <w:rFonts w:asciiTheme="minorHAnsi" w:eastAsiaTheme="minorEastAsia" w:hAnsiTheme="minorHAnsi" w:cstheme="minorBidi"/>
+              <w:noProof/>
+              <w:color w:val="auto"/>
+              <w:lang w:eastAsia="en-ZA"/>
+            </w:rPr>
+          </w:pPr>
+          <w:hyperlink w:anchor="_Toc453522396" w:history="1">
+            <w:r>
+              <w:rPr>
+                <w:rStyle w:val="Hyperlink"/>
+                <w:rFonts w:ascii="Arial" w:hAnsi="Arial" w:cs="Arial"/>
+                <w:noProof/>
+              </w:rPr>
+              <w:t>6.1.</w:t>
+            </w:r>
+            <w:r>
+              <w:rPr>
+                <w:rFonts w:asciiTheme="minorHAnsi" w:eastAsiaTheme="minorEastAsia" w:hAnsiTheme="minorHAnsi" w:cstheme="minorBidi"/>
+                <w:noProof/>
+                <w:color w:val="auto"/>
+                <w:lang w:eastAsia="en-ZA"/>
+              </w:rPr>
+              <w:tab/>
+            </w:r>
+            <w:r>
+              <w:rPr>
+                <w:rStyle w:val="Hyperlink"/>
+                <w:rFonts w:ascii="Arial" w:hAnsi="Arial" w:cs="Arial"/>
+                <w:noProof/>
+              </w:rPr>
+              <w:t>Generate Statement Specification</w:t>
+            </w:r>
+            <w:r>
+              <w:rPr>
+                <w:noProof/>
+                <w:webHidden/>
+              </w:rPr>
+              <w:tab/>
+            </w:r>
+            <w:r>
+              <w:rPr>
+                <w:noProof/>
+                <w:webHidden/>
+              </w:rPr>
+              <w:fldChar w:fldCharType="begin"/>
+            </w:r>
+            <w:r>
+              <w:rPr>
+                <w:noProof/>
+                <w:webHidden/>
+              </w:rPr>
+              <w:instrText xml:space="preserve"> PAGEREF _Toc453522396 \h </w:instrText>
+            </w:r>
+            <w:r>
+              <w:rPr>
+                <w:noProof/>
+                <w:webHidden/>
+              </w:rPr>
+            </w:r>
+            <w:r>
+              <w:rPr>
+                <w:noProof/>
+                <w:webHidden/>
+              </w:rPr>
+              <w:fldChar w:fldCharType="separate"/>
+            </w:r>
+            <w:r>
+              <w:rPr>
+                <w:noProof/>
+                <w:webHidden/>
+              </w:rPr>
+              <w:t>7</w:t>
+            </w:r>
+            <w:r>
+              <w:rPr>
+                <w:noProof/>
+                <w:webHidden/>
+              </w:rPr>
+              <w:fldChar w:fldCharType="end"/>
+            </w:r>
+          </w:hyperlink>
+        </w:p>
+        <w:p>
+          <w:r>
+            <w:rPr>
+              <w:b/>
+              <w:bCs/>
+              <w:noProof/>
+            </w:rPr>
+            <w:fldChar w:fldCharType="end"/>
+          </w:r>
+        </w:p>
+      </w:sdtContent>
+    </w:sdt>
+    <w:p>
+      <w:pPr>
+        <w:rPr>
+          <w:rFonts w:ascii="Arial" w:hAnsi="Arial" w:cs="Arial"/>
+          <w:bCs/>
+          <w:sz w:val="24"/>
+          <w:szCs w:val="24"/>
+        </w:rPr>
+      </w:pPr>
+    </w:p>
+    <w:p>
+      <w:pPr>
+        <w:rPr>
+          <w:rFonts w:ascii="Arial" w:hAnsi="Arial" w:cs="Arial"/>
+          <w:bCs/>
+          <w:sz w:val="24"/>
+          <w:szCs w:val="24"/>
+        </w:rPr>
+      </w:pPr>
+    </w:p>
+    <w:p>
+      <w:pPr>
+        <w:rPr>
+          <w:rFonts w:ascii="Arial" w:hAnsi="Arial" w:cs="Arial"/>
+          <w:bCs/>
+          <w:sz w:val="24"/>
+          <w:szCs w:val="24"/>
+        </w:rPr>
+      </w:pPr>
+    </w:p>
+    <w:p>
+      <w:pPr>
+        <w:rPr>
+          <w:rFonts w:ascii="Arial" w:hAnsi="Arial" w:cs="Arial"/>
+          <w:bCs/>
+          <w:sz w:val="24"/>
+          <w:szCs w:val="24"/>
+        </w:rPr>
+      </w:pPr>
+    </w:p>
+    <w:p>
+      <w:pPr>
+        <w:rPr>
+          <w:rFonts w:ascii="Arial" w:hAnsi="Arial" w:cs="Arial"/>
+          <w:bCs/>
+          <w:sz w:val="24"/>
+          <w:szCs w:val="24"/>
+        </w:rPr>
+      </w:pPr>
+    </w:p>
+    <w:p>
+      <w:pPr>
+        <w:rPr>
+          <w:rFonts w:ascii="Arial" w:hAnsi="Arial" w:cs="Arial"/>
+          <w:bCs/>
+          <w:sz w:val="24"/>
+          <w:szCs w:val="24"/>
+        </w:rPr>
+      </w:pPr>
+    </w:p>
+    <w:p>
+      <w:pPr>
+        <w:rPr>
+          <w:rFonts w:ascii="Arial" w:hAnsi="Arial" w:cs="Arial"/>
+          <w:bCs/>
+          <w:sz w:val="24"/>
+          <w:szCs w:val="24"/>
+        </w:rPr>
+      </w:pPr>
+    </w:p>
+    <w:p>
+      <w:pPr>
+        <w:rPr>
+          <w:rFonts w:ascii="Arial" w:hAnsi="Arial" w:cs="Arial"/>
+          <w:bCs/>
+          <w:sz w:val="24"/>
+          <w:szCs w:val="24"/>
+        </w:rPr>
+      </w:pPr>
+    </w:p>
+    <w:p>
+      <w:pPr>
+        <w:rPr>
+          <w:rFonts w:ascii="Arial" w:hAnsi="Arial" w:cs="Arial"/>
+          <w:bCs/>
+          <w:sz w:val="24"/>
+          <w:szCs w:val="24"/>
+        </w:rPr>
+      </w:pPr>
+    </w:p>
+    <w:p>
+      <w:pPr>
+        <w:rPr>
+          <w:rFonts w:ascii="Arial" w:hAnsi="Arial" w:cs="Arial"/>
+          <w:bCs/>
+          <w:sz w:val="24"/>
+          <w:szCs w:val="24"/>
+        </w:rPr>
+      </w:pPr>
+    </w:p>
+    <w:p>
+      <w:pPr>
+        <w:rPr>
+          <w:rFonts w:ascii="Arial" w:hAnsi="Arial" w:cs="Arial"/>
+          <w:bCs/>
+          <w:sz w:val="24"/>
+          <w:szCs w:val="24"/>
+        </w:rPr>
+      </w:pPr>
+    </w:p>
+    <w:p>
+      <w:pPr>
+        <w:rPr>
+          <w:rFonts w:ascii="Arial" w:hAnsi="Arial" w:cs="Arial"/>
+          <w:bCs/>
+          <w:sz w:val="24"/>
+          <w:szCs w:val="24"/>
+        </w:rPr>
+      </w:pPr>
+    </w:p>
+    <w:p>
+      <w:pPr>
+        <w:rPr>
+          <w:rFonts w:ascii="Arial" w:hAnsi="Arial" w:cs="Arial"/>
+          <w:bCs/>
+          <w:sz w:val="24"/>
+          <w:szCs w:val="24"/>
+        </w:rPr>
+      </w:pPr>
+    </w:p>
+    <w:p>
+      <w:pPr>
+        <w:rPr>
+          <w:rFonts w:ascii="Arial" w:hAnsi="Arial" w:cs="Arial"/>
+          <w:bCs/>
+          <w:sz w:val="24"/>
+          <w:szCs w:val="24"/>
+        </w:rPr>
+      </w:pPr>
+    </w:p>
+    <w:p>
+      <w:pPr>
+        <w:rPr>
+          <w:rFonts w:ascii="Arial" w:hAnsi="Arial" w:cs="Arial"/>
+          <w:b/>
+          <w:bCs/>
+          <w:sz w:val="24"/>
+          <w:szCs w:val="24"/>
           <w:u w:val="single"/>
         </w:rPr>
       </w:pPr>
-      <w:bookmarkStart w:id="0" w:name="_GoBack"/>
-      <w:bookmarkEnd w:id="0"/>
-      <w:r>
-        <w:rPr>
+    </w:p>
+    <w:p>
+      <w:pPr>
+        <w:rPr>
+          <w:rFonts w:ascii="Arial" w:hAnsi="Arial" w:cs="Arial"/>
           <w:b/>
           <w:bCs/>
+          <w:sz w:val="24"/>
+          <w:szCs w:val="24"/>
           <w:u w:val="single"/>
         </w:rPr>
+      </w:pPr>
+      <w:r>
+        <w:rPr>
+          <w:rFonts w:ascii="Arial" w:hAnsi="Arial" w:cs="Arial"/>
+          <w:b/>
+          <w:bCs/>
+          <w:sz w:val="24"/>
+          <w:szCs w:val="24"/>
+          <w:u w:val="single"/>
+        </w:rPr>
+        <w:lastRenderedPageBreak/>
         <w:t>PROBLEM CONTEXT UNDERSTANDING.</w:t>
       </w:r>
     </w:p>
     <w:p>
       <w:pPr>
         <w:rPr>
+          <w:rFonts w:ascii="Arial" w:hAnsi="Arial" w:cs="Arial"/>
           <w:b/>
           <w:bCs/>
+          <w:sz w:val="24"/>
+          <w:szCs w:val="24"/>
           <w:u w:val="single"/>
         </w:rPr>
       </w:pPr>
       <w:r>
         <w:rPr>
+          <w:rFonts w:ascii="Arial" w:hAnsi="Arial" w:cs="Arial"/>
           <w:b/>
           <w:bCs/>
           <w:noProof/>
+          <w:sz w:val="24"/>
+          <w:szCs w:val="24"/>
           <w:u w:val="single"/>
           <w:lang w:eastAsia="en-ZA"/>
         </w:rPr>
@@ -63,7 +1356,7 @@
                     </pic:cNvPicPr>
                   </pic:nvPicPr>
                   <pic:blipFill>
-                    <a:blip r:embed="rId5"/>
+                    <a:blip r:embed="rId6"/>
                     <a:stretch>
                       <a:fillRect/>
                     </a:stretch>
@@ -94,8 +1387,11 @@
     <w:p>
       <w:pPr>
         <w:rPr>
+          <w:rFonts w:ascii="Arial" w:hAnsi="Arial" w:cs="Arial"/>
           <w:b/>
           <w:bCs/>
+          <w:sz w:val="24"/>
+          <w:szCs w:val="24"/>
           <w:u w:val="single"/>
         </w:rPr>
       </w:pPr>
@@ -103,8 +1399,11 @@
     <w:p>
       <w:pPr>
         <w:rPr>
+          <w:rFonts w:ascii="Arial" w:hAnsi="Arial" w:cs="Arial"/>
           <w:b/>
           <w:bCs/>
+          <w:sz w:val="24"/>
+          <w:szCs w:val="24"/>
           <w:u w:val="single"/>
         </w:rPr>
       </w:pPr>
@@ -112,38 +1411,73 @@
     <w:p>
       <w:pPr>
         <w:rPr>
+          <w:rFonts w:ascii="Arial" w:hAnsi="Arial" w:cs="Arial"/>
           <w:b/>
           <w:bCs/>
+          <w:sz w:val="24"/>
+          <w:szCs w:val="24"/>
           <w:u w:val="single"/>
         </w:rPr>
       </w:pPr>
     </w:p>
-    <w:p/>
-    <w:p/>
-    <w:p/>
-    <w:p/>
-    <w:p>
-      <w:pPr>
-        <w:rPr>
-          <w:rFonts w:ascii="cmr12" w:hAnsi="cmr12"/>
-        </w:rPr>
-      </w:pPr>
-      <w:r>
-        <w:rPr>
-          <w:rFonts w:ascii="cmr12" w:hAnsi="cmr12"/>
-        </w:rPr>
-        <w:t>The APS Administrator, APS Customer, Statement, and Billing Company represent the physical domains (the problem world) that the APS is targeted for. Each relationship between a given domain and the APS is crucial in the derivation of the APS specification.</w:t>
-      </w:r>
-      <w:r>
-        <w:rPr>
-          <w:rFonts w:ascii="cmr12" w:hAnsi="cmr12"/>
-        </w:rPr>
-        <w:t xml:space="preserve"> Below is high level description of the relationships </w:t>
+    <w:p>
+      <w:pPr>
+        <w:rPr>
+          <w:rFonts w:ascii="Arial" w:hAnsi="Arial" w:cs="Arial"/>
+          <w:sz w:val="24"/>
+          <w:szCs w:val="24"/>
+        </w:rPr>
+      </w:pPr>
+    </w:p>
+    <w:p>
+      <w:pPr>
+        <w:rPr>
+          <w:rFonts w:ascii="Arial" w:hAnsi="Arial" w:cs="Arial"/>
+          <w:sz w:val="24"/>
+          <w:szCs w:val="24"/>
+        </w:rPr>
+      </w:pPr>
+    </w:p>
+    <w:p>
+      <w:pPr>
+        <w:rPr>
+          <w:rFonts w:ascii="Arial" w:hAnsi="Arial" w:cs="Arial"/>
+          <w:sz w:val="24"/>
+          <w:szCs w:val="24"/>
+        </w:rPr>
+      </w:pPr>
+    </w:p>
+    <w:p>
+      <w:pPr>
+        <w:rPr>
+          <w:rFonts w:ascii="Arial" w:hAnsi="Arial" w:cs="Arial"/>
+          <w:sz w:val="24"/>
+          <w:szCs w:val="24"/>
+        </w:rPr>
+      </w:pPr>
+    </w:p>
+    <w:p>
+      <w:pPr>
+        <w:rPr>
+          <w:rFonts w:ascii="Arial" w:hAnsi="Arial" w:cs="Arial"/>
+          <w:sz w:val="24"/>
+          <w:szCs w:val="24"/>
+        </w:rPr>
+      </w:pPr>
+      <w:r>
+        <w:rPr>
+          <w:rFonts w:ascii="Arial" w:hAnsi="Arial" w:cs="Arial"/>
+          <w:sz w:val="24"/>
+          <w:szCs w:val="24"/>
+        </w:rPr>
+        <w:t xml:space="preserve">The APS Administrator, APS Customer, Statement, and Billing Company represent the physical domains (the problem world) that the APS is targeted for. Each relationship between a given domain and the APS is crucial in the derivation of the APS specification. Below is high level description of the relationships </w:t>
       </w:r>
       <w:proofErr w:type="gramStart"/>
       <w:r>
         <w:rPr>
-          <w:rFonts w:ascii="cmr12" w:hAnsi="cmr12"/>
+          <w:rFonts w:ascii="Arial" w:hAnsi="Arial" w:cs="Arial"/>
+          <w:sz w:val="24"/>
+          <w:szCs w:val="24"/>
         </w:rPr>
         <w:t>identified.</w:t>
       </w:r>
@@ -152,30 +1486,36 @@
     <w:p>
       <w:pPr>
         <w:rPr>
-          <w:rFonts w:ascii="cmr12" w:hAnsi="cmr12"/>
-        </w:rPr>
-      </w:pPr>
-      <w:proofErr w:type="gramStart"/>
-      <w:r>
-        <w:rPr>
-          <w:rFonts w:ascii="cmr12" w:hAnsi="cmr12"/>
+          <w:rFonts w:ascii="Arial" w:hAnsi="Arial" w:cs="Arial"/>
+          <w:sz w:val="24"/>
+          <w:szCs w:val="24"/>
+        </w:rPr>
+      </w:pPr>
+      <w:r>
+        <w:rPr>
+          <w:rFonts w:ascii="Arial" w:hAnsi="Arial" w:cs="Arial"/>
           <w:b/>
           <w:bCs/>
-        </w:rPr>
-        <w:t>A .</w:t>
-      </w:r>
-      <w:proofErr w:type="gramEnd"/>
-      <w:r>
-        <w:rPr>
-          <w:rFonts w:ascii="cmr12" w:hAnsi="cmr12"/>
+          <w:sz w:val="24"/>
+          <w:szCs w:val="24"/>
+        </w:rPr>
+        <w:t xml:space="preserve">A. </w:t>
+      </w:r>
+      <w:r>
+        <w:rPr>
+          <w:rFonts w:ascii="Arial" w:hAnsi="Arial" w:cs="Arial"/>
           <w:b/>
           <w:bCs/>
-        </w:rPr>
-        <w:t xml:space="preserve"> Customer and the APS</w:t>
-      </w:r>
-      <w:r>
-        <w:rPr>
-          <w:rFonts w:ascii="cmr12" w:hAnsi="cmr12"/>
+          <w:sz w:val="24"/>
+          <w:szCs w:val="24"/>
+        </w:rPr>
+        <w:t>Customer and the APS</w:t>
+      </w:r>
+      <w:r>
+        <w:rPr>
+          <w:rFonts w:ascii="Arial" w:hAnsi="Arial" w:cs="Arial"/>
+          <w:sz w:val="24"/>
+          <w:szCs w:val="24"/>
         </w:rPr>
         <w:t xml:space="preserve"> </w:t>
       </w:r>
@@ -187,12 +1527,16 @@
           <w:numId w:val="1"/>
         </w:numPr>
         <w:rPr>
-          <w:rFonts w:ascii="cmr12" w:hAnsi="cmr12"/>
-        </w:rPr>
-      </w:pPr>
-      <w:r>
-        <w:rPr>
-          <w:rFonts w:ascii="cmr12" w:hAnsi="cmr12"/>
+          <w:rFonts w:ascii="Arial" w:hAnsi="Arial" w:cs="Arial"/>
+          <w:sz w:val="24"/>
+          <w:szCs w:val="24"/>
+        </w:rPr>
+      </w:pPr>
+      <w:r>
+        <w:rPr>
+          <w:rFonts w:ascii="Arial" w:hAnsi="Arial" w:cs="Arial"/>
+          <w:sz w:val="24"/>
+          <w:szCs w:val="24"/>
         </w:rPr>
         <w:t xml:space="preserve">A customer has to sign up/register with the APS. </w:t>
       </w:r>
@@ -204,12 +1548,16 @@
           <w:numId w:val="1"/>
         </w:numPr>
         <w:rPr>
-          <w:rFonts w:ascii="cmr12" w:hAnsi="cmr12"/>
-        </w:rPr>
-      </w:pPr>
-      <w:r>
-        <w:rPr>
-          <w:rFonts w:ascii="cmr12" w:hAnsi="cmr12"/>
+          <w:rFonts w:ascii="Arial" w:hAnsi="Arial" w:cs="Arial"/>
+          <w:sz w:val="24"/>
+          <w:szCs w:val="24"/>
+        </w:rPr>
+      </w:pPr>
+      <w:r>
+        <w:rPr>
+          <w:rFonts w:ascii="Arial" w:hAnsi="Arial" w:cs="Arial"/>
+          <w:sz w:val="24"/>
+          <w:szCs w:val="24"/>
         </w:rPr>
         <w:t xml:space="preserve">A customer performs configuration of their statement viewing. </w:t>
       </w:r>
@@ -221,12 +1569,16 @@
           <w:numId w:val="1"/>
         </w:numPr>
         <w:rPr>
-          <w:rFonts w:ascii="cmr12" w:hAnsi="cmr12"/>
-        </w:rPr>
-      </w:pPr>
-      <w:r>
-        <w:rPr>
-          <w:rFonts w:ascii="cmr12" w:hAnsi="cmr12"/>
+          <w:rFonts w:ascii="Arial" w:hAnsi="Arial" w:cs="Arial"/>
+          <w:sz w:val="24"/>
+          <w:szCs w:val="24"/>
+        </w:rPr>
+      </w:pPr>
+      <w:r>
+        <w:rPr>
+          <w:rFonts w:ascii="Arial" w:hAnsi="Arial" w:cs="Arial"/>
+          <w:sz w:val="24"/>
+          <w:szCs w:val="24"/>
         </w:rPr>
         <w:t>A customer can view their statements.</w:t>
       </w:r>
@@ -234,28 +1586,26 @@
     <w:p>
       <w:pPr>
         <w:rPr>
-          <w:rFonts w:ascii="cmr12" w:hAnsi="cmr12"/>
-        </w:rPr>
-      </w:pPr>
-      <w:r>
-        <w:rPr>
-          <w:rFonts w:ascii="cmr12" w:hAnsi="cmr12"/>
+          <w:rFonts w:ascii="Arial" w:hAnsi="Arial" w:cs="Arial"/>
+          <w:sz w:val="24"/>
+          <w:szCs w:val="24"/>
+        </w:rPr>
+      </w:pPr>
+      <w:r>
+        <w:rPr>
+          <w:rFonts w:ascii="Arial" w:hAnsi="Arial" w:cs="Arial"/>
           <w:b/>
           <w:bCs/>
-        </w:rPr>
-        <w:t>B. Administra</w:t>
-      </w:r>
-      <w:r>
-        <w:rPr>
-          <w:rFonts w:ascii="cmr12" w:hAnsi="cmr12"/>
-          <w:b/>
-          <w:bCs/>
-        </w:rPr>
-        <w:t>tor and the APS</w:t>
-      </w:r>
-      <w:r>
-        <w:rPr>
-          <w:rFonts w:ascii="cmr12" w:hAnsi="cmr12"/>
+          <w:sz w:val="24"/>
+          <w:szCs w:val="24"/>
+        </w:rPr>
+        <w:t>B. Administrator and the APS</w:t>
+      </w:r>
+      <w:r>
+        <w:rPr>
+          <w:rFonts w:ascii="Arial" w:hAnsi="Arial" w:cs="Arial"/>
+          <w:sz w:val="24"/>
+          <w:szCs w:val="24"/>
         </w:rPr>
         <w:t xml:space="preserve">   </w:t>
       </w:r>
@@ -267,12 +1617,16 @@
           <w:numId w:val="2"/>
         </w:numPr>
         <w:rPr>
-          <w:rFonts w:ascii="cmr12" w:hAnsi="cmr12"/>
-        </w:rPr>
-      </w:pPr>
-      <w:r>
-        <w:rPr>
-          <w:rFonts w:ascii="cmr12" w:hAnsi="cmr12"/>
+          <w:rFonts w:ascii="Arial" w:hAnsi="Arial" w:cs="Arial"/>
+          <w:sz w:val="24"/>
+          <w:szCs w:val="24"/>
+        </w:rPr>
+      </w:pPr>
+      <w:r>
+        <w:rPr>
+          <w:rFonts w:ascii="Arial" w:hAnsi="Arial" w:cs="Arial"/>
+          <w:sz w:val="24"/>
+          <w:szCs w:val="24"/>
         </w:rPr>
         <w:t xml:space="preserve">An administrator schedules the APS for scraping. </w:t>
       </w:r>
@@ -284,12 +1638,16 @@
           <w:numId w:val="2"/>
         </w:numPr>
         <w:rPr>
-          <w:rFonts w:ascii="cmr12" w:hAnsi="cmr12"/>
-        </w:rPr>
-      </w:pPr>
-      <w:r>
-        <w:rPr>
-          <w:rFonts w:ascii="cmr12" w:hAnsi="cmr12"/>
+          <w:rFonts w:ascii="Arial" w:hAnsi="Arial" w:cs="Arial"/>
+          <w:sz w:val="24"/>
+          <w:szCs w:val="24"/>
+        </w:rPr>
+      </w:pPr>
+      <w:r>
+        <w:rPr>
+          <w:rFonts w:ascii="Arial" w:hAnsi="Arial" w:cs="Arial"/>
+          <w:sz w:val="24"/>
+          <w:szCs w:val="24"/>
         </w:rPr>
         <w:t>An Administrator resolves APS errors.</w:t>
       </w:r>
@@ -297,16 +1655,20 @@
     <w:p>
       <w:pPr>
         <w:rPr>
-          <w:rFonts w:ascii="cmr12" w:hAnsi="cmr12"/>
+          <w:rFonts w:ascii="Arial" w:hAnsi="Arial" w:cs="Arial"/>
           <w:b/>
           <w:bCs/>
-        </w:rPr>
-      </w:pPr>
-      <w:r>
-        <w:rPr>
-          <w:rFonts w:ascii="cmr12" w:hAnsi="cmr12"/>
+          <w:sz w:val="24"/>
+          <w:szCs w:val="24"/>
+        </w:rPr>
+      </w:pPr>
+      <w:r>
+        <w:rPr>
+          <w:rFonts w:ascii="Arial" w:hAnsi="Arial" w:cs="Arial"/>
           <w:b/>
           <w:bCs/>
+          <w:sz w:val="24"/>
+          <w:szCs w:val="24"/>
         </w:rPr>
         <w:t>C. APS and a Statement</w:t>
       </w:r>
@@ -318,26 +1680,32 @@
           <w:numId w:val="3"/>
         </w:numPr>
         <w:rPr>
-          <w:rFonts w:ascii="cmr12" w:hAnsi="cmr12"/>
-        </w:rPr>
-      </w:pPr>
-      <w:r>
-        <w:rPr>
-          <w:rFonts w:ascii="cmr12" w:hAnsi="cmr12"/>
+          <w:rFonts w:ascii="Arial" w:hAnsi="Arial" w:cs="Arial"/>
+          <w:sz w:val="24"/>
+          <w:szCs w:val="24"/>
+        </w:rPr>
+      </w:pPr>
+      <w:r>
+        <w:rPr>
+          <w:rFonts w:ascii="Arial" w:hAnsi="Arial" w:cs="Arial"/>
+          <w:sz w:val="24"/>
+          <w:szCs w:val="24"/>
         </w:rPr>
         <w:t xml:space="preserve"> The APS </w:t>
       </w:r>
-      <w:proofErr w:type="spellStart"/>
-      <w:r>
-        <w:rPr>
-          <w:rFonts w:ascii="cmr12" w:hAnsi="cmr12"/>
-        </w:rPr>
-        <w:t>retrives</w:t>
-      </w:r>
-      <w:proofErr w:type="spellEnd"/>
-      <w:r>
-        <w:rPr>
-          <w:rFonts w:ascii="cmr12" w:hAnsi="cmr12"/>
+      <w:r>
+        <w:rPr>
+          <w:rFonts w:ascii="Arial" w:hAnsi="Arial" w:cs="Arial"/>
+          <w:sz w:val="24"/>
+          <w:szCs w:val="24"/>
+        </w:rPr>
+        <w:t>retrieves</w:t>
+      </w:r>
+      <w:r>
+        <w:rPr>
+          <w:rFonts w:ascii="Arial" w:hAnsi="Arial" w:cs="Arial"/>
+          <w:sz w:val="24"/>
+          <w:szCs w:val="24"/>
         </w:rPr>
         <w:t xml:space="preserve"> account statement data via a scraper. </w:t>
       </w:r>
@@ -349,12 +1717,16 @@
           <w:numId w:val="3"/>
         </w:numPr>
         <w:rPr>
-          <w:rFonts w:ascii="cmr12" w:hAnsi="cmr12"/>
-        </w:rPr>
-      </w:pPr>
-      <w:r>
-        <w:rPr>
-          <w:rFonts w:ascii="cmr12" w:hAnsi="cmr12"/>
+          <w:rFonts w:ascii="Arial" w:hAnsi="Arial" w:cs="Arial"/>
+          <w:sz w:val="24"/>
+          <w:szCs w:val="24"/>
+        </w:rPr>
+      </w:pPr>
+      <w:r>
+        <w:rPr>
+          <w:rFonts w:ascii="Arial" w:hAnsi="Arial" w:cs="Arial"/>
+          <w:sz w:val="24"/>
+          <w:szCs w:val="24"/>
         </w:rPr>
         <w:t>The APS generates a statement.</w:t>
       </w:r>
@@ -362,16 +1734,20 @@
     <w:p>
       <w:pPr>
         <w:rPr>
-          <w:rFonts w:ascii="cmr12" w:hAnsi="cmr12"/>
+          <w:rFonts w:ascii="Arial" w:hAnsi="Arial" w:cs="Arial"/>
           <w:b/>
           <w:bCs/>
-        </w:rPr>
-      </w:pPr>
-      <w:r>
-        <w:rPr>
-          <w:rFonts w:ascii="cmr12" w:hAnsi="cmr12"/>
+          <w:sz w:val="24"/>
+          <w:szCs w:val="24"/>
+        </w:rPr>
+      </w:pPr>
+      <w:r>
+        <w:rPr>
+          <w:rFonts w:ascii="Arial" w:hAnsi="Arial" w:cs="Arial"/>
           <w:b/>
           <w:bCs/>
+          <w:sz w:val="24"/>
+          <w:szCs w:val="24"/>
         </w:rPr>
         <w:t>D. Statement and the Billing Company</w:t>
       </w:r>
@@ -383,35 +1759,37 @@
           <w:numId w:val="4"/>
         </w:numPr>
         <w:rPr>
-          <w:rFonts w:ascii="cmr12" w:hAnsi="cmr12"/>
-        </w:rPr>
-      </w:pPr>
-      <w:r>
-        <w:rPr>
-          <w:rFonts w:ascii="cmr12" w:hAnsi="cmr12"/>
-        </w:rPr>
-        <w:t>A</w:t>
-      </w:r>
-      <w:r>
-        <w:rPr>
-          <w:rFonts w:ascii="cmr12" w:hAnsi="cmr12"/>
-        </w:rPr>
-        <w:t xml:space="preserve"> statement's data originates from a billing company.</w:t>
-      </w:r>
-    </w:p>
-    <w:p>
-      <w:pPr>
-        <w:rPr>
-          <w:rFonts w:ascii="cmr12" w:hAnsi="cmr12"/>
+          <w:rFonts w:ascii="Arial" w:hAnsi="Arial" w:cs="Arial"/>
+          <w:sz w:val="24"/>
+          <w:szCs w:val="24"/>
+        </w:rPr>
+      </w:pPr>
+      <w:r>
+        <w:rPr>
+          <w:rFonts w:ascii="Arial" w:hAnsi="Arial" w:cs="Arial"/>
+          <w:sz w:val="24"/>
+          <w:szCs w:val="24"/>
+        </w:rPr>
+        <w:t>A statement's data originates from a billing company.</w:t>
+      </w:r>
+    </w:p>
+    <w:p>
+      <w:pPr>
+        <w:rPr>
+          <w:rFonts w:ascii="Arial" w:hAnsi="Arial" w:cs="Arial"/>
           <w:b/>
           <w:bCs/>
-        </w:rPr>
-      </w:pPr>
-      <w:r>
-        <w:rPr>
-          <w:rFonts w:ascii="cmr12" w:hAnsi="cmr12"/>
+          <w:sz w:val="24"/>
+          <w:szCs w:val="24"/>
+        </w:rPr>
+      </w:pPr>
+      <w:r>
+        <w:rPr>
+          <w:rFonts w:ascii="Arial" w:hAnsi="Arial" w:cs="Arial"/>
           <w:b/>
           <w:bCs/>
+          <w:sz w:val="24"/>
+          <w:szCs w:val="24"/>
         </w:rPr>
         <w:t>E. Customer and the Billing Company</w:t>
       </w:r>
@@ -423,19 +1801,36 @@
           <w:numId w:val="5"/>
         </w:numPr>
         <w:rPr>
-          <w:rFonts w:ascii="cmr12" w:hAnsi="cmr12"/>
-        </w:rPr>
-      </w:pPr>
-      <w:r>
-        <w:rPr>
-          <w:rFonts w:ascii="cmr12" w:hAnsi="cmr12"/>
+          <w:rFonts w:ascii="Arial" w:hAnsi="Arial" w:cs="Arial"/>
+          <w:sz w:val="24"/>
+          <w:szCs w:val="24"/>
+        </w:rPr>
+      </w:pPr>
+      <w:r>
+        <w:rPr>
+          <w:rFonts w:ascii="Arial" w:hAnsi="Arial" w:cs="Arial"/>
+          <w:sz w:val="24"/>
+          <w:szCs w:val="24"/>
         </w:rPr>
         <w:t xml:space="preserve">A customer has an account with a billing company.      </w:t>
       </w:r>
     </w:p>
-    <w:p/>
-    <w:p>
-      <w:pPr>
+    <w:p>
+      <w:pPr>
+        <w:rPr>
+          <w:rFonts w:ascii="Arial" w:hAnsi="Arial" w:cs="Arial"/>
+          <w:sz w:val="24"/>
+          <w:szCs w:val="24"/>
+        </w:rPr>
+      </w:pPr>
+    </w:p>
+    <w:p>
+      <w:pPr>
+        <w:rPr>
+          <w:rFonts w:ascii="Arial" w:hAnsi="Arial" w:cs="Arial"/>
+          <w:sz w:val="24"/>
+          <w:szCs w:val="24"/>
+        </w:rPr>
         <w:sectPr>
           <w:pgSz w:w="11906" w:h="16838"/>
           <w:pgMar w:top="1440" w:right="1440" w:bottom="1440" w:left="1440" w:header="0" w:footer="0" w:gutter="0"/>
@@ -448,15 +1843,21 @@
     <w:p>
       <w:pPr>
         <w:rPr>
+          <w:rFonts w:ascii="Arial" w:hAnsi="Arial" w:cs="Arial"/>
           <w:b/>
           <w:bCs/>
+          <w:sz w:val="24"/>
+          <w:szCs w:val="24"/>
           <w:u w:val="single"/>
         </w:rPr>
       </w:pPr>
       <w:r>
         <w:rPr>
+          <w:rFonts w:ascii="Arial" w:hAnsi="Arial" w:cs="Arial"/>
           <w:b/>
           <w:bCs/>
+          <w:sz w:val="24"/>
+          <w:szCs w:val="24"/>
           <w:u w:val="single"/>
         </w:rPr>
         <w:lastRenderedPageBreak/>
@@ -465,508 +1866,3785 @@
     </w:p>
     <w:p>
       <w:pPr>
-        <w:rPr>
+        <w:pStyle w:val="Heading1"/>
+        <w:numPr>
+          <w:ilvl w:val="0"/>
+          <w:numId w:val="7"/>
+        </w:numPr>
+        <w:spacing w:after="120"/>
+        <w:rPr>
+          <w:rFonts w:ascii="Arial" w:hAnsi="Arial" w:cs="Arial"/>
+          <w:sz w:val="24"/>
+          <w:szCs w:val="24"/>
+        </w:rPr>
+      </w:pPr>
+      <w:bookmarkStart w:id="0" w:name="_Toc453522338"/>
+      <w:bookmarkStart w:id="1" w:name="_Toc453522385"/>
+      <w:r>
+        <w:rPr>
+          <w:rFonts w:ascii="Arial" w:hAnsi="Arial" w:cs="Arial"/>
+          <w:sz w:val="24"/>
+          <w:szCs w:val="24"/>
+        </w:rPr>
+        <w:t>Sign up</w:t>
+      </w:r>
+      <w:r>
+        <w:rPr>
+          <w:rFonts w:ascii="Arial" w:hAnsi="Arial" w:cs="Arial"/>
+          <w:sz w:val="24"/>
+          <w:szCs w:val="24"/>
+        </w:rPr>
+        <w:t xml:space="preserve"> User Story</w:t>
+      </w:r>
+      <w:bookmarkEnd w:id="0"/>
+      <w:bookmarkEnd w:id="1"/>
+    </w:p>
+    <w:p>
+      <w:pPr>
+        <w:rPr>
+          <w:rFonts w:ascii="Arial" w:hAnsi="Arial" w:cs="Arial"/>
+          <w:bCs/>
+          <w:sz w:val="24"/>
+          <w:szCs w:val="24"/>
+        </w:rPr>
+      </w:pPr>
+      <w:r>
+        <w:rPr>
+          <w:rFonts w:ascii="Arial" w:hAnsi="Arial" w:cs="Arial"/>
           <w:b/>
           <w:bCs/>
+          <w:sz w:val="24"/>
+          <w:szCs w:val="24"/>
+        </w:rPr>
+        <w:t xml:space="preserve">As a: </w:t>
+      </w:r>
+      <w:r>
+        <w:rPr>
+          <w:rFonts w:ascii="Arial" w:hAnsi="Arial" w:cs="Arial"/>
+          <w:bCs/>
+          <w:sz w:val="24"/>
+          <w:szCs w:val="24"/>
+        </w:rPr>
+        <w:t>Person interested</w:t>
+      </w:r>
+      <w:r>
+        <w:rPr>
+          <w:rFonts w:ascii="Arial" w:hAnsi="Arial" w:cs="Arial"/>
+          <w:bCs/>
+          <w:sz w:val="24"/>
+          <w:szCs w:val="24"/>
+        </w:rPr>
+        <w:t xml:space="preserve"> in the APS.</w:t>
+      </w:r>
+      <w:r>
+        <w:rPr>
+          <w:rFonts w:ascii="Arial" w:hAnsi="Arial" w:cs="Arial"/>
+          <w:bCs/>
+          <w:sz w:val="24"/>
+          <w:szCs w:val="24"/>
+        </w:rPr>
+        <w:tab/>
+      </w:r>
+    </w:p>
+    <w:p>
+      <w:pPr>
+        <w:rPr>
+          <w:rFonts w:ascii="Arial" w:hAnsi="Arial" w:cs="Arial"/>
+          <w:bCs/>
+          <w:sz w:val="24"/>
+          <w:szCs w:val="24"/>
+        </w:rPr>
+      </w:pPr>
+      <w:r>
+        <w:rPr>
+          <w:rFonts w:ascii="Arial" w:hAnsi="Arial" w:cs="Arial"/>
+          <w:b/>
+          <w:bCs/>
+          <w:sz w:val="24"/>
+          <w:szCs w:val="24"/>
+        </w:rPr>
+        <w:t xml:space="preserve">I want: </w:t>
+      </w:r>
+      <w:r>
+        <w:rPr>
+          <w:rFonts w:ascii="Arial" w:hAnsi="Arial" w:cs="Arial"/>
+          <w:bCs/>
+          <w:sz w:val="24"/>
+          <w:szCs w:val="24"/>
+        </w:rPr>
+        <w:t xml:space="preserve">to Sign up with the </w:t>
+      </w:r>
+      <w:r>
+        <w:rPr>
+          <w:rFonts w:ascii="Arial" w:hAnsi="Arial" w:cs="Arial"/>
+          <w:bCs/>
+          <w:sz w:val="24"/>
+          <w:szCs w:val="24"/>
+        </w:rPr>
+        <w:t>APS.</w:t>
+      </w:r>
+    </w:p>
+    <w:p>
+      <w:pPr>
+        <w:spacing w:after="120"/>
+        <w:rPr>
+          <w:rFonts w:ascii="Arial" w:hAnsi="Arial" w:cs="Arial"/>
+          <w:bCs/>
+          <w:sz w:val="24"/>
+          <w:szCs w:val="24"/>
+        </w:rPr>
+      </w:pPr>
+      <w:r>
+        <w:rPr>
+          <w:rFonts w:ascii="Arial" w:hAnsi="Arial" w:cs="Arial"/>
+          <w:b/>
+          <w:bCs/>
+          <w:sz w:val="24"/>
+          <w:szCs w:val="24"/>
+        </w:rPr>
+        <w:t xml:space="preserve">So that: </w:t>
+      </w:r>
+      <w:r>
+        <w:rPr>
+          <w:rFonts w:ascii="Arial" w:hAnsi="Arial" w:cs="Arial"/>
+          <w:bCs/>
+          <w:sz w:val="24"/>
+          <w:szCs w:val="24"/>
+        </w:rPr>
+        <w:t>I can become an APS Customer.</w:t>
+      </w:r>
+    </w:p>
+    <w:p>
+      <w:pPr>
+        <w:pStyle w:val="Heading2"/>
+        <w:numPr>
+          <w:ilvl w:val="1"/>
+          <w:numId w:val="7"/>
+        </w:numPr>
+        <w:spacing w:after="120"/>
+        <w:ind w:left="1077"/>
+        <w:rPr>
+          <w:rFonts w:ascii="Arial" w:hAnsi="Arial" w:cs="Arial"/>
+          <w:sz w:val="24"/>
+          <w:szCs w:val="24"/>
+        </w:rPr>
+      </w:pPr>
+      <w:bookmarkStart w:id="2" w:name="_Toc453522339"/>
+      <w:bookmarkStart w:id="3" w:name="_Toc453522386"/>
+      <w:r>
+        <w:rPr>
+          <w:rFonts w:ascii="Arial" w:hAnsi="Arial" w:cs="Arial"/>
+          <w:sz w:val="24"/>
+          <w:szCs w:val="24"/>
+        </w:rPr>
+        <w:t>Sign up Specification</w:t>
+      </w:r>
+      <w:bookmarkEnd w:id="2"/>
+      <w:bookmarkEnd w:id="3"/>
+    </w:p>
+    <w:p>
+      <w:pPr>
+        <w:jc w:val="both"/>
+        <w:rPr>
+          <w:rFonts w:ascii="Arial" w:hAnsi="Arial" w:cs="Arial"/>
+          <w:sz w:val="24"/>
+          <w:szCs w:val="24"/>
+        </w:rPr>
+      </w:pPr>
+      <w:r>
+        <w:rPr>
+          <w:rFonts w:ascii="Arial" w:hAnsi="Arial" w:cs="Arial"/>
+          <w:b/>
+          <w:sz w:val="24"/>
+          <w:szCs w:val="24"/>
+        </w:rPr>
+        <w:t>GIVEN:</w:t>
+      </w:r>
+      <w:r>
+        <w:rPr>
+          <w:rFonts w:ascii="Arial" w:hAnsi="Arial" w:cs="Arial"/>
+          <w:sz w:val="24"/>
+          <w:szCs w:val="24"/>
+        </w:rPr>
+        <w:t xml:space="preserve"> </w:t>
+      </w:r>
+      <w:r>
+        <w:rPr>
+          <w:rFonts w:ascii="Arial" w:hAnsi="Arial" w:cs="Arial"/>
+          <w:sz w:val="24"/>
+          <w:szCs w:val="24"/>
+        </w:rPr>
+        <w:t xml:space="preserve">The APS is </w:t>
+      </w:r>
+      <w:r>
+        <w:rPr>
+          <w:rFonts w:ascii="Arial" w:hAnsi="Arial" w:cs="Arial"/>
+          <w:sz w:val="24"/>
+          <w:szCs w:val="24"/>
+        </w:rPr>
+        <w:t>functional</w:t>
+      </w:r>
+      <w:r>
+        <w:rPr>
+          <w:rFonts w:ascii="Arial" w:hAnsi="Arial" w:cs="Arial"/>
+          <w:sz w:val="24"/>
+          <w:szCs w:val="24"/>
+        </w:rPr>
+        <w:t>.</w:t>
+      </w:r>
+      <w:r>
+        <w:rPr>
+          <w:rFonts w:ascii="Arial" w:hAnsi="Arial" w:cs="Arial"/>
+          <w:sz w:val="24"/>
+          <w:szCs w:val="24"/>
+        </w:rPr>
+        <w:t xml:space="preserve">  </w:t>
+      </w:r>
+    </w:p>
+    <w:p>
+      <w:pPr>
+        <w:jc w:val="both"/>
+        <w:rPr>
+          <w:rFonts w:ascii="Arial" w:hAnsi="Arial" w:cs="Arial"/>
+          <w:sz w:val="24"/>
+          <w:szCs w:val="24"/>
+        </w:rPr>
+      </w:pPr>
+      <w:r>
+        <w:rPr>
+          <w:rFonts w:ascii="Arial" w:hAnsi="Arial" w:cs="Arial"/>
+          <w:b/>
+          <w:sz w:val="24"/>
+          <w:szCs w:val="24"/>
+        </w:rPr>
+        <w:t>AND:</w:t>
+      </w:r>
+      <w:r>
+        <w:rPr>
+          <w:rFonts w:ascii="Arial" w:hAnsi="Arial" w:cs="Arial"/>
+          <w:sz w:val="24"/>
+          <w:szCs w:val="24"/>
+        </w:rPr>
+        <w:t xml:space="preserve"> The Person </w:t>
+      </w:r>
+      <w:r>
+        <w:rPr>
+          <w:rFonts w:ascii="Arial" w:hAnsi="Arial" w:cs="Arial"/>
+          <w:sz w:val="24"/>
+          <w:szCs w:val="24"/>
+        </w:rPr>
+        <w:t xml:space="preserve">has provided at least a </w:t>
+      </w:r>
+      <w:r>
+        <w:rPr>
+          <w:rFonts w:ascii="Arial" w:hAnsi="Arial" w:cs="Arial"/>
+          <w:sz w:val="24"/>
+          <w:szCs w:val="24"/>
+        </w:rPr>
+        <w:t xml:space="preserve">future </w:t>
+      </w:r>
+      <w:r>
+        <w:rPr>
+          <w:rFonts w:ascii="Arial" w:hAnsi="Arial" w:cs="Arial"/>
+          <w:sz w:val="24"/>
+          <w:szCs w:val="24"/>
+        </w:rPr>
+        <w:t>Username and a password.</w:t>
+      </w:r>
+    </w:p>
+    <w:p>
+      <w:pPr>
+        <w:jc w:val="both"/>
+        <w:rPr>
+          <w:rFonts w:ascii="Arial" w:hAnsi="Arial" w:cs="Arial"/>
+          <w:sz w:val="24"/>
+          <w:szCs w:val="24"/>
+        </w:rPr>
+      </w:pPr>
+      <w:r>
+        <w:rPr>
+          <w:rFonts w:ascii="Arial" w:hAnsi="Arial" w:cs="Arial"/>
+          <w:b/>
+          <w:sz w:val="24"/>
+          <w:szCs w:val="24"/>
+        </w:rPr>
+        <w:t>AND:</w:t>
+      </w:r>
+      <w:r>
+        <w:rPr>
+          <w:rFonts w:ascii="Arial" w:hAnsi="Arial" w:cs="Arial"/>
+          <w:sz w:val="24"/>
+          <w:szCs w:val="24"/>
+        </w:rPr>
+        <w:t xml:space="preserve"> The </w:t>
+      </w:r>
+      <w:r>
+        <w:rPr>
+          <w:rFonts w:ascii="Arial" w:hAnsi="Arial" w:cs="Arial"/>
+          <w:sz w:val="24"/>
+          <w:szCs w:val="24"/>
+        </w:rPr>
+        <w:t>Person interested in the APS is not yet a Customer of the APS.</w:t>
+      </w:r>
+    </w:p>
+    <w:p>
+      <w:pPr>
+        <w:jc w:val="both"/>
+        <w:rPr>
+          <w:rFonts w:ascii="Arial" w:hAnsi="Arial" w:cs="Arial"/>
+          <w:sz w:val="24"/>
+          <w:szCs w:val="24"/>
+        </w:rPr>
+      </w:pPr>
+      <w:r>
+        <w:rPr>
+          <w:rFonts w:ascii="Arial" w:hAnsi="Arial" w:cs="Arial"/>
+          <w:b/>
+          <w:sz w:val="24"/>
+          <w:szCs w:val="24"/>
+        </w:rPr>
+        <w:t>WHEN:</w:t>
+      </w:r>
+      <w:r>
+        <w:rPr>
+          <w:rFonts w:ascii="Arial" w:hAnsi="Arial" w:cs="Arial"/>
+          <w:sz w:val="24"/>
+          <w:szCs w:val="24"/>
+        </w:rPr>
+        <w:t xml:space="preserve"> </w:t>
+      </w:r>
+      <w:r>
+        <w:rPr>
+          <w:rFonts w:ascii="Arial" w:hAnsi="Arial" w:cs="Arial"/>
+          <w:sz w:val="24"/>
+          <w:szCs w:val="24"/>
+        </w:rPr>
+        <w:t>a Person requests Sign up on the APS.</w:t>
+      </w:r>
+    </w:p>
+    <w:p>
+      <w:pPr>
+        <w:jc w:val="both"/>
+        <w:rPr>
+          <w:rFonts w:ascii="Arial" w:hAnsi="Arial" w:cs="Arial"/>
+          <w:sz w:val="24"/>
+          <w:szCs w:val="24"/>
+        </w:rPr>
+      </w:pPr>
+      <w:r>
+        <w:rPr>
+          <w:rFonts w:ascii="Arial" w:hAnsi="Arial" w:cs="Arial"/>
+          <w:b/>
+          <w:sz w:val="24"/>
+          <w:szCs w:val="24"/>
+        </w:rPr>
+        <w:t>THEN:</w:t>
+      </w:r>
+      <w:r>
+        <w:rPr>
+          <w:rFonts w:ascii="Arial" w:hAnsi="Arial" w:cs="Arial"/>
+          <w:sz w:val="24"/>
+          <w:szCs w:val="24"/>
+        </w:rPr>
+        <w:t xml:space="preserve"> The </w:t>
+      </w:r>
+      <w:r>
+        <w:rPr>
+          <w:rFonts w:ascii="Arial" w:hAnsi="Arial" w:cs="Arial"/>
+          <w:sz w:val="24"/>
+          <w:szCs w:val="24"/>
+        </w:rPr>
+        <w:t>APS should register the Person.</w:t>
+      </w:r>
+    </w:p>
+    <w:p>
+      <w:pPr>
+        <w:rPr>
+          <w:rFonts w:ascii="Arial" w:hAnsi="Arial" w:cs="Arial"/>
+          <w:sz w:val="24"/>
+          <w:szCs w:val="24"/>
+        </w:rPr>
+      </w:pPr>
+    </w:p>
+    <w:p>
+      <w:pPr>
+        <w:rPr>
+          <w:rFonts w:ascii="Arial" w:hAnsi="Arial" w:cs="Arial"/>
+          <w:b/>
+          <w:sz w:val="24"/>
+          <w:szCs w:val="24"/>
           <w:u w:val="single"/>
         </w:rPr>
       </w:pPr>
       <w:r>
         <w:rPr>
+          <w:rFonts w:ascii="Arial" w:hAnsi="Arial" w:cs="Arial"/>
           <w:b/>
-          <w:bCs/>
+          <w:sz w:val="24"/>
+          <w:szCs w:val="24"/>
           <w:u w:val="single"/>
         </w:rPr>
-        <w:t>Sign up</w:t>
-      </w:r>
-    </w:p>
-    <w:p>
-      <w:pPr>
-        <w:rPr>
+        <w:t>Examples:</w:t>
+      </w:r>
+    </w:p>
+    <w:tbl>
+      <w:tblPr>
+        <w:tblW w:w="9046" w:type="dxa"/>
+        <w:jc w:val="center"/>
+        <w:tblBorders>
+          <w:top w:val="single" w:sz="4" w:space="0" w:color="00000A"/>
+          <w:left w:val="single" w:sz="4" w:space="0" w:color="00000A"/>
+          <w:bottom w:val="single" w:sz="4" w:space="0" w:color="00000A"/>
+          <w:right w:val="single" w:sz="4" w:space="0" w:color="00000A"/>
+          <w:insideH w:val="single" w:sz="4" w:space="0" w:color="00000A"/>
+          <w:insideV w:val="single" w:sz="4" w:space="0" w:color="00000A"/>
+        </w:tblBorders>
+        <w:tblLook w:val="04A0" w:firstRow="1" w:lastRow="0" w:firstColumn="1" w:lastColumn="0" w:noHBand="0" w:noVBand="1"/>
+      </w:tblPr>
+      <w:tblGrid>
+        <w:gridCol w:w="2405"/>
+        <w:gridCol w:w="2552"/>
+        <w:gridCol w:w="2722"/>
+        <w:gridCol w:w="1367"/>
+      </w:tblGrid>
+      <w:tr>
+        <w:trPr>
+          <w:jc w:val="center"/>
+        </w:trPr>
+        <w:tc>
+          <w:tcPr>
+            <w:tcW w:w="2405" w:type="dxa"/>
+            <w:tcBorders>
+              <w:top w:val="single" w:sz="4" w:space="0" w:color="00000A"/>
+              <w:left w:val="single" w:sz="4" w:space="0" w:color="00000A"/>
+              <w:bottom w:val="single" w:sz="4" w:space="0" w:color="00000A"/>
+              <w:right w:val="single" w:sz="4" w:space="0" w:color="00000A"/>
+            </w:tcBorders>
+            <w:shd w:val="clear" w:color="auto" w:fill="auto"/>
+            <w:tcMar>
+              <w:left w:w="108" w:type="dxa"/>
+            </w:tcMar>
+          </w:tcPr>
+          <w:p>
+            <w:pPr>
+              <w:spacing w:after="0"/>
+              <w:jc w:val="center"/>
+              <w:rPr>
+                <w:rFonts w:ascii="Arial" w:hAnsi="Arial" w:cs="Arial"/>
+                <w:b/>
+                <w:bCs/>
+                <w:color w:val="000000"/>
+                <w:sz w:val="24"/>
+                <w:szCs w:val="24"/>
+              </w:rPr>
+            </w:pPr>
+            <w:r>
+              <w:rPr>
+                <w:rFonts w:ascii="Arial" w:hAnsi="Arial" w:cs="Arial"/>
+                <w:b/>
+                <w:bCs/>
+                <w:color w:val="000000"/>
+                <w:sz w:val="24"/>
+                <w:szCs w:val="24"/>
+              </w:rPr>
+              <w:t>APS is Functional</w:t>
+            </w:r>
+          </w:p>
+        </w:tc>
+        <w:tc>
+          <w:tcPr>
+            <w:tcW w:w="2552" w:type="dxa"/>
+            <w:tcBorders>
+              <w:top w:val="single" w:sz="4" w:space="0" w:color="00000A"/>
+              <w:left w:val="single" w:sz="4" w:space="0" w:color="00000A"/>
+              <w:bottom w:val="single" w:sz="4" w:space="0" w:color="00000A"/>
+              <w:right w:val="single" w:sz="4" w:space="0" w:color="00000A"/>
+            </w:tcBorders>
+            <w:shd w:val="clear" w:color="auto" w:fill="auto"/>
+            <w:tcMar>
+              <w:left w:w="108" w:type="dxa"/>
+            </w:tcMar>
+          </w:tcPr>
+          <w:p>
+            <w:pPr>
+              <w:spacing w:after="0"/>
+              <w:jc w:val="center"/>
+              <w:rPr>
+                <w:rFonts w:ascii="Arial" w:hAnsi="Arial" w:cs="Arial"/>
+                <w:b/>
+                <w:bCs/>
+                <w:color w:val="000000"/>
+                <w:sz w:val="24"/>
+                <w:szCs w:val="24"/>
+              </w:rPr>
+            </w:pPr>
+            <w:r>
+              <w:rPr>
+                <w:rFonts w:ascii="Arial" w:hAnsi="Arial" w:cs="Arial"/>
+                <w:b/>
+                <w:bCs/>
+                <w:color w:val="000000"/>
+                <w:sz w:val="24"/>
+                <w:szCs w:val="24"/>
+              </w:rPr>
+              <w:t>Username and Password provided</w:t>
+            </w:r>
+          </w:p>
+        </w:tc>
+        <w:tc>
+          <w:tcPr>
+            <w:tcW w:w="2722" w:type="dxa"/>
+            <w:tcBorders>
+              <w:top w:val="single" w:sz="4" w:space="0" w:color="00000A"/>
+              <w:left w:val="single" w:sz="4" w:space="0" w:color="00000A"/>
+              <w:bottom w:val="single" w:sz="4" w:space="0" w:color="00000A"/>
+              <w:right w:val="single" w:sz="4" w:space="0" w:color="00000A"/>
+            </w:tcBorders>
+            <w:shd w:val="clear" w:color="auto" w:fill="auto"/>
+            <w:tcMar>
+              <w:left w:w="108" w:type="dxa"/>
+            </w:tcMar>
+          </w:tcPr>
+          <w:p>
+            <w:pPr>
+              <w:spacing w:after="0"/>
+              <w:jc w:val="center"/>
+              <w:rPr>
+                <w:rFonts w:ascii="Arial" w:hAnsi="Arial" w:cs="Arial"/>
+                <w:b/>
+                <w:bCs/>
+                <w:color w:val="000000"/>
+                <w:sz w:val="24"/>
+                <w:szCs w:val="24"/>
+              </w:rPr>
+            </w:pPr>
+            <w:r>
+              <w:rPr>
+                <w:rFonts w:ascii="Arial" w:hAnsi="Arial" w:cs="Arial"/>
+                <w:b/>
+                <w:bCs/>
+                <w:color w:val="000000"/>
+                <w:sz w:val="24"/>
+                <w:szCs w:val="24"/>
+              </w:rPr>
+              <w:t>Customer Exists?</w:t>
+            </w:r>
+          </w:p>
+        </w:tc>
+        <w:tc>
+          <w:tcPr>
+            <w:tcW w:w="1367" w:type="dxa"/>
+            <w:tcBorders>
+              <w:top w:val="single" w:sz="4" w:space="0" w:color="00000A"/>
+              <w:left w:val="single" w:sz="4" w:space="0" w:color="00000A"/>
+              <w:bottom w:val="single" w:sz="4" w:space="0" w:color="00000A"/>
+              <w:right w:val="single" w:sz="4" w:space="0" w:color="00000A"/>
+            </w:tcBorders>
+            <w:shd w:val="clear" w:color="auto" w:fill="auto"/>
+            <w:tcMar>
+              <w:left w:w="108" w:type="dxa"/>
+            </w:tcMar>
+          </w:tcPr>
+          <w:p>
+            <w:pPr>
+              <w:spacing w:after="0"/>
+              <w:jc w:val="center"/>
+              <w:rPr>
+                <w:rFonts w:ascii="Arial" w:hAnsi="Arial" w:cs="Arial"/>
+                <w:b/>
+                <w:bCs/>
+                <w:color w:val="000000"/>
+                <w:sz w:val="24"/>
+                <w:szCs w:val="24"/>
+              </w:rPr>
+            </w:pPr>
+            <w:r>
+              <w:rPr>
+                <w:rFonts w:ascii="Arial" w:hAnsi="Arial" w:cs="Arial"/>
+                <w:b/>
+                <w:bCs/>
+                <w:color w:val="000000"/>
+                <w:sz w:val="24"/>
+                <w:szCs w:val="24"/>
+              </w:rPr>
+              <w:t>Sign up</w:t>
+            </w:r>
+          </w:p>
+        </w:tc>
+      </w:tr>
+      <w:tr>
+        <w:trPr>
+          <w:jc w:val="center"/>
+        </w:trPr>
+        <w:tc>
+          <w:tcPr>
+            <w:tcW w:w="2405" w:type="dxa"/>
+            <w:tcBorders>
+              <w:top w:val="single" w:sz="4" w:space="0" w:color="00000A"/>
+              <w:left w:val="single" w:sz="4" w:space="0" w:color="00000A"/>
+              <w:bottom w:val="single" w:sz="4" w:space="0" w:color="00000A"/>
+              <w:right w:val="single" w:sz="4" w:space="0" w:color="00000A"/>
+            </w:tcBorders>
+            <w:shd w:val="clear" w:color="auto" w:fill="auto"/>
+            <w:tcMar>
+              <w:left w:w="108" w:type="dxa"/>
+            </w:tcMar>
+          </w:tcPr>
+          <w:p>
+            <w:pPr>
+              <w:spacing w:after="0"/>
+              <w:jc w:val="center"/>
+              <w:rPr>
+                <w:rFonts w:ascii="Arial" w:hAnsi="Arial" w:cs="Arial"/>
+                <w:sz w:val="24"/>
+                <w:szCs w:val="24"/>
+              </w:rPr>
+            </w:pPr>
+            <w:r>
+              <w:rPr>
+                <w:rFonts w:ascii="Arial" w:hAnsi="Arial" w:cs="Arial"/>
+                <w:sz w:val="24"/>
+                <w:szCs w:val="24"/>
+              </w:rPr>
+              <w:t>Yes</w:t>
+            </w:r>
+          </w:p>
+        </w:tc>
+        <w:tc>
+          <w:tcPr>
+            <w:tcW w:w="2552" w:type="dxa"/>
+            <w:tcBorders>
+              <w:top w:val="single" w:sz="4" w:space="0" w:color="00000A"/>
+              <w:left w:val="single" w:sz="4" w:space="0" w:color="00000A"/>
+              <w:bottom w:val="single" w:sz="4" w:space="0" w:color="00000A"/>
+              <w:right w:val="single" w:sz="4" w:space="0" w:color="00000A"/>
+            </w:tcBorders>
+            <w:shd w:val="clear" w:color="auto" w:fill="auto"/>
+            <w:tcMar>
+              <w:left w:w="108" w:type="dxa"/>
+            </w:tcMar>
+          </w:tcPr>
+          <w:p>
+            <w:pPr>
+              <w:spacing w:after="0"/>
+              <w:jc w:val="center"/>
+              <w:rPr>
+                <w:rFonts w:ascii="Arial" w:hAnsi="Arial" w:cs="Arial"/>
+                <w:sz w:val="24"/>
+                <w:szCs w:val="24"/>
+              </w:rPr>
+            </w:pPr>
+            <w:r>
+              <w:rPr>
+                <w:rFonts w:ascii="Arial" w:hAnsi="Arial" w:cs="Arial"/>
+                <w:sz w:val="24"/>
+                <w:szCs w:val="24"/>
+              </w:rPr>
+              <w:t>Yes</w:t>
+            </w:r>
+          </w:p>
+        </w:tc>
+        <w:tc>
+          <w:tcPr>
+            <w:tcW w:w="2722" w:type="dxa"/>
+            <w:tcBorders>
+              <w:top w:val="single" w:sz="4" w:space="0" w:color="00000A"/>
+              <w:left w:val="single" w:sz="4" w:space="0" w:color="00000A"/>
+              <w:bottom w:val="single" w:sz="4" w:space="0" w:color="00000A"/>
+              <w:right w:val="single" w:sz="4" w:space="0" w:color="00000A"/>
+            </w:tcBorders>
+            <w:shd w:val="clear" w:color="auto" w:fill="auto"/>
+            <w:tcMar>
+              <w:left w:w="108" w:type="dxa"/>
+            </w:tcMar>
+          </w:tcPr>
+          <w:p>
+            <w:pPr>
+              <w:spacing w:after="0"/>
+              <w:jc w:val="center"/>
+              <w:rPr>
+                <w:rFonts w:ascii="Arial" w:hAnsi="Arial" w:cs="Arial"/>
+                <w:sz w:val="24"/>
+                <w:szCs w:val="24"/>
+              </w:rPr>
+            </w:pPr>
+            <w:r>
+              <w:rPr>
+                <w:rFonts w:ascii="Arial" w:hAnsi="Arial" w:cs="Arial"/>
+                <w:sz w:val="24"/>
+                <w:szCs w:val="24"/>
+              </w:rPr>
+              <w:t>Yes</w:t>
+            </w:r>
+          </w:p>
+        </w:tc>
+        <w:tc>
+          <w:tcPr>
+            <w:tcW w:w="1367" w:type="dxa"/>
+            <w:tcBorders>
+              <w:top w:val="single" w:sz="4" w:space="0" w:color="00000A"/>
+              <w:left w:val="single" w:sz="4" w:space="0" w:color="00000A"/>
+              <w:bottom w:val="single" w:sz="4" w:space="0" w:color="00000A"/>
+              <w:right w:val="single" w:sz="4" w:space="0" w:color="00000A"/>
+            </w:tcBorders>
+            <w:shd w:val="clear" w:color="auto" w:fill="auto"/>
+            <w:tcMar>
+              <w:left w:w="108" w:type="dxa"/>
+            </w:tcMar>
+          </w:tcPr>
+          <w:p>
+            <w:pPr>
+              <w:spacing w:after="0"/>
+              <w:jc w:val="center"/>
+              <w:rPr>
+                <w:rFonts w:ascii="Arial" w:hAnsi="Arial" w:cs="Arial"/>
+                <w:sz w:val="24"/>
+                <w:szCs w:val="24"/>
+              </w:rPr>
+            </w:pPr>
+            <w:r>
+              <w:rPr>
+                <w:rFonts w:ascii="Arial" w:hAnsi="Arial" w:cs="Arial"/>
+                <w:sz w:val="24"/>
+                <w:szCs w:val="24"/>
+              </w:rPr>
+              <w:t>No</w:t>
+            </w:r>
+          </w:p>
+        </w:tc>
+      </w:tr>
+      <w:tr>
+        <w:trPr>
+          <w:jc w:val="center"/>
+        </w:trPr>
+        <w:tc>
+          <w:tcPr>
+            <w:tcW w:w="2405" w:type="dxa"/>
+            <w:tcBorders>
+              <w:top w:val="single" w:sz="4" w:space="0" w:color="00000A"/>
+              <w:left w:val="single" w:sz="4" w:space="0" w:color="00000A"/>
+              <w:bottom w:val="single" w:sz="4" w:space="0" w:color="00000A"/>
+              <w:right w:val="single" w:sz="4" w:space="0" w:color="00000A"/>
+            </w:tcBorders>
+            <w:shd w:val="clear" w:color="auto" w:fill="auto"/>
+            <w:tcMar>
+              <w:left w:w="108" w:type="dxa"/>
+            </w:tcMar>
+          </w:tcPr>
+          <w:p>
+            <w:pPr>
+              <w:spacing w:after="0"/>
+              <w:jc w:val="center"/>
+              <w:rPr>
+                <w:rFonts w:ascii="Arial" w:hAnsi="Arial" w:cs="Arial"/>
+                <w:sz w:val="24"/>
+                <w:szCs w:val="24"/>
+              </w:rPr>
+            </w:pPr>
+            <w:r>
+              <w:rPr>
+                <w:rFonts w:ascii="Arial" w:hAnsi="Arial" w:cs="Arial"/>
+                <w:sz w:val="24"/>
+                <w:szCs w:val="24"/>
+              </w:rPr>
+              <w:t>Yes</w:t>
+            </w:r>
+          </w:p>
+        </w:tc>
+        <w:tc>
+          <w:tcPr>
+            <w:tcW w:w="2552" w:type="dxa"/>
+            <w:tcBorders>
+              <w:top w:val="single" w:sz="4" w:space="0" w:color="00000A"/>
+              <w:left w:val="single" w:sz="4" w:space="0" w:color="00000A"/>
+              <w:bottom w:val="single" w:sz="4" w:space="0" w:color="00000A"/>
+              <w:right w:val="single" w:sz="4" w:space="0" w:color="00000A"/>
+            </w:tcBorders>
+            <w:shd w:val="clear" w:color="auto" w:fill="auto"/>
+            <w:tcMar>
+              <w:left w:w="108" w:type="dxa"/>
+            </w:tcMar>
+          </w:tcPr>
+          <w:p>
+            <w:pPr>
+              <w:spacing w:after="0"/>
+              <w:jc w:val="center"/>
+              <w:rPr>
+                <w:rFonts w:ascii="Arial" w:hAnsi="Arial" w:cs="Arial"/>
+                <w:sz w:val="24"/>
+                <w:szCs w:val="24"/>
+              </w:rPr>
+            </w:pPr>
+            <w:r>
+              <w:rPr>
+                <w:rFonts w:ascii="Arial" w:hAnsi="Arial" w:cs="Arial"/>
+                <w:sz w:val="24"/>
+                <w:szCs w:val="24"/>
+              </w:rPr>
+              <w:t>No</w:t>
+            </w:r>
+          </w:p>
+        </w:tc>
+        <w:tc>
+          <w:tcPr>
+            <w:tcW w:w="2722" w:type="dxa"/>
+            <w:tcBorders>
+              <w:top w:val="single" w:sz="4" w:space="0" w:color="00000A"/>
+              <w:left w:val="single" w:sz="4" w:space="0" w:color="00000A"/>
+              <w:bottom w:val="single" w:sz="4" w:space="0" w:color="00000A"/>
+              <w:right w:val="single" w:sz="4" w:space="0" w:color="00000A"/>
+            </w:tcBorders>
+            <w:shd w:val="clear" w:color="auto" w:fill="auto"/>
+            <w:tcMar>
+              <w:left w:w="108" w:type="dxa"/>
+            </w:tcMar>
+          </w:tcPr>
+          <w:p>
+            <w:pPr>
+              <w:spacing w:after="0"/>
+              <w:jc w:val="center"/>
+              <w:rPr>
+                <w:rFonts w:ascii="Arial" w:hAnsi="Arial" w:cs="Arial"/>
+                <w:sz w:val="24"/>
+                <w:szCs w:val="24"/>
+              </w:rPr>
+            </w:pPr>
+            <w:r>
+              <w:rPr>
+                <w:rFonts w:ascii="Arial" w:hAnsi="Arial" w:cs="Arial"/>
+                <w:sz w:val="24"/>
+                <w:szCs w:val="24"/>
+              </w:rPr>
+              <w:t>Yes</w:t>
+            </w:r>
+          </w:p>
+        </w:tc>
+        <w:tc>
+          <w:tcPr>
+            <w:tcW w:w="1367" w:type="dxa"/>
+            <w:tcBorders>
+              <w:top w:val="single" w:sz="4" w:space="0" w:color="00000A"/>
+              <w:left w:val="single" w:sz="4" w:space="0" w:color="00000A"/>
+              <w:bottom w:val="single" w:sz="4" w:space="0" w:color="00000A"/>
+              <w:right w:val="single" w:sz="4" w:space="0" w:color="00000A"/>
+            </w:tcBorders>
+            <w:shd w:val="clear" w:color="auto" w:fill="auto"/>
+            <w:tcMar>
+              <w:left w:w="108" w:type="dxa"/>
+            </w:tcMar>
+          </w:tcPr>
+          <w:p>
+            <w:pPr>
+              <w:spacing w:after="0"/>
+              <w:jc w:val="center"/>
+              <w:rPr>
+                <w:rFonts w:ascii="Arial" w:hAnsi="Arial" w:cs="Arial"/>
+                <w:sz w:val="24"/>
+                <w:szCs w:val="24"/>
+              </w:rPr>
+            </w:pPr>
+            <w:r>
+              <w:rPr>
+                <w:rFonts w:ascii="Arial" w:hAnsi="Arial" w:cs="Arial"/>
+                <w:sz w:val="24"/>
+                <w:szCs w:val="24"/>
+              </w:rPr>
+              <w:t>No</w:t>
+            </w:r>
+          </w:p>
+        </w:tc>
+      </w:tr>
+      <w:tr>
+        <w:trPr>
+          <w:jc w:val="center"/>
+        </w:trPr>
+        <w:tc>
+          <w:tcPr>
+            <w:tcW w:w="2405" w:type="dxa"/>
+            <w:tcBorders>
+              <w:top w:val="single" w:sz="4" w:space="0" w:color="00000A"/>
+              <w:left w:val="single" w:sz="4" w:space="0" w:color="00000A"/>
+              <w:bottom w:val="single" w:sz="4" w:space="0" w:color="00000A"/>
+              <w:right w:val="single" w:sz="4" w:space="0" w:color="00000A"/>
+            </w:tcBorders>
+            <w:shd w:val="clear" w:color="auto" w:fill="auto"/>
+            <w:tcMar>
+              <w:left w:w="108" w:type="dxa"/>
+            </w:tcMar>
+          </w:tcPr>
+          <w:p>
+            <w:pPr>
+              <w:spacing w:after="0"/>
+              <w:jc w:val="center"/>
+              <w:rPr>
+                <w:rFonts w:ascii="Arial" w:hAnsi="Arial" w:cs="Arial"/>
+                <w:sz w:val="24"/>
+                <w:szCs w:val="24"/>
+              </w:rPr>
+            </w:pPr>
+            <w:r>
+              <w:rPr>
+                <w:rFonts w:ascii="Arial" w:hAnsi="Arial" w:cs="Arial"/>
+                <w:sz w:val="24"/>
+                <w:szCs w:val="24"/>
+              </w:rPr>
+              <w:t>Yes</w:t>
+            </w:r>
+          </w:p>
+        </w:tc>
+        <w:tc>
+          <w:tcPr>
+            <w:tcW w:w="2552" w:type="dxa"/>
+            <w:tcBorders>
+              <w:top w:val="single" w:sz="4" w:space="0" w:color="00000A"/>
+              <w:left w:val="single" w:sz="4" w:space="0" w:color="00000A"/>
+              <w:bottom w:val="single" w:sz="4" w:space="0" w:color="00000A"/>
+              <w:right w:val="single" w:sz="4" w:space="0" w:color="00000A"/>
+            </w:tcBorders>
+            <w:shd w:val="clear" w:color="auto" w:fill="auto"/>
+            <w:tcMar>
+              <w:left w:w="108" w:type="dxa"/>
+            </w:tcMar>
+          </w:tcPr>
+          <w:p>
+            <w:pPr>
+              <w:spacing w:after="0"/>
+              <w:jc w:val="center"/>
+              <w:rPr>
+                <w:rFonts w:ascii="Arial" w:hAnsi="Arial" w:cs="Arial"/>
+                <w:sz w:val="24"/>
+                <w:szCs w:val="24"/>
+              </w:rPr>
+            </w:pPr>
+            <w:r>
+              <w:rPr>
+                <w:rFonts w:ascii="Arial" w:hAnsi="Arial" w:cs="Arial"/>
+                <w:sz w:val="24"/>
+                <w:szCs w:val="24"/>
+              </w:rPr>
+              <w:t>Yes</w:t>
+            </w:r>
+          </w:p>
+        </w:tc>
+        <w:tc>
+          <w:tcPr>
+            <w:tcW w:w="2722" w:type="dxa"/>
+            <w:tcBorders>
+              <w:top w:val="single" w:sz="4" w:space="0" w:color="00000A"/>
+              <w:left w:val="single" w:sz="4" w:space="0" w:color="00000A"/>
+              <w:bottom w:val="single" w:sz="4" w:space="0" w:color="00000A"/>
+              <w:right w:val="single" w:sz="4" w:space="0" w:color="00000A"/>
+            </w:tcBorders>
+            <w:shd w:val="clear" w:color="auto" w:fill="auto"/>
+            <w:tcMar>
+              <w:left w:w="108" w:type="dxa"/>
+            </w:tcMar>
+          </w:tcPr>
+          <w:p>
+            <w:pPr>
+              <w:spacing w:after="0"/>
+              <w:jc w:val="center"/>
+              <w:rPr>
+                <w:rFonts w:ascii="Arial" w:hAnsi="Arial" w:cs="Arial"/>
+                <w:sz w:val="24"/>
+                <w:szCs w:val="24"/>
+              </w:rPr>
+            </w:pPr>
+            <w:r>
+              <w:rPr>
+                <w:rFonts w:ascii="Arial" w:hAnsi="Arial" w:cs="Arial"/>
+                <w:sz w:val="24"/>
+                <w:szCs w:val="24"/>
+              </w:rPr>
+              <w:t>No</w:t>
+            </w:r>
+          </w:p>
+        </w:tc>
+        <w:tc>
+          <w:tcPr>
+            <w:tcW w:w="1367" w:type="dxa"/>
+            <w:tcBorders>
+              <w:top w:val="single" w:sz="4" w:space="0" w:color="00000A"/>
+              <w:left w:val="single" w:sz="4" w:space="0" w:color="00000A"/>
+              <w:bottom w:val="single" w:sz="4" w:space="0" w:color="00000A"/>
+              <w:right w:val="single" w:sz="4" w:space="0" w:color="00000A"/>
+            </w:tcBorders>
+            <w:shd w:val="clear" w:color="auto" w:fill="auto"/>
+            <w:tcMar>
+              <w:left w:w="108" w:type="dxa"/>
+            </w:tcMar>
+          </w:tcPr>
+          <w:p>
+            <w:pPr>
+              <w:spacing w:after="0"/>
+              <w:jc w:val="center"/>
+              <w:rPr>
+                <w:rFonts w:ascii="Arial" w:hAnsi="Arial" w:cs="Arial"/>
+                <w:sz w:val="24"/>
+                <w:szCs w:val="24"/>
+              </w:rPr>
+            </w:pPr>
+            <w:r>
+              <w:rPr>
+                <w:rFonts w:ascii="Arial" w:hAnsi="Arial" w:cs="Arial"/>
+                <w:sz w:val="24"/>
+                <w:szCs w:val="24"/>
+              </w:rPr>
+              <w:t>Yes</w:t>
+            </w:r>
+          </w:p>
+        </w:tc>
+      </w:tr>
+    </w:tbl>
+    <w:p>
+      <w:pPr>
+        <w:rPr>
+          <w:rFonts w:ascii="Arial" w:hAnsi="Arial" w:cs="Arial"/>
           <w:b/>
           <w:bCs/>
-        </w:rPr>
-      </w:pPr>
-      <w:r>
-        <w:rPr>
+          <w:sz w:val="24"/>
+          <w:szCs w:val="24"/>
+          <w:u w:val="single"/>
+        </w:rPr>
+      </w:pPr>
+    </w:p>
+    <w:p>
+      <w:pPr>
+        <w:pStyle w:val="Heading1"/>
+        <w:numPr>
+          <w:ilvl w:val="0"/>
+          <w:numId w:val="7"/>
+        </w:numPr>
+        <w:spacing w:after="120"/>
+        <w:rPr>
+          <w:rFonts w:ascii="Arial" w:hAnsi="Arial" w:cs="Arial"/>
+          <w:sz w:val="24"/>
+          <w:szCs w:val="24"/>
+        </w:rPr>
+      </w:pPr>
+      <w:bookmarkStart w:id="4" w:name="_Toc453522340"/>
+      <w:bookmarkStart w:id="5" w:name="_Toc453522387"/>
+      <w:bookmarkStart w:id="6" w:name="_GoBack"/>
+      <w:bookmarkEnd w:id="6"/>
+      <w:r>
+        <w:rPr>
+          <w:rFonts w:ascii="Arial" w:hAnsi="Arial" w:cs="Arial"/>
+          <w:sz w:val="24"/>
+          <w:szCs w:val="24"/>
+        </w:rPr>
+        <w:t>Configure Statement Viewing</w:t>
+      </w:r>
+      <w:r>
+        <w:rPr>
+          <w:rFonts w:ascii="Arial" w:hAnsi="Arial" w:cs="Arial"/>
+          <w:sz w:val="24"/>
+          <w:szCs w:val="24"/>
+        </w:rPr>
+        <w:t xml:space="preserve"> </w:t>
+      </w:r>
+      <w:r>
+        <w:rPr>
+          <w:rFonts w:ascii="Arial" w:hAnsi="Arial" w:cs="Arial"/>
+          <w:sz w:val="24"/>
+          <w:szCs w:val="24"/>
+        </w:rPr>
+        <w:t>User Story</w:t>
+      </w:r>
+      <w:bookmarkEnd w:id="4"/>
+      <w:bookmarkEnd w:id="5"/>
+    </w:p>
+    <w:p>
+      <w:pPr>
+        <w:rPr>
+          <w:rFonts w:ascii="Arial" w:hAnsi="Arial" w:cs="Arial"/>
+          <w:bCs/>
+          <w:sz w:val="24"/>
+          <w:szCs w:val="24"/>
+        </w:rPr>
+      </w:pPr>
+      <w:r>
+        <w:rPr>
+          <w:rFonts w:ascii="Arial" w:hAnsi="Arial" w:cs="Arial"/>
           <w:b/>
           <w:bCs/>
+          <w:sz w:val="24"/>
+          <w:szCs w:val="24"/>
+        </w:rPr>
+        <w:t>As a:</w:t>
+      </w:r>
+      <w:r>
+        <w:rPr>
+          <w:rFonts w:ascii="Arial" w:hAnsi="Arial" w:cs="Arial"/>
+          <w:b/>
+          <w:bCs/>
+          <w:sz w:val="24"/>
+          <w:szCs w:val="24"/>
+        </w:rPr>
+        <w:t xml:space="preserve"> </w:t>
+      </w:r>
+      <w:r>
+        <w:rPr>
+          <w:rFonts w:ascii="Arial" w:hAnsi="Arial" w:cs="Arial"/>
+          <w:bCs/>
+          <w:sz w:val="24"/>
+          <w:szCs w:val="24"/>
+        </w:rPr>
+        <w:t>Customer of the APS.</w:t>
+      </w:r>
+    </w:p>
+    <w:p>
+      <w:pPr>
+        <w:rPr>
+          <w:rFonts w:ascii="Arial" w:hAnsi="Arial" w:cs="Arial"/>
+          <w:bCs/>
+          <w:sz w:val="24"/>
+          <w:szCs w:val="24"/>
+        </w:rPr>
+      </w:pPr>
+      <w:r>
+        <w:rPr>
+          <w:rFonts w:ascii="Arial" w:hAnsi="Arial" w:cs="Arial"/>
+          <w:b/>
+          <w:bCs/>
+          <w:sz w:val="24"/>
+          <w:szCs w:val="24"/>
+        </w:rPr>
+        <w:t xml:space="preserve">I want: </w:t>
+      </w:r>
+      <w:r>
+        <w:rPr>
+          <w:rFonts w:ascii="Arial" w:hAnsi="Arial" w:cs="Arial"/>
+          <w:bCs/>
+          <w:sz w:val="24"/>
+          <w:szCs w:val="24"/>
+        </w:rPr>
+        <w:t>to configure my Billing Companies.</w:t>
+      </w:r>
+    </w:p>
+    <w:p>
+      <w:pPr>
+        <w:spacing w:after="120"/>
+        <w:rPr>
+          <w:rFonts w:ascii="Arial" w:hAnsi="Arial" w:cs="Arial"/>
+          <w:bCs/>
+          <w:sz w:val="24"/>
+          <w:szCs w:val="24"/>
+        </w:rPr>
+      </w:pPr>
+      <w:r>
+        <w:rPr>
+          <w:rFonts w:ascii="Arial" w:hAnsi="Arial" w:cs="Arial"/>
+          <w:b/>
+          <w:bCs/>
+          <w:sz w:val="24"/>
+          <w:szCs w:val="24"/>
+        </w:rPr>
+        <w:t>So that:</w:t>
+      </w:r>
+      <w:r>
+        <w:rPr>
+          <w:rFonts w:ascii="Arial" w:hAnsi="Arial" w:cs="Arial"/>
+          <w:b/>
+          <w:bCs/>
+          <w:sz w:val="24"/>
+          <w:szCs w:val="24"/>
+        </w:rPr>
+        <w:t xml:space="preserve"> </w:t>
+      </w:r>
+      <w:r>
+        <w:rPr>
+          <w:rFonts w:ascii="Arial" w:hAnsi="Arial" w:cs="Arial"/>
+          <w:bCs/>
+          <w:sz w:val="24"/>
+          <w:szCs w:val="24"/>
+        </w:rPr>
+        <w:t xml:space="preserve">I can </w:t>
+      </w:r>
+      <w:proofErr w:type="gramStart"/>
+      <w:r>
+        <w:rPr>
+          <w:rFonts w:ascii="Arial" w:hAnsi="Arial" w:cs="Arial"/>
+          <w:bCs/>
+          <w:sz w:val="24"/>
+          <w:szCs w:val="24"/>
+        </w:rPr>
+        <w:t>Aggregate</w:t>
+      </w:r>
+      <w:proofErr w:type="gramEnd"/>
+      <w:r>
+        <w:rPr>
+          <w:rFonts w:ascii="Arial" w:hAnsi="Arial" w:cs="Arial"/>
+          <w:bCs/>
+          <w:sz w:val="24"/>
+          <w:szCs w:val="24"/>
+        </w:rPr>
+        <w:t xml:space="preserve"> my Statement Accounts.</w:t>
+      </w:r>
+    </w:p>
+    <w:p>
+      <w:pPr>
+        <w:spacing w:after="120"/>
+        <w:rPr>
+          <w:rFonts w:ascii="Arial" w:hAnsi="Arial" w:cs="Arial"/>
+          <w:bCs/>
+          <w:sz w:val="24"/>
+          <w:szCs w:val="24"/>
+        </w:rPr>
+      </w:pPr>
+    </w:p>
+    <w:p>
+      <w:pPr>
+        <w:pStyle w:val="Heading2"/>
+        <w:numPr>
+          <w:ilvl w:val="1"/>
+          <w:numId w:val="7"/>
+        </w:numPr>
+        <w:rPr>
+          <w:rFonts w:ascii="Arial" w:hAnsi="Arial" w:cs="Arial"/>
+          <w:sz w:val="24"/>
+          <w:szCs w:val="24"/>
+        </w:rPr>
+      </w:pPr>
+      <w:bookmarkStart w:id="7" w:name="_Toc453522341"/>
+      <w:bookmarkStart w:id="8" w:name="_Toc453522388"/>
+      <w:r>
+        <w:rPr>
+          <w:rFonts w:ascii="Arial" w:hAnsi="Arial" w:cs="Arial"/>
+          <w:sz w:val="24"/>
+          <w:szCs w:val="24"/>
+        </w:rPr>
+        <w:t>Configure Statements for Viewing</w:t>
+      </w:r>
+      <w:r>
+        <w:rPr>
+          <w:rFonts w:ascii="Arial" w:hAnsi="Arial" w:cs="Arial"/>
+          <w:sz w:val="24"/>
+          <w:szCs w:val="24"/>
+        </w:rPr>
+        <w:t xml:space="preserve"> Specification</w:t>
+      </w:r>
+      <w:bookmarkEnd w:id="7"/>
+      <w:bookmarkEnd w:id="8"/>
+    </w:p>
+    <w:p>
+      <w:pPr>
+        <w:rPr>
+          <w:rFonts w:ascii="Arial" w:hAnsi="Arial" w:cs="Arial"/>
+          <w:sz w:val="24"/>
+          <w:szCs w:val="24"/>
+        </w:rPr>
+      </w:pPr>
+    </w:p>
+    <w:p>
+      <w:pPr>
+        <w:jc w:val="both"/>
+        <w:rPr>
+          <w:rFonts w:ascii="Arial" w:hAnsi="Arial" w:cs="Arial"/>
+          <w:sz w:val="24"/>
+          <w:szCs w:val="24"/>
+        </w:rPr>
+      </w:pPr>
+      <w:r>
+        <w:rPr>
+          <w:rFonts w:ascii="Arial" w:hAnsi="Arial" w:cs="Arial"/>
+          <w:b/>
+          <w:sz w:val="24"/>
+          <w:szCs w:val="24"/>
+        </w:rPr>
+        <w:t>GIVEN:</w:t>
+      </w:r>
+      <w:r>
+        <w:rPr>
+          <w:rFonts w:ascii="Arial" w:hAnsi="Arial" w:cs="Arial"/>
+          <w:sz w:val="24"/>
+          <w:szCs w:val="24"/>
+        </w:rPr>
+        <w:t xml:space="preserve"> </w:t>
+      </w:r>
+      <w:r>
+        <w:rPr>
+          <w:rFonts w:ascii="Arial" w:hAnsi="Arial" w:cs="Arial"/>
+          <w:sz w:val="24"/>
+          <w:szCs w:val="24"/>
+        </w:rPr>
+        <w:t>that the Customer’s billing companies are listed on the APS.</w:t>
+      </w:r>
+      <w:r>
+        <w:rPr>
+          <w:rFonts w:ascii="Arial" w:hAnsi="Arial" w:cs="Arial"/>
+          <w:sz w:val="24"/>
+          <w:szCs w:val="24"/>
+        </w:rPr>
+        <w:t xml:space="preserve">  </w:t>
+      </w:r>
+    </w:p>
+    <w:p>
+      <w:pPr>
+        <w:jc w:val="both"/>
+        <w:rPr>
+          <w:rFonts w:ascii="Arial" w:hAnsi="Arial" w:cs="Arial"/>
+          <w:sz w:val="24"/>
+          <w:szCs w:val="24"/>
+        </w:rPr>
+      </w:pPr>
+      <w:r>
+        <w:rPr>
+          <w:rFonts w:ascii="Arial" w:hAnsi="Arial" w:cs="Arial"/>
+          <w:b/>
+          <w:sz w:val="24"/>
+          <w:szCs w:val="24"/>
+        </w:rPr>
+        <w:t>AND:</w:t>
+      </w:r>
+      <w:r>
+        <w:rPr>
+          <w:rFonts w:ascii="Arial" w:hAnsi="Arial" w:cs="Arial"/>
+          <w:sz w:val="24"/>
+          <w:szCs w:val="24"/>
+        </w:rPr>
+        <w:t xml:space="preserve"> The </w:t>
+      </w:r>
+      <w:r>
+        <w:rPr>
+          <w:rFonts w:ascii="Arial" w:hAnsi="Arial" w:cs="Arial"/>
+          <w:sz w:val="24"/>
+          <w:szCs w:val="24"/>
+        </w:rPr>
+        <w:t>Customer has already registered with the Billing companies.</w:t>
+      </w:r>
+    </w:p>
+    <w:p>
+      <w:pPr>
+        <w:jc w:val="both"/>
+        <w:rPr>
+          <w:rFonts w:ascii="Arial" w:hAnsi="Arial" w:cs="Arial"/>
+          <w:sz w:val="24"/>
+          <w:szCs w:val="24"/>
+        </w:rPr>
+      </w:pPr>
+      <w:r>
+        <w:rPr>
+          <w:rFonts w:ascii="Arial" w:hAnsi="Arial" w:cs="Arial"/>
+          <w:b/>
+          <w:sz w:val="24"/>
+          <w:szCs w:val="24"/>
+        </w:rPr>
+        <w:t>AND:</w:t>
+      </w:r>
+      <w:r>
+        <w:rPr>
+          <w:rFonts w:ascii="Arial" w:hAnsi="Arial" w:cs="Arial"/>
+          <w:sz w:val="24"/>
+          <w:szCs w:val="24"/>
+        </w:rPr>
+        <w:t xml:space="preserve"> The </w:t>
+      </w:r>
+      <w:r>
+        <w:rPr>
+          <w:rFonts w:ascii="Arial" w:hAnsi="Arial" w:cs="Arial"/>
+          <w:sz w:val="24"/>
+          <w:szCs w:val="24"/>
+        </w:rPr>
+        <w:t xml:space="preserve">Customer is activated for e-billing by the Billing companies. </w:t>
+      </w:r>
+    </w:p>
+    <w:p>
+      <w:pPr>
+        <w:jc w:val="both"/>
+        <w:rPr>
+          <w:rFonts w:ascii="Arial" w:hAnsi="Arial" w:cs="Arial"/>
+          <w:sz w:val="24"/>
+          <w:szCs w:val="24"/>
+        </w:rPr>
+      </w:pPr>
+      <w:r>
+        <w:rPr>
+          <w:rFonts w:ascii="Arial" w:hAnsi="Arial" w:cs="Arial"/>
+          <w:b/>
+          <w:sz w:val="24"/>
+          <w:szCs w:val="24"/>
+        </w:rPr>
+        <w:lastRenderedPageBreak/>
+        <w:t>AND:</w:t>
+      </w:r>
+      <w:r>
+        <w:rPr>
+          <w:rFonts w:ascii="Arial" w:hAnsi="Arial" w:cs="Arial"/>
+          <w:sz w:val="24"/>
+          <w:szCs w:val="24"/>
+        </w:rPr>
+        <w:t xml:space="preserve"> The </w:t>
+      </w:r>
+      <w:r>
+        <w:rPr>
+          <w:rFonts w:ascii="Arial" w:hAnsi="Arial" w:cs="Arial"/>
+          <w:sz w:val="24"/>
+          <w:szCs w:val="24"/>
+        </w:rPr>
+        <w:t>Customer has provided credentials for the Billing companies.</w:t>
+      </w:r>
+    </w:p>
+    <w:p>
+      <w:pPr>
+        <w:jc w:val="both"/>
+        <w:rPr>
+          <w:rFonts w:ascii="Arial" w:hAnsi="Arial" w:cs="Arial"/>
+          <w:sz w:val="24"/>
+          <w:szCs w:val="24"/>
+        </w:rPr>
+      </w:pPr>
+      <w:r>
+        <w:rPr>
+          <w:rFonts w:ascii="Arial" w:hAnsi="Arial" w:cs="Arial"/>
+          <w:b/>
+          <w:sz w:val="24"/>
+          <w:szCs w:val="24"/>
+        </w:rPr>
+        <w:t>WHEN:</w:t>
+      </w:r>
+      <w:r>
+        <w:rPr>
+          <w:rFonts w:ascii="Arial" w:hAnsi="Arial" w:cs="Arial"/>
+          <w:sz w:val="24"/>
+          <w:szCs w:val="24"/>
+        </w:rPr>
+        <w:t xml:space="preserve"> </w:t>
+      </w:r>
+      <w:r>
+        <w:rPr>
+          <w:rFonts w:ascii="Arial" w:hAnsi="Arial" w:cs="Arial"/>
+          <w:sz w:val="24"/>
+          <w:szCs w:val="24"/>
+        </w:rPr>
+        <w:t>The Customer configures the APS for statements viewing.</w:t>
+      </w:r>
+    </w:p>
+    <w:p>
+      <w:pPr>
+        <w:spacing w:after="0"/>
+        <w:jc w:val="both"/>
+        <w:rPr>
+          <w:rFonts w:ascii="Arial" w:hAnsi="Arial" w:cs="Arial"/>
+          <w:sz w:val="24"/>
+          <w:szCs w:val="24"/>
+        </w:rPr>
+      </w:pPr>
+      <w:r>
+        <w:rPr>
+          <w:rFonts w:ascii="Arial" w:hAnsi="Arial" w:cs="Arial"/>
+          <w:b/>
+          <w:sz w:val="24"/>
+          <w:szCs w:val="24"/>
+        </w:rPr>
+        <w:t>THEN:</w:t>
+      </w:r>
+      <w:r>
+        <w:rPr>
+          <w:rFonts w:ascii="Arial" w:hAnsi="Arial" w:cs="Arial"/>
+          <w:sz w:val="24"/>
+          <w:szCs w:val="24"/>
+        </w:rPr>
+        <w:t xml:space="preserve"> The </w:t>
+      </w:r>
+      <w:r>
+        <w:rPr>
+          <w:rFonts w:ascii="Arial" w:hAnsi="Arial" w:cs="Arial"/>
+          <w:sz w:val="24"/>
+          <w:szCs w:val="24"/>
+        </w:rPr>
+        <w:t xml:space="preserve">APS should add the Customer to a list of Customers eligible for </w:t>
+      </w:r>
+    </w:p>
+    <w:p>
+      <w:pPr>
+        <w:jc w:val="both"/>
+        <w:rPr>
+          <w:rFonts w:ascii="Arial" w:hAnsi="Arial" w:cs="Arial"/>
+          <w:sz w:val="24"/>
+          <w:szCs w:val="24"/>
+        </w:rPr>
+      </w:pPr>
+      <w:r>
+        <w:rPr>
+          <w:rFonts w:ascii="Arial" w:hAnsi="Arial" w:cs="Arial"/>
+          <w:sz w:val="24"/>
+          <w:szCs w:val="24"/>
+        </w:rPr>
+        <w:tab/>
+        <w:t xml:space="preserve">  Statements viewing.</w:t>
+      </w:r>
+    </w:p>
+    <w:p>
+      <w:pPr>
+        <w:rPr>
+          <w:rFonts w:ascii="Arial" w:hAnsi="Arial" w:cs="Arial"/>
+          <w:sz w:val="24"/>
+          <w:szCs w:val="24"/>
+        </w:rPr>
+      </w:pPr>
+    </w:p>
+    <w:p>
+      <w:pPr>
+        <w:rPr>
+          <w:rFonts w:ascii="Arial" w:hAnsi="Arial" w:cs="Arial"/>
+          <w:b/>
+          <w:sz w:val="24"/>
+          <w:szCs w:val="24"/>
+          <w:u w:val="single"/>
+        </w:rPr>
+      </w:pPr>
+      <w:r>
+        <w:rPr>
+          <w:rFonts w:ascii="Arial" w:hAnsi="Arial" w:cs="Arial"/>
+          <w:b/>
+          <w:sz w:val="24"/>
+          <w:szCs w:val="24"/>
+          <w:u w:val="single"/>
+        </w:rPr>
+        <w:t>Examples:</w:t>
+      </w:r>
+    </w:p>
+    <w:tbl>
+      <w:tblPr>
+        <w:tblW w:w="8882" w:type="dxa"/>
+        <w:jc w:val="center"/>
+        <w:tblBorders>
+          <w:top w:val="single" w:sz="4" w:space="0" w:color="00000A"/>
+          <w:left w:val="single" w:sz="4" w:space="0" w:color="00000A"/>
+          <w:bottom w:val="single" w:sz="4" w:space="0" w:color="00000A"/>
+          <w:right w:val="single" w:sz="4" w:space="0" w:color="00000A"/>
+          <w:insideH w:val="single" w:sz="4" w:space="0" w:color="00000A"/>
+          <w:insideV w:val="single" w:sz="4" w:space="0" w:color="00000A"/>
+        </w:tblBorders>
+        <w:tblLook w:val="04A0" w:firstRow="1" w:lastRow="0" w:firstColumn="1" w:lastColumn="0" w:noHBand="0" w:noVBand="1"/>
+      </w:tblPr>
+      <w:tblGrid>
+        <w:gridCol w:w="2263"/>
+        <w:gridCol w:w="1843"/>
+        <w:gridCol w:w="1729"/>
+        <w:gridCol w:w="1524"/>
+        <w:gridCol w:w="1523"/>
+      </w:tblGrid>
+      <w:tr>
+        <w:trPr>
+          <w:jc w:val="center"/>
+        </w:trPr>
+        <w:tc>
+          <w:tcPr>
+            <w:tcW w:w="2263" w:type="dxa"/>
+            <w:tcBorders>
+              <w:top w:val="single" w:sz="4" w:space="0" w:color="00000A"/>
+              <w:left w:val="single" w:sz="4" w:space="0" w:color="00000A"/>
+              <w:bottom w:val="single" w:sz="4" w:space="0" w:color="00000A"/>
+              <w:right w:val="single" w:sz="4" w:space="0" w:color="00000A"/>
+            </w:tcBorders>
+            <w:shd w:val="clear" w:color="auto" w:fill="auto"/>
+            <w:tcMar>
+              <w:left w:w="108" w:type="dxa"/>
+            </w:tcMar>
+          </w:tcPr>
+          <w:p>
+            <w:pPr>
+              <w:spacing w:after="0"/>
+              <w:jc w:val="center"/>
+              <w:rPr>
+                <w:rFonts w:ascii="Arial" w:hAnsi="Arial" w:cs="Arial"/>
+                <w:b/>
+                <w:bCs/>
+                <w:color w:val="000000"/>
+                <w:sz w:val="24"/>
+                <w:szCs w:val="24"/>
+              </w:rPr>
+            </w:pPr>
+            <w:r>
+              <w:rPr>
+                <w:rFonts w:ascii="Arial" w:hAnsi="Arial" w:cs="Arial"/>
+                <w:b/>
+                <w:bCs/>
+                <w:color w:val="000000"/>
+                <w:sz w:val="24"/>
+                <w:szCs w:val="24"/>
+              </w:rPr>
+              <w:t xml:space="preserve">Billing Company </w:t>
+            </w:r>
+            <w:r>
+              <w:rPr>
+                <w:rFonts w:ascii="Arial" w:hAnsi="Arial" w:cs="Arial"/>
+                <w:b/>
+                <w:bCs/>
+                <w:color w:val="000000"/>
+                <w:sz w:val="24"/>
+                <w:szCs w:val="24"/>
+              </w:rPr>
+              <w:t>Listed</w:t>
+            </w:r>
+          </w:p>
+        </w:tc>
+        <w:tc>
+          <w:tcPr>
+            <w:tcW w:w="1843" w:type="dxa"/>
+            <w:tcBorders>
+              <w:top w:val="single" w:sz="4" w:space="0" w:color="00000A"/>
+              <w:left w:val="single" w:sz="4" w:space="0" w:color="00000A"/>
+              <w:bottom w:val="single" w:sz="4" w:space="0" w:color="00000A"/>
+              <w:right w:val="single" w:sz="4" w:space="0" w:color="00000A"/>
+            </w:tcBorders>
+            <w:shd w:val="clear" w:color="auto" w:fill="auto"/>
+            <w:tcMar>
+              <w:left w:w="108" w:type="dxa"/>
+            </w:tcMar>
+          </w:tcPr>
+          <w:p>
+            <w:pPr>
+              <w:spacing w:after="0"/>
+              <w:jc w:val="center"/>
+              <w:rPr>
+                <w:rFonts w:ascii="Arial" w:hAnsi="Arial" w:cs="Arial"/>
+                <w:b/>
+                <w:bCs/>
+                <w:color w:val="000000"/>
+                <w:sz w:val="24"/>
+                <w:szCs w:val="24"/>
+              </w:rPr>
+            </w:pPr>
+            <w:r>
+              <w:rPr>
+                <w:rFonts w:ascii="Arial" w:hAnsi="Arial" w:cs="Arial"/>
+                <w:b/>
+                <w:bCs/>
+                <w:color w:val="000000"/>
+                <w:sz w:val="24"/>
+                <w:szCs w:val="24"/>
+              </w:rPr>
+              <w:t>Customer Registered with Billing Company?</w:t>
+            </w:r>
+          </w:p>
+        </w:tc>
+        <w:tc>
+          <w:tcPr>
+            <w:tcW w:w="1729" w:type="dxa"/>
+            <w:tcBorders>
+              <w:top w:val="single" w:sz="4" w:space="0" w:color="00000A"/>
+              <w:left w:val="single" w:sz="4" w:space="0" w:color="00000A"/>
+              <w:bottom w:val="single" w:sz="4" w:space="0" w:color="00000A"/>
+              <w:right w:val="single" w:sz="4" w:space="0" w:color="00000A"/>
+            </w:tcBorders>
+            <w:shd w:val="clear" w:color="auto" w:fill="auto"/>
+            <w:tcMar>
+              <w:left w:w="108" w:type="dxa"/>
+            </w:tcMar>
+          </w:tcPr>
+          <w:p>
+            <w:pPr>
+              <w:spacing w:after="0"/>
+              <w:jc w:val="center"/>
+              <w:rPr>
+                <w:rFonts w:ascii="Arial" w:hAnsi="Arial" w:cs="Arial"/>
+                <w:b/>
+                <w:bCs/>
+                <w:color w:val="000000"/>
+                <w:sz w:val="24"/>
+                <w:szCs w:val="24"/>
+              </w:rPr>
+            </w:pPr>
+            <w:r>
+              <w:rPr>
+                <w:rFonts w:ascii="Arial" w:hAnsi="Arial" w:cs="Arial"/>
+                <w:b/>
+                <w:bCs/>
+                <w:color w:val="000000"/>
+                <w:sz w:val="24"/>
+                <w:szCs w:val="24"/>
+              </w:rPr>
+              <w:t xml:space="preserve">Customer </w:t>
+            </w:r>
+            <w:r>
+              <w:rPr>
+                <w:rFonts w:ascii="Arial" w:hAnsi="Arial" w:cs="Arial"/>
+                <w:b/>
+                <w:bCs/>
+                <w:color w:val="000000"/>
+                <w:sz w:val="24"/>
+                <w:szCs w:val="24"/>
+              </w:rPr>
+              <w:t>Activat</w:t>
+            </w:r>
+            <w:r>
+              <w:rPr>
+                <w:rFonts w:ascii="Arial" w:hAnsi="Arial" w:cs="Arial"/>
+                <w:b/>
+                <w:bCs/>
+                <w:color w:val="000000"/>
+                <w:sz w:val="24"/>
+                <w:szCs w:val="24"/>
+              </w:rPr>
+              <w:t xml:space="preserve">ed </w:t>
+            </w:r>
+            <w:r>
+              <w:rPr>
+                <w:rFonts w:ascii="Arial" w:hAnsi="Arial" w:cs="Arial"/>
+                <w:b/>
+                <w:bCs/>
+                <w:color w:val="000000"/>
+                <w:sz w:val="24"/>
+                <w:szCs w:val="24"/>
+              </w:rPr>
+              <w:t xml:space="preserve">for </w:t>
+            </w:r>
+            <w:proofErr w:type="spellStart"/>
+            <w:proofErr w:type="gramStart"/>
+            <w:r>
+              <w:rPr>
+                <w:rFonts w:ascii="Arial" w:hAnsi="Arial" w:cs="Arial"/>
+                <w:b/>
+                <w:bCs/>
+                <w:color w:val="000000"/>
+                <w:sz w:val="24"/>
+                <w:szCs w:val="24"/>
+              </w:rPr>
+              <w:t>e</w:t>
+            </w:r>
+            <w:r>
+              <w:rPr>
+                <w:rFonts w:ascii="Arial" w:hAnsi="Arial" w:cs="Arial"/>
+                <w:b/>
+                <w:bCs/>
+                <w:color w:val="000000"/>
+                <w:sz w:val="24"/>
+                <w:szCs w:val="24"/>
+              </w:rPr>
+              <w:t>Billing</w:t>
+            </w:r>
+            <w:proofErr w:type="spellEnd"/>
+            <w:r>
+              <w:rPr>
+                <w:rFonts w:ascii="Arial" w:hAnsi="Arial" w:cs="Arial"/>
+                <w:b/>
+                <w:bCs/>
+                <w:color w:val="000000"/>
+                <w:sz w:val="24"/>
+                <w:szCs w:val="24"/>
+              </w:rPr>
+              <w:t xml:space="preserve"> </w:t>
+            </w:r>
+            <w:r>
+              <w:rPr>
+                <w:rFonts w:ascii="Arial" w:hAnsi="Arial" w:cs="Arial"/>
+                <w:b/>
+                <w:bCs/>
+                <w:color w:val="000000"/>
+                <w:sz w:val="24"/>
+                <w:szCs w:val="24"/>
+              </w:rPr>
+              <w:t>?</w:t>
+            </w:r>
+            <w:proofErr w:type="gramEnd"/>
+          </w:p>
+        </w:tc>
+        <w:tc>
+          <w:tcPr>
+            <w:tcW w:w="1524" w:type="dxa"/>
+            <w:tcBorders>
+              <w:top w:val="single" w:sz="4" w:space="0" w:color="00000A"/>
+              <w:left w:val="single" w:sz="4" w:space="0" w:color="00000A"/>
+              <w:bottom w:val="single" w:sz="4" w:space="0" w:color="00000A"/>
+              <w:right w:val="single" w:sz="4" w:space="0" w:color="00000A"/>
+            </w:tcBorders>
+            <w:shd w:val="clear" w:color="auto" w:fill="auto"/>
+            <w:tcMar>
+              <w:left w:w="108" w:type="dxa"/>
+            </w:tcMar>
+          </w:tcPr>
+          <w:p>
+            <w:pPr>
+              <w:spacing w:after="0"/>
+              <w:jc w:val="center"/>
+              <w:rPr>
+                <w:rFonts w:ascii="Arial" w:hAnsi="Arial" w:cs="Arial"/>
+                <w:b/>
+                <w:bCs/>
+                <w:color w:val="000000"/>
+                <w:sz w:val="24"/>
+                <w:szCs w:val="24"/>
+              </w:rPr>
+            </w:pPr>
+            <w:r>
+              <w:rPr>
+                <w:rFonts w:ascii="Arial" w:hAnsi="Arial" w:cs="Arial"/>
+                <w:b/>
+                <w:bCs/>
+                <w:color w:val="000000"/>
+                <w:sz w:val="24"/>
+                <w:szCs w:val="24"/>
+              </w:rPr>
+              <w:t xml:space="preserve">Customer has Billing Company </w:t>
+            </w:r>
+            <w:proofErr w:type="gramStart"/>
+            <w:r>
+              <w:rPr>
+                <w:rFonts w:ascii="Arial" w:hAnsi="Arial" w:cs="Arial"/>
+                <w:b/>
+                <w:bCs/>
+                <w:color w:val="000000"/>
+                <w:sz w:val="24"/>
+                <w:szCs w:val="24"/>
+              </w:rPr>
+              <w:t>Credentials ?</w:t>
+            </w:r>
+            <w:proofErr w:type="gramEnd"/>
+          </w:p>
+        </w:tc>
+        <w:tc>
+          <w:tcPr>
+            <w:tcW w:w="1523" w:type="dxa"/>
+            <w:tcBorders>
+              <w:top w:val="single" w:sz="4" w:space="0" w:color="00000A"/>
+              <w:left w:val="single" w:sz="4" w:space="0" w:color="00000A"/>
+              <w:bottom w:val="single" w:sz="4" w:space="0" w:color="00000A"/>
+              <w:right w:val="single" w:sz="4" w:space="0" w:color="00000A"/>
+            </w:tcBorders>
+            <w:shd w:val="clear" w:color="auto" w:fill="auto"/>
+            <w:tcMar>
+              <w:left w:w="108" w:type="dxa"/>
+            </w:tcMar>
+          </w:tcPr>
+          <w:p>
+            <w:pPr>
+              <w:spacing w:after="0"/>
+              <w:jc w:val="center"/>
+              <w:rPr>
+                <w:rFonts w:ascii="Arial" w:hAnsi="Arial" w:cs="Arial"/>
+                <w:b/>
+                <w:bCs/>
+                <w:color w:val="000000"/>
+                <w:sz w:val="24"/>
+                <w:szCs w:val="24"/>
+              </w:rPr>
+            </w:pPr>
+            <w:r>
+              <w:rPr>
+                <w:rFonts w:ascii="Arial" w:hAnsi="Arial" w:cs="Arial"/>
+                <w:b/>
+                <w:bCs/>
+                <w:color w:val="000000"/>
+                <w:sz w:val="24"/>
+                <w:szCs w:val="24"/>
+              </w:rPr>
+              <w:t xml:space="preserve">APS configures the </w:t>
+            </w:r>
+            <w:proofErr w:type="gramStart"/>
+            <w:r>
+              <w:rPr>
+                <w:rFonts w:ascii="Arial" w:hAnsi="Arial" w:cs="Arial"/>
+                <w:b/>
+                <w:bCs/>
+                <w:color w:val="000000"/>
+                <w:sz w:val="24"/>
+                <w:szCs w:val="24"/>
+              </w:rPr>
+              <w:t>Customer ?</w:t>
+            </w:r>
+            <w:proofErr w:type="gramEnd"/>
+          </w:p>
+        </w:tc>
+      </w:tr>
+      <w:tr>
+        <w:trPr>
+          <w:jc w:val="center"/>
+        </w:trPr>
+        <w:tc>
+          <w:tcPr>
+            <w:tcW w:w="2263" w:type="dxa"/>
+            <w:tcBorders>
+              <w:top w:val="single" w:sz="4" w:space="0" w:color="00000A"/>
+              <w:left w:val="single" w:sz="4" w:space="0" w:color="00000A"/>
+              <w:bottom w:val="single" w:sz="4" w:space="0" w:color="00000A"/>
+              <w:right w:val="single" w:sz="4" w:space="0" w:color="00000A"/>
+            </w:tcBorders>
+            <w:shd w:val="clear" w:color="auto" w:fill="auto"/>
+            <w:tcMar>
+              <w:left w:w="108" w:type="dxa"/>
+            </w:tcMar>
+          </w:tcPr>
+          <w:p>
+            <w:pPr>
+              <w:spacing w:after="0"/>
+              <w:jc w:val="center"/>
+              <w:rPr>
+                <w:rFonts w:ascii="Arial" w:hAnsi="Arial" w:cs="Arial"/>
+                <w:sz w:val="24"/>
+                <w:szCs w:val="24"/>
+              </w:rPr>
+            </w:pPr>
+            <w:r>
+              <w:rPr>
+                <w:rFonts w:ascii="Arial" w:hAnsi="Arial" w:cs="Arial"/>
+                <w:sz w:val="24"/>
+                <w:szCs w:val="24"/>
+              </w:rPr>
+              <w:t>Yes</w:t>
+            </w:r>
+          </w:p>
+        </w:tc>
+        <w:tc>
+          <w:tcPr>
+            <w:tcW w:w="1843" w:type="dxa"/>
+            <w:tcBorders>
+              <w:top w:val="single" w:sz="4" w:space="0" w:color="00000A"/>
+              <w:left w:val="single" w:sz="4" w:space="0" w:color="00000A"/>
+              <w:bottom w:val="single" w:sz="4" w:space="0" w:color="00000A"/>
+              <w:right w:val="single" w:sz="4" w:space="0" w:color="00000A"/>
+            </w:tcBorders>
+            <w:shd w:val="clear" w:color="auto" w:fill="auto"/>
+            <w:tcMar>
+              <w:left w:w="108" w:type="dxa"/>
+            </w:tcMar>
+          </w:tcPr>
+          <w:p>
+            <w:pPr>
+              <w:spacing w:after="0"/>
+              <w:jc w:val="center"/>
+              <w:rPr>
+                <w:rFonts w:ascii="Arial" w:hAnsi="Arial" w:cs="Arial"/>
+                <w:sz w:val="24"/>
+                <w:szCs w:val="24"/>
+              </w:rPr>
+            </w:pPr>
+            <w:r>
+              <w:rPr>
+                <w:rFonts w:ascii="Arial" w:hAnsi="Arial" w:cs="Arial"/>
+                <w:sz w:val="24"/>
+                <w:szCs w:val="24"/>
+              </w:rPr>
+              <w:t>Yes</w:t>
+            </w:r>
+          </w:p>
+        </w:tc>
+        <w:tc>
+          <w:tcPr>
+            <w:tcW w:w="1729" w:type="dxa"/>
+            <w:tcBorders>
+              <w:top w:val="single" w:sz="4" w:space="0" w:color="00000A"/>
+              <w:left w:val="single" w:sz="4" w:space="0" w:color="00000A"/>
+              <w:bottom w:val="single" w:sz="4" w:space="0" w:color="00000A"/>
+              <w:right w:val="single" w:sz="4" w:space="0" w:color="00000A"/>
+            </w:tcBorders>
+            <w:shd w:val="clear" w:color="auto" w:fill="auto"/>
+            <w:tcMar>
+              <w:left w:w="108" w:type="dxa"/>
+            </w:tcMar>
+          </w:tcPr>
+          <w:p>
+            <w:pPr>
+              <w:spacing w:after="0"/>
+              <w:jc w:val="center"/>
+              <w:rPr>
+                <w:rFonts w:ascii="Arial" w:hAnsi="Arial" w:cs="Arial"/>
+                <w:sz w:val="24"/>
+                <w:szCs w:val="24"/>
+              </w:rPr>
+            </w:pPr>
+            <w:r>
+              <w:rPr>
+                <w:rFonts w:ascii="Arial" w:hAnsi="Arial" w:cs="Arial"/>
+                <w:sz w:val="24"/>
+                <w:szCs w:val="24"/>
+              </w:rPr>
+              <w:t>No</w:t>
+            </w:r>
+          </w:p>
+        </w:tc>
+        <w:tc>
+          <w:tcPr>
+            <w:tcW w:w="1524" w:type="dxa"/>
+            <w:tcBorders>
+              <w:top w:val="single" w:sz="4" w:space="0" w:color="00000A"/>
+              <w:left w:val="single" w:sz="4" w:space="0" w:color="00000A"/>
+              <w:bottom w:val="single" w:sz="4" w:space="0" w:color="00000A"/>
+              <w:right w:val="single" w:sz="4" w:space="0" w:color="00000A"/>
+            </w:tcBorders>
+            <w:shd w:val="clear" w:color="auto" w:fill="auto"/>
+            <w:tcMar>
+              <w:left w:w="108" w:type="dxa"/>
+            </w:tcMar>
+          </w:tcPr>
+          <w:p>
+            <w:pPr>
+              <w:spacing w:after="0"/>
+              <w:jc w:val="center"/>
+              <w:rPr>
+                <w:rFonts w:ascii="Arial" w:hAnsi="Arial" w:cs="Arial"/>
+                <w:sz w:val="24"/>
+                <w:szCs w:val="24"/>
+              </w:rPr>
+            </w:pPr>
+            <w:r>
+              <w:rPr>
+                <w:rFonts w:ascii="Arial" w:hAnsi="Arial" w:cs="Arial"/>
+                <w:sz w:val="24"/>
+                <w:szCs w:val="24"/>
+              </w:rPr>
+              <w:t>Yes</w:t>
+            </w:r>
+          </w:p>
+        </w:tc>
+        <w:tc>
+          <w:tcPr>
+            <w:tcW w:w="1523" w:type="dxa"/>
+            <w:tcBorders>
+              <w:top w:val="single" w:sz="4" w:space="0" w:color="00000A"/>
+              <w:left w:val="single" w:sz="4" w:space="0" w:color="00000A"/>
+              <w:bottom w:val="single" w:sz="4" w:space="0" w:color="00000A"/>
+              <w:right w:val="single" w:sz="4" w:space="0" w:color="00000A"/>
+            </w:tcBorders>
+            <w:shd w:val="clear" w:color="auto" w:fill="auto"/>
+            <w:tcMar>
+              <w:left w:w="108" w:type="dxa"/>
+            </w:tcMar>
+          </w:tcPr>
+          <w:p>
+            <w:pPr>
+              <w:spacing w:after="0"/>
+              <w:jc w:val="center"/>
+              <w:rPr>
+                <w:rFonts w:ascii="Arial" w:hAnsi="Arial" w:cs="Arial"/>
+                <w:sz w:val="24"/>
+                <w:szCs w:val="24"/>
+              </w:rPr>
+            </w:pPr>
+            <w:r>
+              <w:rPr>
+                <w:rFonts w:ascii="Arial" w:hAnsi="Arial" w:cs="Arial"/>
+                <w:sz w:val="24"/>
+                <w:szCs w:val="24"/>
+              </w:rPr>
+              <w:t>No</w:t>
+            </w:r>
+          </w:p>
+        </w:tc>
+      </w:tr>
+      <w:tr>
+        <w:trPr>
+          <w:jc w:val="center"/>
+        </w:trPr>
+        <w:tc>
+          <w:tcPr>
+            <w:tcW w:w="2263" w:type="dxa"/>
+            <w:tcBorders>
+              <w:top w:val="single" w:sz="4" w:space="0" w:color="00000A"/>
+              <w:left w:val="single" w:sz="4" w:space="0" w:color="00000A"/>
+              <w:bottom w:val="single" w:sz="4" w:space="0" w:color="00000A"/>
+              <w:right w:val="single" w:sz="4" w:space="0" w:color="00000A"/>
+            </w:tcBorders>
+            <w:shd w:val="clear" w:color="auto" w:fill="auto"/>
+            <w:tcMar>
+              <w:left w:w="108" w:type="dxa"/>
+            </w:tcMar>
+          </w:tcPr>
+          <w:p>
+            <w:pPr>
+              <w:spacing w:after="0"/>
+              <w:jc w:val="center"/>
+              <w:rPr>
+                <w:rFonts w:ascii="Arial" w:hAnsi="Arial" w:cs="Arial"/>
+                <w:sz w:val="24"/>
+                <w:szCs w:val="24"/>
+              </w:rPr>
+            </w:pPr>
+            <w:r>
+              <w:rPr>
+                <w:rFonts w:ascii="Arial" w:hAnsi="Arial" w:cs="Arial"/>
+                <w:sz w:val="24"/>
+                <w:szCs w:val="24"/>
+              </w:rPr>
+              <w:t>Yes</w:t>
+            </w:r>
+          </w:p>
+        </w:tc>
+        <w:tc>
+          <w:tcPr>
+            <w:tcW w:w="1843" w:type="dxa"/>
+            <w:tcBorders>
+              <w:top w:val="single" w:sz="4" w:space="0" w:color="00000A"/>
+              <w:left w:val="single" w:sz="4" w:space="0" w:color="00000A"/>
+              <w:bottom w:val="single" w:sz="4" w:space="0" w:color="00000A"/>
+              <w:right w:val="single" w:sz="4" w:space="0" w:color="00000A"/>
+            </w:tcBorders>
+            <w:shd w:val="clear" w:color="auto" w:fill="auto"/>
+            <w:tcMar>
+              <w:left w:w="108" w:type="dxa"/>
+            </w:tcMar>
+          </w:tcPr>
+          <w:p>
+            <w:pPr>
+              <w:spacing w:after="0"/>
+              <w:jc w:val="center"/>
+              <w:rPr>
+                <w:rFonts w:ascii="Arial" w:hAnsi="Arial" w:cs="Arial"/>
+                <w:sz w:val="24"/>
+                <w:szCs w:val="24"/>
+              </w:rPr>
+            </w:pPr>
+            <w:r>
+              <w:rPr>
+                <w:rFonts w:ascii="Arial" w:hAnsi="Arial" w:cs="Arial"/>
+                <w:sz w:val="24"/>
+                <w:szCs w:val="24"/>
+              </w:rPr>
+              <w:t>No</w:t>
+            </w:r>
+          </w:p>
+        </w:tc>
+        <w:tc>
+          <w:tcPr>
+            <w:tcW w:w="1729" w:type="dxa"/>
+            <w:tcBorders>
+              <w:top w:val="single" w:sz="4" w:space="0" w:color="00000A"/>
+              <w:left w:val="single" w:sz="4" w:space="0" w:color="00000A"/>
+              <w:bottom w:val="single" w:sz="4" w:space="0" w:color="00000A"/>
+              <w:right w:val="single" w:sz="4" w:space="0" w:color="00000A"/>
+            </w:tcBorders>
+            <w:shd w:val="clear" w:color="auto" w:fill="auto"/>
+            <w:tcMar>
+              <w:left w:w="108" w:type="dxa"/>
+            </w:tcMar>
+          </w:tcPr>
+          <w:p>
+            <w:pPr>
+              <w:spacing w:after="0"/>
+              <w:jc w:val="center"/>
+              <w:rPr>
+                <w:rFonts w:ascii="Arial" w:hAnsi="Arial" w:cs="Arial"/>
+                <w:sz w:val="24"/>
+                <w:szCs w:val="24"/>
+              </w:rPr>
+            </w:pPr>
+            <w:r>
+              <w:rPr>
+                <w:rFonts w:ascii="Arial" w:hAnsi="Arial" w:cs="Arial"/>
+                <w:sz w:val="24"/>
+                <w:szCs w:val="24"/>
+              </w:rPr>
+              <w:t>No</w:t>
+            </w:r>
+          </w:p>
+        </w:tc>
+        <w:tc>
+          <w:tcPr>
+            <w:tcW w:w="1524" w:type="dxa"/>
+            <w:tcBorders>
+              <w:top w:val="single" w:sz="4" w:space="0" w:color="00000A"/>
+              <w:left w:val="single" w:sz="4" w:space="0" w:color="00000A"/>
+              <w:bottom w:val="single" w:sz="4" w:space="0" w:color="00000A"/>
+              <w:right w:val="single" w:sz="4" w:space="0" w:color="00000A"/>
+            </w:tcBorders>
+            <w:shd w:val="clear" w:color="auto" w:fill="auto"/>
+            <w:tcMar>
+              <w:left w:w="108" w:type="dxa"/>
+            </w:tcMar>
+          </w:tcPr>
+          <w:p>
+            <w:pPr>
+              <w:spacing w:after="0"/>
+              <w:jc w:val="center"/>
+              <w:rPr>
+                <w:rFonts w:ascii="Arial" w:hAnsi="Arial" w:cs="Arial"/>
+                <w:sz w:val="24"/>
+                <w:szCs w:val="24"/>
+              </w:rPr>
+            </w:pPr>
+            <w:r>
+              <w:rPr>
+                <w:rFonts w:ascii="Arial" w:hAnsi="Arial" w:cs="Arial"/>
+                <w:sz w:val="24"/>
+                <w:szCs w:val="24"/>
+              </w:rPr>
+              <w:t>Yes</w:t>
+            </w:r>
+          </w:p>
+        </w:tc>
+        <w:tc>
+          <w:tcPr>
+            <w:tcW w:w="1523" w:type="dxa"/>
+            <w:tcBorders>
+              <w:top w:val="single" w:sz="4" w:space="0" w:color="00000A"/>
+              <w:left w:val="single" w:sz="4" w:space="0" w:color="00000A"/>
+              <w:bottom w:val="single" w:sz="4" w:space="0" w:color="00000A"/>
+              <w:right w:val="single" w:sz="4" w:space="0" w:color="00000A"/>
+            </w:tcBorders>
+            <w:shd w:val="clear" w:color="auto" w:fill="auto"/>
+            <w:tcMar>
+              <w:left w:w="108" w:type="dxa"/>
+            </w:tcMar>
+          </w:tcPr>
+          <w:p>
+            <w:pPr>
+              <w:spacing w:after="0"/>
+              <w:jc w:val="center"/>
+              <w:rPr>
+                <w:rFonts w:ascii="Arial" w:hAnsi="Arial" w:cs="Arial"/>
+                <w:sz w:val="24"/>
+                <w:szCs w:val="24"/>
+              </w:rPr>
+            </w:pPr>
+          </w:p>
+        </w:tc>
+      </w:tr>
+      <w:tr>
+        <w:trPr>
+          <w:jc w:val="center"/>
+        </w:trPr>
+        <w:tc>
+          <w:tcPr>
+            <w:tcW w:w="2263" w:type="dxa"/>
+            <w:tcBorders>
+              <w:top w:val="single" w:sz="4" w:space="0" w:color="00000A"/>
+              <w:left w:val="single" w:sz="4" w:space="0" w:color="00000A"/>
+              <w:bottom w:val="single" w:sz="4" w:space="0" w:color="00000A"/>
+              <w:right w:val="single" w:sz="4" w:space="0" w:color="00000A"/>
+            </w:tcBorders>
+            <w:shd w:val="clear" w:color="auto" w:fill="auto"/>
+            <w:tcMar>
+              <w:left w:w="108" w:type="dxa"/>
+            </w:tcMar>
+          </w:tcPr>
+          <w:p>
+            <w:pPr>
+              <w:spacing w:after="0"/>
+              <w:jc w:val="center"/>
+              <w:rPr>
+                <w:rFonts w:ascii="Arial" w:hAnsi="Arial" w:cs="Arial"/>
+                <w:sz w:val="24"/>
+                <w:szCs w:val="24"/>
+              </w:rPr>
+            </w:pPr>
+            <w:r>
+              <w:rPr>
+                <w:rFonts w:ascii="Arial" w:hAnsi="Arial" w:cs="Arial"/>
+                <w:sz w:val="24"/>
+                <w:szCs w:val="24"/>
+              </w:rPr>
+              <w:t>Yes</w:t>
+            </w:r>
+          </w:p>
+        </w:tc>
+        <w:tc>
+          <w:tcPr>
+            <w:tcW w:w="1843" w:type="dxa"/>
+            <w:tcBorders>
+              <w:top w:val="single" w:sz="4" w:space="0" w:color="00000A"/>
+              <w:left w:val="single" w:sz="4" w:space="0" w:color="00000A"/>
+              <w:bottom w:val="single" w:sz="4" w:space="0" w:color="00000A"/>
+              <w:right w:val="single" w:sz="4" w:space="0" w:color="00000A"/>
+            </w:tcBorders>
+            <w:shd w:val="clear" w:color="auto" w:fill="auto"/>
+            <w:tcMar>
+              <w:left w:w="108" w:type="dxa"/>
+            </w:tcMar>
+          </w:tcPr>
+          <w:p>
+            <w:pPr>
+              <w:spacing w:after="0"/>
+              <w:jc w:val="center"/>
+              <w:rPr>
+                <w:rFonts w:ascii="Arial" w:hAnsi="Arial" w:cs="Arial"/>
+                <w:sz w:val="24"/>
+                <w:szCs w:val="24"/>
+              </w:rPr>
+            </w:pPr>
+            <w:r>
+              <w:rPr>
+                <w:rFonts w:ascii="Arial" w:hAnsi="Arial" w:cs="Arial"/>
+                <w:sz w:val="24"/>
+                <w:szCs w:val="24"/>
+              </w:rPr>
+              <w:t>Yes</w:t>
+            </w:r>
+          </w:p>
+        </w:tc>
+        <w:tc>
+          <w:tcPr>
+            <w:tcW w:w="1729" w:type="dxa"/>
+            <w:tcBorders>
+              <w:top w:val="single" w:sz="4" w:space="0" w:color="00000A"/>
+              <w:left w:val="single" w:sz="4" w:space="0" w:color="00000A"/>
+              <w:bottom w:val="single" w:sz="4" w:space="0" w:color="00000A"/>
+              <w:right w:val="single" w:sz="4" w:space="0" w:color="00000A"/>
+            </w:tcBorders>
+            <w:shd w:val="clear" w:color="auto" w:fill="auto"/>
+            <w:tcMar>
+              <w:left w:w="108" w:type="dxa"/>
+            </w:tcMar>
+          </w:tcPr>
+          <w:p>
+            <w:pPr>
+              <w:spacing w:after="0"/>
+              <w:jc w:val="center"/>
+              <w:rPr>
+                <w:rFonts w:ascii="Arial" w:hAnsi="Arial" w:cs="Arial"/>
+                <w:sz w:val="24"/>
+                <w:szCs w:val="24"/>
+              </w:rPr>
+            </w:pPr>
+            <w:r>
+              <w:rPr>
+                <w:rFonts w:ascii="Arial" w:hAnsi="Arial" w:cs="Arial"/>
+                <w:sz w:val="24"/>
+                <w:szCs w:val="24"/>
+              </w:rPr>
+              <w:t>Yes</w:t>
+            </w:r>
+          </w:p>
+        </w:tc>
+        <w:tc>
+          <w:tcPr>
+            <w:tcW w:w="1524" w:type="dxa"/>
+            <w:tcBorders>
+              <w:top w:val="single" w:sz="4" w:space="0" w:color="00000A"/>
+              <w:left w:val="single" w:sz="4" w:space="0" w:color="00000A"/>
+              <w:bottom w:val="single" w:sz="4" w:space="0" w:color="00000A"/>
+              <w:right w:val="single" w:sz="4" w:space="0" w:color="00000A"/>
+            </w:tcBorders>
+            <w:shd w:val="clear" w:color="auto" w:fill="auto"/>
+            <w:tcMar>
+              <w:left w:w="108" w:type="dxa"/>
+            </w:tcMar>
+          </w:tcPr>
+          <w:p>
+            <w:pPr>
+              <w:spacing w:after="0"/>
+              <w:jc w:val="center"/>
+              <w:rPr>
+                <w:rFonts w:ascii="Arial" w:hAnsi="Arial" w:cs="Arial"/>
+                <w:sz w:val="24"/>
+                <w:szCs w:val="24"/>
+              </w:rPr>
+            </w:pPr>
+            <w:r>
+              <w:rPr>
+                <w:rFonts w:ascii="Arial" w:hAnsi="Arial" w:cs="Arial"/>
+                <w:sz w:val="24"/>
+                <w:szCs w:val="24"/>
+              </w:rPr>
+              <w:t>No</w:t>
+            </w:r>
+          </w:p>
+        </w:tc>
+        <w:tc>
+          <w:tcPr>
+            <w:tcW w:w="1523" w:type="dxa"/>
+            <w:tcBorders>
+              <w:top w:val="single" w:sz="4" w:space="0" w:color="00000A"/>
+              <w:left w:val="single" w:sz="4" w:space="0" w:color="00000A"/>
+              <w:bottom w:val="single" w:sz="4" w:space="0" w:color="00000A"/>
+              <w:right w:val="single" w:sz="4" w:space="0" w:color="00000A"/>
+            </w:tcBorders>
+            <w:shd w:val="clear" w:color="auto" w:fill="auto"/>
+            <w:tcMar>
+              <w:left w:w="108" w:type="dxa"/>
+            </w:tcMar>
+          </w:tcPr>
+          <w:p>
+            <w:pPr>
+              <w:spacing w:after="0"/>
+              <w:jc w:val="center"/>
+              <w:rPr>
+                <w:rFonts w:ascii="Arial" w:hAnsi="Arial" w:cs="Arial"/>
+                <w:sz w:val="24"/>
+                <w:szCs w:val="24"/>
+              </w:rPr>
+            </w:pPr>
+          </w:p>
+        </w:tc>
+      </w:tr>
+    </w:tbl>
+    <w:p>
+      <w:pPr>
+        <w:pStyle w:val="Heading1"/>
+        <w:numPr>
+          <w:ilvl w:val="0"/>
+          <w:numId w:val="7"/>
+        </w:numPr>
+        <w:spacing w:after="120"/>
+        <w:rPr>
+          <w:rFonts w:ascii="Arial" w:hAnsi="Arial" w:cs="Arial"/>
+          <w:sz w:val="24"/>
+          <w:szCs w:val="24"/>
+        </w:rPr>
+      </w:pPr>
+      <w:bookmarkStart w:id="9" w:name="_Toc453522342"/>
+      <w:bookmarkStart w:id="10" w:name="_Toc453522389"/>
+      <w:r>
+        <w:rPr>
+          <w:rFonts w:ascii="Arial" w:hAnsi="Arial" w:cs="Arial"/>
+          <w:sz w:val="24"/>
+          <w:szCs w:val="24"/>
+        </w:rPr>
+        <w:t>View Statement</w:t>
+      </w:r>
+      <w:r>
+        <w:rPr>
+          <w:rFonts w:ascii="Arial" w:hAnsi="Arial" w:cs="Arial"/>
+          <w:sz w:val="24"/>
+          <w:szCs w:val="24"/>
+        </w:rPr>
+        <w:t>s</w:t>
+      </w:r>
+      <w:r>
+        <w:rPr>
+          <w:rFonts w:ascii="Arial" w:hAnsi="Arial" w:cs="Arial"/>
+          <w:sz w:val="24"/>
+          <w:szCs w:val="24"/>
+        </w:rPr>
+        <w:t xml:space="preserve"> </w:t>
+      </w:r>
+      <w:r>
+        <w:rPr>
+          <w:rFonts w:ascii="Arial" w:hAnsi="Arial" w:cs="Arial"/>
+          <w:sz w:val="24"/>
+          <w:szCs w:val="24"/>
+        </w:rPr>
+        <w:t>User Story</w:t>
+      </w:r>
+      <w:bookmarkEnd w:id="9"/>
+      <w:bookmarkEnd w:id="10"/>
+    </w:p>
+    <w:p>
+      <w:pPr>
+        <w:rPr>
+          <w:rFonts w:ascii="Arial" w:hAnsi="Arial" w:cs="Arial"/>
+          <w:bCs/>
+          <w:sz w:val="24"/>
+          <w:szCs w:val="24"/>
+        </w:rPr>
+      </w:pPr>
+      <w:r>
+        <w:rPr>
+          <w:rFonts w:ascii="Arial" w:hAnsi="Arial" w:cs="Arial"/>
+          <w:b/>
+          <w:bCs/>
+          <w:sz w:val="24"/>
+          <w:szCs w:val="24"/>
+        </w:rPr>
+        <w:t>As a:</w:t>
+      </w:r>
+      <w:r>
+        <w:rPr>
+          <w:rFonts w:ascii="Arial" w:hAnsi="Arial" w:cs="Arial"/>
+          <w:b/>
+          <w:bCs/>
+          <w:sz w:val="24"/>
+          <w:szCs w:val="24"/>
+        </w:rPr>
+        <w:t xml:space="preserve"> </w:t>
+      </w:r>
+      <w:r>
+        <w:rPr>
+          <w:rFonts w:ascii="Arial" w:hAnsi="Arial" w:cs="Arial"/>
+          <w:bCs/>
+          <w:sz w:val="24"/>
+          <w:szCs w:val="24"/>
+        </w:rPr>
+        <w:t>Customer of the APS.</w:t>
+      </w:r>
+    </w:p>
+    <w:p>
+      <w:pPr>
+        <w:rPr>
+          <w:rFonts w:ascii="Arial" w:hAnsi="Arial" w:cs="Arial"/>
+          <w:bCs/>
+          <w:sz w:val="24"/>
+          <w:szCs w:val="24"/>
+        </w:rPr>
+      </w:pPr>
+      <w:r>
+        <w:rPr>
+          <w:rFonts w:ascii="Arial" w:hAnsi="Arial" w:cs="Arial"/>
+          <w:b/>
+          <w:bCs/>
+          <w:sz w:val="24"/>
+          <w:szCs w:val="24"/>
+        </w:rPr>
+        <w:t xml:space="preserve">I want: </w:t>
+      </w:r>
+      <w:r>
+        <w:rPr>
+          <w:rFonts w:ascii="Arial" w:hAnsi="Arial" w:cs="Arial"/>
+          <w:bCs/>
+          <w:sz w:val="24"/>
+          <w:szCs w:val="24"/>
+        </w:rPr>
+        <w:t>to View my Account Statements.</w:t>
+      </w:r>
+    </w:p>
+    <w:p>
+      <w:pPr>
+        <w:rPr>
+          <w:rFonts w:ascii="Arial" w:hAnsi="Arial" w:cs="Arial"/>
+          <w:bCs/>
+          <w:sz w:val="24"/>
+          <w:szCs w:val="24"/>
+        </w:rPr>
+      </w:pPr>
+      <w:r>
+        <w:rPr>
+          <w:rFonts w:ascii="Arial" w:hAnsi="Arial" w:cs="Arial"/>
+          <w:b/>
+          <w:bCs/>
+          <w:sz w:val="24"/>
+          <w:szCs w:val="24"/>
+        </w:rPr>
+        <w:t>So that:</w:t>
+      </w:r>
+      <w:r>
+        <w:rPr>
+          <w:rFonts w:ascii="Arial" w:hAnsi="Arial" w:cs="Arial"/>
+          <w:b/>
+          <w:bCs/>
+          <w:sz w:val="24"/>
+          <w:szCs w:val="24"/>
+        </w:rPr>
+        <w:t xml:space="preserve"> </w:t>
+      </w:r>
+      <w:r>
+        <w:rPr>
+          <w:rFonts w:ascii="Arial" w:hAnsi="Arial" w:cs="Arial"/>
+          <w:bCs/>
+          <w:sz w:val="24"/>
+          <w:szCs w:val="24"/>
+        </w:rPr>
+        <w:t>I can gain insight into my Accounts.</w:t>
+      </w:r>
+    </w:p>
+    <w:p>
+      <w:pPr>
+        <w:rPr>
+          <w:rFonts w:ascii="Arial" w:hAnsi="Arial" w:cs="Arial"/>
+          <w:bCs/>
+          <w:sz w:val="24"/>
+          <w:szCs w:val="24"/>
+        </w:rPr>
+      </w:pPr>
+    </w:p>
+    <w:p>
+      <w:pPr>
+        <w:pStyle w:val="Heading2"/>
+        <w:numPr>
+          <w:ilvl w:val="1"/>
+          <w:numId w:val="7"/>
+        </w:numPr>
+        <w:rPr>
+          <w:rFonts w:ascii="Arial" w:hAnsi="Arial" w:cs="Arial"/>
+          <w:sz w:val="24"/>
+          <w:szCs w:val="24"/>
+        </w:rPr>
+      </w:pPr>
+      <w:bookmarkStart w:id="11" w:name="_Toc453522343"/>
+      <w:bookmarkStart w:id="12" w:name="_Toc453522390"/>
+      <w:r>
+        <w:rPr>
+          <w:rFonts w:ascii="Arial" w:hAnsi="Arial" w:cs="Arial"/>
+          <w:sz w:val="24"/>
+          <w:szCs w:val="24"/>
+        </w:rPr>
+        <w:t>View Statements</w:t>
+      </w:r>
+      <w:r>
+        <w:rPr>
+          <w:rFonts w:ascii="Arial" w:hAnsi="Arial" w:cs="Arial"/>
+          <w:sz w:val="24"/>
+          <w:szCs w:val="24"/>
+        </w:rPr>
+        <w:t xml:space="preserve"> Specification</w:t>
+      </w:r>
+      <w:bookmarkEnd w:id="11"/>
+      <w:bookmarkEnd w:id="12"/>
+    </w:p>
+    <w:p>
+      <w:pPr>
+        <w:rPr>
+          <w:rFonts w:ascii="Arial" w:hAnsi="Arial" w:cs="Arial"/>
+          <w:sz w:val="24"/>
+          <w:szCs w:val="24"/>
+        </w:rPr>
+      </w:pPr>
+    </w:p>
+    <w:p>
+      <w:pPr>
+        <w:spacing w:after="0"/>
+        <w:jc w:val="both"/>
+        <w:rPr>
+          <w:rFonts w:ascii="Arial" w:hAnsi="Arial" w:cs="Arial"/>
+          <w:sz w:val="24"/>
+          <w:szCs w:val="24"/>
+        </w:rPr>
+      </w:pPr>
+      <w:r>
+        <w:rPr>
+          <w:rFonts w:ascii="Arial" w:hAnsi="Arial" w:cs="Arial"/>
+          <w:b/>
+          <w:sz w:val="24"/>
+          <w:szCs w:val="24"/>
+        </w:rPr>
+        <w:t>GIVEN:</w:t>
+      </w:r>
+      <w:r>
+        <w:rPr>
+          <w:rFonts w:ascii="Arial" w:hAnsi="Arial" w:cs="Arial"/>
+          <w:sz w:val="24"/>
+          <w:szCs w:val="24"/>
+        </w:rPr>
+        <w:t xml:space="preserve"> Th</w:t>
+      </w:r>
+      <w:r>
+        <w:rPr>
+          <w:rFonts w:ascii="Arial" w:hAnsi="Arial" w:cs="Arial"/>
+          <w:sz w:val="24"/>
+          <w:szCs w:val="24"/>
+        </w:rPr>
+        <w:t xml:space="preserve">at the Customer is successfully configured by the APS to view Accounts’ </w:t>
+      </w:r>
+    </w:p>
+    <w:p>
+      <w:pPr>
+        <w:ind w:firstLine="720"/>
+        <w:jc w:val="both"/>
+        <w:rPr>
+          <w:rFonts w:ascii="Arial" w:hAnsi="Arial" w:cs="Arial"/>
+          <w:sz w:val="24"/>
+          <w:szCs w:val="24"/>
+        </w:rPr>
+      </w:pPr>
+      <w:r>
+        <w:rPr>
+          <w:rFonts w:ascii="Arial" w:hAnsi="Arial" w:cs="Arial"/>
+          <w:sz w:val="24"/>
+          <w:szCs w:val="24"/>
+        </w:rPr>
+        <w:t xml:space="preserve">   Statements</w:t>
+      </w:r>
+    </w:p>
+    <w:p>
+      <w:pPr>
+        <w:jc w:val="both"/>
+        <w:rPr>
+          <w:rFonts w:ascii="Arial" w:hAnsi="Arial" w:cs="Arial"/>
+          <w:sz w:val="24"/>
+          <w:szCs w:val="24"/>
+        </w:rPr>
+      </w:pPr>
+      <w:r>
+        <w:rPr>
+          <w:rFonts w:ascii="Arial" w:hAnsi="Arial" w:cs="Arial"/>
+          <w:b/>
+          <w:sz w:val="24"/>
+          <w:szCs w:val="24"/>
+        </w:rPr>
+        <w:t>AND:</w:t>
+      </w:r>
+      <w:r>
+        <w:rPr>
+          <w:rFonts w:ascii="Arial" w:hAnsi="Arial" w:cs="Arial"/>
+          <w:sz w:val="24"/>
+          <w:szCs w:val="24"/>
+        </w:rPr>
+        <w:t xml:space="preserve"> The </w:t>
+      </w:r>
+      <w:r>
+        <w:rPr>
+          <w:rFonts w:ascii="Arial" w:hAnsi="Arial" w:cs="Arial"/>
+          <w:sz w:val="24"/>
+          <w:szCs w:val="24"/>
+        </w:rPr>
+        <w:t xml:space="preserve">ÁPS has successfully scraped the Customer’s Accounts </w:t>
+      </w:r>
+      <w:r>
+        <w:rPr>
+          <w:rFonts w:ascii="Arial" w:hAnsi="Arial" w:cs="Arial"/>
+          <w:sz w:val="24"/>
+          <w:szCs w:val="24"/>
+        </w:rPr>
+        <w:t>data</w:t>
+      </w:r>
+      <w:r>
+        <w:rPr>
+          <w:rFonts w:ascii="Arial" w:hAnsi="Arial" w:cs="Arial"/>
+          <w:sz w:val="24"/>
+          <w:szCs w:val="24"/>
+        </w:rPr>
+        <w:t>.</w:t>
+      </w:r>
+    </w:p>
+    <w:p>
+      <w:pPr>
+        <w:jc w:val="both"/>
+        <w:rPr>
+          <w:rFonts w:ascii="Arial" w:hAnsi="Arial" w:cs="Arial"/>
+          <w:sz w:val="24"/>
+          <w:szCs w:val="24"/>
+        </w:rPr>
+      </w:pPr>
+      <w:r>
+        <w:rPr>
+          <w:rFonts w:ascii="Arial" w:hAnsi="Arial" w:cs="Arial"/>
+          <w:b/>
+          <w:sz w:val="24"/>
+          <w:szCs w:val="24"/>
+        </w:rPr>
+        <w:t>WHEN:</w:t>
+      </w:r>
+      <w:r>
+        <w:rPr>
+          <w:rFonts w:ascii="Arial" w:hAnsi="Arial" w:cs="Arial"/>
+          <w:sz w:val="24"/>
+          <w:szCs w:val="24"/>
+        </w:rPr>
+        <w:t xml:space="preserve"> </w:t>
+      </w:r>
+      <w:r>
+        <w:rPr>
+          <w:rFonts w:ascii="Arial" w:hAnsi="Arial" w:cs="Arial"/>
+          <w:sz w:val="24"/>
+          <w:szCs w:val="24"/>
+        </w:rPr>
+        <w:t>The Customer requests to View Statements.</w:t>
+      </w:r>
+    </w:p>
+    <w:p>
+      <w:pPr>
+        <w:spacing w:after="0"/>
+        <w:jc w:val="both"/>
+        <w:rPr>
+          <w:rFonts w:ascii="Arial" w:hAnsi="Arial" w:cs="Arial"/>
+          <w:sz w:val="24"/>
+          <w:szCs w:val="24"/>
+        </w:rPr>
+      </w:pPr>
+      <w:r>
+        <w:rPr>
+          <w:rFonts w:ascii="Arial" w:hAnsi="Arial" w:cs="Arial"/>
+          <w:b/>
+          <w:sz w:val="24"/>
+          <w:szCs w:val="24"/>
+        </w:rPr>
+        <w:t>THEN:</w:t>
+      </w:r>
+      <w:r>
+        <w:rPr>
+          <w:rFonts w:ascii="Arial" w:hAnsi="Arial" w:cs="Arial"/>
+          <w:sz w:val="24"/>
+          <w:szCs w:val="24"/>
+        </w:rPr>
+        <w:t xml:space="preserve"> The </w:t>
+      </w:r>
+      <w:r>
+        <w:rPr>
+          <w:rFonts w:ascii="Arial" w:hAnsi="Arial" w:cs="Arial"/>
+          <w:sz w:val="24"/>
+          <w:szCs w:val="24"/>
+        </w:rPr>
+        <w:t xml:space="preserve">APS must generate the Statements from Customer’s Scrapped Accounts </w:t>
+      </w:r>
+    </w:p>
+    <w:p>
+      <w:pPr>
+        <w:jc w:val="both"/>
+        <w:rPr>
+          <w:rFonts w:ascii="Arial" w:hAnsi="Arial" w:cs="Arial"/>
+          <w:sz w:val="24"/>
+          <w:szCs w:val="24"/>
+        </w:rPr>
+      </w:pPr>
+      <w:r>
+        <w:rPr>
+          <w:rFonts w:ascii="Arial" w:hAnsi="Arial" w:cs="Arial"/>
+          <w:sz w:val="24"/>
+          <w:szCs w:val="24"/>
+        </w:rPr>
+        <w:tab/>
+        <w:t xml:space="preserve"> </w:t>
+      </w:r>
+      <w:proofErr w:type="gramStart"/>
+      <w:r>
+        <w:rPr>
+          <w:rFonts w:ascii="Arial" w:hAnsi="Arial" w:cs="Arial"/>
+          <w:sz w:val="24"/>
+          <w:szCs w:val="24"/>
+        </w:rPr>
+        <w:t>data</w:t>
+      </w:r>
+      <w:proofErr w:type="gramEnd"/>
+      <w:r>
+        <w:rPr>
+          <w:rFonts w:ascii="Arial" w:hAnsi="Arial" w:cs="Arial"/>
+          <w:sz w:val="24"/>
+          <w:szCs w:val="24"/>
+        </w:rPr>
+        <w:t>.</w:t>
+      </w:r>
+    </w:p>
+    <w:p>
+      <w:pPr>
+        <w:rPr>
+          <w:rFonts w:ascii="Arial" w:hAnsi="Arial" w:cs="Arial"/>
+          <w:sz w:val="24"/>
+          <w:szCs w:val="24"/>
+        </w:rPr>
+      </w:pPr>
+    </w:p>
+    <w:p>
+      <w:pPr>
+        <w:rPr>
+          <w:rFonts w:ascii="Arial" w:hAnsi="Arial" w:cs="Arial"/>
+          <w:b/>
+          <w:sz w:val="24"/>
+          <w:szCs w:val="24"/>
+          <w:u w:val="single"/>
+        </w:rPr>
+      </w:pPr>
+      <w:r>
+        <w:rPr>
+          <w:rFonts w:ascii="Arial" w:hAnsi="Arial" w:cs="Arial"/>
+          <w:b/>
+          <w:sz w:val="24"/>
+          <w:szCs w:val="24"/>
+          <w:u w:val="single"/>
+        </w:rPr>
+        <w:t>Examples:</w:t>
+      </w:r>
+    </w:p>
+    <w:tbl>
+      <w:tblPr>
+        <w:tblW w:w="8979" w:type="dxa"/>
+        <w:jc w:val="center"/>
+        <w:tblBorders>
+          <w:top w:val="single" w:sz="4" w:space="0" w:color="00000A"/>
+          <w:left w:val="single" w:sz="4" w:space="0" w:color="00000A"/>
+          <w:bottom w:val="single" w:sz="4" w:space="0" w:color="00000A"/>
+          <w:right w:val="single" w:sz="4" w:space="0" w:color="00000A"/>
+          <w:insideH w:val="single" w:sz="4" w:space="0" w:color="00000A"/>
+          <w:insideV w:val="single" w:sz="4" w:space="0" w:color="00000A"/>
+        </w:tblBorders>
+        <w:tblLook w:val="04A0" w:firstRow="1" w:lastRow="0" w:firstColumn="1" w:lastColumn="0" w:noHBand="0" w:noVBand="1"/>
+      </w:tblPr>
+      <w:tblGrid>
+        <w:gridCol w:w="2972"/>
+        <w:gridCol w:w="3544"/>
+        <w:gridCol w:w="2463"/>
+      </w:tblGrid>
+      <w:tr>
+        <w:trPr>
+          <w:jc w:val="center"/>
+        </w:trPr>
+        <w:tc>
+          <w:tcPr>
+            <w:tcW w:w="2972" w:type="dxa"/>
+            <w:tcBorders>
+              <w:top w:val="single" w:sz="4" w:space="0" w:color="00000A"/>
+              <w:left w:val="single" w:sz="4" w:space="0" w:color="00000A"/>
+              <w:bottom w:val="single" w:sz="4" w:space="0" w:color="00000A"/>
+              <w:right w:val="single" w:sz="4" w:space="0" w:color="00000A"/>
+            </w:tcBorders>
+            <w:shd w:val="clear" w:color="auto" w:fill="auto"/>
+            <w:tcMar>
+              <w:left w:w="108" w:type="dxa"/>
+            </w:tcMar>
+          </w:tcPr>
+          <w:p>
+            <w:pPr>
+              <w:spacing w:after="0"/>
+              <w:jc w:val="center"/>
+              <w:rPr>
+                <w:rFonts w:ascii="Arial" w:hAnsi="Arial" w:cs="Arial"/>
+                <w:b/>
+                <w:bCs/>
+                <w:color w:val="000000"/>
+                <w:sz w:val="24"/>
+                <w:szCs w:val="24"/>
+              </w:rPr>
+            </w:pPr>
+            <w:r>
+              <w:rPr>
+                <w:rFonts w:ascii="Arial" w:hAnsi="Arial" w:cs="Arial"/>
+                <w:b/>
+                <w:bCs/>
+                <w:color w:val="000000"/>
+                <w:sz w:val="24"/>
+                <w:szCs w:val="24"/>
+              </w:rPr>
+              <w:t>Customer Configured by the APS?</w:t>
+            </w:r>
+          </w:p>
+        </w:tc>
+        <w:tc>
+          <w:tcPr>
+            <w:tcW w:w="3544" w:type="dxa"/>
+            <w:tcBorders>
+              <w:top w:val="single" w:sz="4" w:space="0" w:color="00000A"/>
+              <w:left w:val="single" w:sz="4" w:space="0" w:color="00000A"/>
+              <w:bottom w:val="single" w:sz="4" w:space="0" w:color="00000A"/>
+              <w:right w:val="single" w:sz="4" w:space="0" w:color="00000A"/>
+            </w:tcBorders>
+            <w:shd w:val="clear" w:color="auto" w:fill="auto"/>
+            <w:tcMar>
+              <w:left w:w="108" w:type="dxa"/>
+            </w:tcMar>
+          </w:tcPr>
+          <w:p>
+            <w:pPr>
+              <w:spacing w:after="0"/>
+              <w:jc w:val="center"/>
+              <w:rPr>
+                <w:rFonts w:ascii="Arial" w:hAnsi="Arial" w:cs="Arial"/>
+                <w:b/>
+                <w:bCs/>
+                <w:color w:val="000000"/>
+                <w:sz w:val="24"/>
+                <w:szCs w:val="24"/>
+              </w:rPr>
+            </w:pPr>
+            <w:r>
+              <w:rPr>
+                <w:rFonts w:ascii="Arial" w:hAnsi="Arial" w:cs="Arial"/>
+                <w:b/>
+                <w:bCs/>
+                <w:color w:val="000000"/>
+                <w:sz w:val="24"/>
+                <w:szCs w:val="24"/>
+              </w:rPr>
+              <w:t>APS Successfully Scraped data?</w:t>
+            </w:r>
+          </w:p>
+        </w:tc>
+        <w:tc>
+          <w:tcPr>
+            <w:tcW w:w="2463" w:type="dxa"/>
+            <w:tcBorders>
+              <w:top w:val="single" w:sz="4" w:space="0" w:color="00000A"/>
+              <w:left w:val="single" w:sz="4" w:space="0" w:color="00000A"/>
+              <w:bottom w:val="single" w:sz="4" w:space="0" w:color="00000A"/>
+              <w:right w:val="single" w:sz="4" w:space="0" w:color="00000A"/>
+            </w:tcBorders>
+            <w:shd w:val="clear" w:color="auto" w:fill="auto"/>
+            <w:tcMar>
+              <w:left w:w="108" w:type="dxa"/>
+            </w:tcMar>
+          </w:tcPr>
+          <w:p>
+            <w:pPr>
+              <w:spacing w:after="0"/>
+              <w:jc w:val="center"/>
+              <w:rPr>
+                <w:rFonts w:ascii="Arial" w:hAnsi="Arial" w:cs="Arial"/>
+                <w:b/>
+                <w:bCs/>
+                <w:color w:val="000000"/>
+                <w:sz w:val="24"/>
+                <w:szCs w:val="24"/>
+              </w:rPr>
+            </w:pPr>
+            <w:r>
+              <w:rPr>
+                <w:rFonts w:ascii="Arial" w:hAnsi="Arial" w:cs="Arial"/>
+                <w:b/>
+                <w:bCs/>
+                <w:color w:val="000000"/>
+                <w:sz w:val="24"/>
+                <w:szCs w:val="24"/>
+              </w:rPr>
+              <w:t xml:space="preserve">Generate </w:t>
+            </w:r>
+            <w:proofErr w:type="gramStart"/>
+            <w:r>
+              <w:rPr>
+                <w:rFonts w:ascii="Arial" w:hAnsi="Arial" w:cs="Arial"/>
+                <w:b/>
+                <w:bCs/>
+                <w:color w:val="000000"/>
+                <w:sz w:val="24"/>
+                <w:szCs w:val="24"/>
+              </w:rPr>
+              <w:t>Statements ?</w:t>
+            </w:r>
+            <w:proofErr w:type="gramEnd"/>
+          </w:p>
+        </w:tc>
+      </w:tr>
+      <w:tr>
+        <w:trPr>
+          <w:jc w:val="center"/>
+        </w:trPr>
+        <w:tc>
+          <w:tcPr>
+            <w:tcW w:w="2972" w:type="dxa"/>
+            <w:tcBorders>
+              <w:top w:val="single" w:sz="4" w:space="0" w:color="00000A"/>
+              <w:left w:val="single" w:sz="4" w:space="0" w:color="00000A"/>
+              <w:bottom w:val="single" w:sz="4" w:space="0" w:color="00000A"/>
+              <w:right w:val="single" w:sz="4" w:space="0" w:color="00000A"/>
+            </w:tcBorders>
+            <w:shd w:val="clear" w:color="auto" w:fill="auto"/>
+            <w:tcMar>
+              <w:left w:w="108" w:type="dxa"/>
+            </w:tcMar>
+          </w:tcPr>
+          <w:p>
+            <w:pPr>
+              <w:spacing w:after="0"/>
+              <w:jc w:val="center"/>
+              <w:rPr>
+                <w:rFonts w:ascii="Arial" w:hAnsi="Arial" w:cs="Arial"/>
+                <w:sz w:val="24"/>
+                <w:szCs w:val="24"/>
+              </w:rPr>
+            </w:pPr>
+            <w:r>
+              <w:rPr>
+                <w:rFonts w:ascii="Arial" w:hAnsi="Arial" w:cs="Arial"/>
+                <w:sz w:val="24"/>
+                <w:szCs w:val="24"/>
+              </w:rPr>
+              <w:lastRenderedPageBreak/>
+              <w:t>Yes</w:t>
+            </w:r>
+          </w:p>
+        </w:tc>
+        <w:tc>
+          <w:tcPr>
+            <w:tcW w:w="3544" w:type="dxa"/>
+            <w:tcBorders>
+              <w:top w:val="single" w:sz="4" w:space="0" w:color="00000A"/>
+              <w:left w:val="single" w:sz="4" w:space="0" w:color="00000A"/>
+              <w:bottom w:val="single" w:sz="4" w:space="0" w:color="00000A"/>
+              <w:right w:val="single" w:sz="4" w:space="0" w:color="00000A"/>
+            </w:tcBorders>
+            <w:shd w:val="clear" w:color="auto" w:fill="auto"/>
+            <w:tcMar>
+              <w:left w:w="108" w:type="dxa"/>
+            </w:tcMar>
+          </w:tcPr>
+          <w:p>
+            <w:pPr>
+              <w:spacing w:after="0"/>
+              <w:jc w:val="center"/>
+              <w:rPr>
+                <w:rFonts w:ascii="Arial" w:hAnsi="Arial" w:cs="Arial"/>
+                <w:sz w:val="24"/>
+                <w:szCs w:val="24"/>
+              </w:rPr>
+            </w:pPr>
+          </w:p>
+        </w:tc>
+        <w:tc>
+          <w:tcPr>
+            <w:tcW w:w="2463" w:type="dxa"/>
+            <w:tcBorders>
+              <w:top w:val="single" w:sz="4" w:space="0" w:color="00000A"/>
+              <w:left w:val="single" w:sz="4" w:space="0" w:color="00000A"/>
+              <w:bottom w:val="single" w:sz="4" w:space="0" w:color="00000A"/>
+              <w:right w:val="single" w:sz="4" w:space="0" w:color="00000A"/>
+            </w:tcBorders>
+            <w:shd w:val="clear" w:color="auto" w:fill="auto"/>
+            <w:tcMar>
+              <w:left w:w="108" w:type="dxa"/>
+            </w:tcMar>
+          </w:tcPr>
+          <w:p>
+            <w:pPr>
+              <w:spacing w:after="0"/>
+              <w:jc w:val="center"/>
+              <w:rPr>
+                <w:rFonts w:ascii="Arial" w:hAnsi="Arial" w:cs="Arial"/>
+                <w:sz w:val="24"/>
+                <w:szCs w:val="24"/>
+              </w:rPr>
+            </w:pPr>
+          </w:p>
+        </w:tc>
+      </w:tr>
+      <w:tr>
+        <w:trPr>
+          <w:jc w:val="center"/>
+        </w:trPr>
+        <w:tc>
+          <w:tcPr>
+            <w:tcW w:w="2972" w:type="dxa"/>
+            <w:tcBorders>
+              <w:top w:val="single" w:sz="4" w:space="0" w:color="00000A"/>
+              <w:left w:val="single" w:sz="4" w:space="0" w:color="00000A"/>
+              <w:bottom w:val="single" w:sz="4" w:space="0" w:color="00000A"/>
+              <w:right w:val="single" w:sz="4" w:space="0" w:color="00000A"/>
+            </w:tcBorders>
+            <w:shd w:val="clear" w:color="auto" w:fill="auto"/>
+            <w:tcMar>
+              <w:left w:w="108" w:type="dxa"/>
+            </w:tcMar>
+          </w:tcPr>
+          <w:p>
+            <w:pPr>
+              <w:spacing w:after="0"/>
+              <w:jc w:val="center"/>
+              <w:rPr>
+                <w:rFonts w:ascii="Arial" w:hAnsi="Arial" w:cs="Arial"/>
+                <w:sz w:val="24"/>
+                <w:szCs w:val="24"/>
+              </w:rPr>
+            </w:pPr>
+            <w:r>
+              <w:rPr>
+                <w:rFonts w:ascii="Arial" w:hAnsi="Arial" w:cs="Arial"/>
+                <w:sz w:val="24"/>
+                <w:szCs w:val="24"/>
+              </w:rPr>
+              <w:t>Yes</w:t>
+            </w:r>
+          </w:p>
+        </w:tc>
+        <w:tc>
+          <w:tcPr>
+            <w:tcW w:w="3544" w:type="dxa"/>
+            <w:tcBorders>
+              <w:top w:val="single" w:sz="4" w:space="0" w:color="00000A"/>
+              <w:left w:val="single" w:sz="4" w:space="0" w:color="00000A"/>
+              <w:bottom w:val="single" w:sz="4" w:space="0" w:color="00000A"/>
+              <w:right w:val="single" w:sz="4" w:space="0" w:color="00000A"/>
+            </w:tcBorders>
+            <w:shd w:val="clear" w:color="auto" w:fill="auto"/>
+            <w:tcMar>
+              <w:left w:w="108" w:type="dxa"/>
+            </w:tcMar>
+          </w:tcPr>
+          <w:p>
+            <w:pPr>
+              <w:spacing w:after="0"/>
+              <w:jc w:val="center"/>
+              <w:rPr>
+                <w:rFonts w:ascii="Arial" w:hAnsi="Arial" w:cs="Arial"/>
+                <w:sz w:val="24"/>
+                <w:szCs w:val="24"/>
+              </w:rPr>
+            </w:pPr>
+          </w:p>
+        </w:tc>
+        <w:tc>
+          <w:tcPr>
+            <w:tcW w:w="2463" w:type="dxa"/>
+            <w:tcBorders>
+              <w:top w:val="single" w:sz="4" w:space="0" w:color="00000A"/>
+              <w:left w:val="single" w:sz="4" w:space="0" w:color="00000A"/>
+              <w:bottom w:val="single" w:sz="4" w:space="0" w:color="00000A"/>
+              <w:right w:val="single" w:sz="4" w:space="0" w:color="00000A"/>
+            </w:tcBorders>
+            <w:shd w:val="clear" w:color="auto" w:fill="auto"/>
+            <w:tcMar>
+              <w:left w:w="108" w:type="dxa"/>
+            </w:tcMar>
+          </w:tcPr>
+          <w:p>
+            <w:pPr>
+              <w:spacing w:after="0"/>
+              <w:jc w:val="center"/>
+              <w:rPr>
+                <w:rFonts w:ascii="Arial" w:hAnsi="Arial" w:cs="Arial"/>
+                <w:sz w:val="24"/>
+                <w:szCs w:val="24"/>
+              </w:rPr>
+            </w:pPr>
+          </w:p>
+        </w:tc>
+      </w:tr>
+      <w:tr>
+        <w:trPr>
+          <w:jc w:val="center"/>
+        </w:trPr>
+        <w:tc>
+          <w:tcPr>
+            <w:tcW w:w="2972" w:type="dxa"/>
+            <w:tcBorders>
+              <w:top w:val="single" w:sz="4" w:space="0" w:color="00000A"/>
+              <w:left w:val="single" w:sz="4" w:space="0" w:color="00000A"/>
+              <w:bottom w:val="single" w:sz="4" w:space="0" w:color="00000A"/>
+              <w:right w:val="single" w:sz="4" w:space="0" w:color="00000A"/>
+            </w:tcBorders>
+            <w:shd w:val="clear" w:color="auto" w:fill="auto"/>
+            <w:tcMar>
+              <w:left w:w="108" w:type="dxa"/>
+            </w:tcMar>
+          </w:tcPr>
+          <w:p>
+            <w:pPr>
+              <w:spacing w:after="0"/>
+              <w:jc w:val="center"/>
+              <w:rPr>
+                <w:rFonts w:ascii="Arial" w:hAnsi="Arial" w:cs="Arial"/>
+                <w:sz w:val="24"/>
+                <w:szCs w:val="24"/>
+              </w:rPr>
+            </w:pPr>
+            <w:r>
+              <w:rPr>
+                <w:rFonts w:ascii="Arial" w:hAnsi="Arial" w:cs="Arial"/>
+                <w:sz w:val="24"/>
+                <w:szCs w:val="24"/>
+              </w:rPr>
+              <w:t>Yes</w:t>
+            </w:r>
+            <w:r>
+              <w:rPr>
+                <w:rFonts w:ascii="Arial" w:hAnsi="Arial" w:cs="Arial"/>
+                <w:sz w:val="24"/>
+                <w:szCs w:val="24"/>
+              </w:rPr>
+              <w:t xml:space="preserve"> </w:t>
+            </w:r>
+          </w:p>
+        </w:tc>
+        <w:tc>
+          <w:tcPr>
+            <w:tcW w:w="3544" w:type="dxa"/>
+            <w:tcBorders>
+              <w:top w:val="single" w:sz="4" w:space="0" w:color="00000A"/>
+              <w:left w:val="single" w:sz="4" w:space="0" w:color="00000A"/>
+              <w:bottom w:val="single" w:sz="4" w:space="0" w:color="00000A"/>
+              <w:right w:val="single" w:sz="4" w:space="0" w:color="00000A"/>
+            </w:tcBorders>
+            <w:shd w:val="clear" w:color="auto" w:fill="auto"/>
+            <w:tcMar>
+              <w:left w:w="108" w:type="dxa"/>
+            </w:tcMar>
+          </w:tcPr>
+          <w:p>
+            <w:pPr>
+              <w:spacing w:after="0"/>
+              <w:jc w:val="center"/>
+              <w:rPr>
+                <w:rFonts w:ascii="Arial" w:hAnsi="Arial" w:cs="Arial"/>
+                <w:sz w:val="24"/>
+                <w:szCs w:val="24"/>
+              </w:rPr>
+            </w:pPr>
+          </w:p>
+        </w:tc>
+        <w:tc>
+          <w:tcPr>
+            <w:tcW w:w="2463" w:type="dxa"/>
+            <w:tcBorders>
+              <w:top w:val="single" w:sz="4" w:space="0" w:color="00000A"/>
+              <w:left w:val="single" w:sz="4" w:space="0" w:color="00000A"/>
+              <w:bottom w:val="single" w:sz="4" w:space="0" w:color="00000A"/>
+              <w:right w:val="single" w:sz="4" w:space="0" w:color="00000A"/>
+            </w:tcBorders>
+            <w:shd w:val="clear" w:color="auto" w:fill="auto"/>
+            <w:tcMar>
+              <w:left w:w="108" w:type="dxa"/>
+            </w:tcMar>
+          </w:tcPr>
+          <w:p>
+            <w:pPr>
+              <w:spacing w:after="0"/>
+              <w:jc w:val="center"/>
+              <w:rPr>
+                <w:rFonts w:ascii="Arial" w:hAnsi="Arial" w:cs="Arial"/>
+                <w:sz w:val="24"/>
+                <w:szCs w:val="24"/>
+              </w:rPr>
+            </w:pPr>
+          </w:p>
+        </w:tc>
+      </w:tr>
+    </w:tbl>
+    <w:p>
+      <w:pPr>
+        <w:rPr>
+          <w:rFonts w:ascii="Arial" w:hAnsi="Arial" w:cs="Arial"/>
+          <w:b/>
+          <w:bCs/>
+          <w:sz w:val="24"/>
+          <w:szCs w:val="24"/>
+        </w:rPr>
+      </w:pPr>
+    </w:p>
+    <w:p>
+      <w:pPr>
+        <w:rPr>
+          <w:rFonts w:ascii="Arial" w:hAnsi="Arial" w:cs="Arial"/>
+          <w:b/>
+          <w:bCs/>
+          <w:sz w:val="24"/>
+          <w:szCs w:val="24"/>
+        </w:rPr>
+      </w:pPr>
+    </w:p>
+    <w:p>
+      <w:pPr>
+        <w:rPr>
+          <w:rFonts w:ascii="Arial" w:hAnsi="Arial" w:cs="Arial"/>
+          <w:b/>
+          <w:bCs/>
+          <w:sz w:val="24"/>
+          <w:szCs w:val="24"/>
+        </w:rPr>
+      </w:pPr>
+    </w:p>
+    <w:p>
+      <w:pPr>
+        <w:rPr>
+          <w:rFonts w:ascii="Arial" w:hAnsi="Arial" w:cs="Arial"/>
+          <w:b/>
+          <w:bCs/>
+          <w:sz w:val="24"/>
+          <w:szCs w:val="24"/>
+        </w:rPr>
+      </w:pPr>
+    </w:p>
+    <w:p>
+      <w:pPr>
+        <w:rPr>
+          <w:rFonts w:ascii="Arial" w:hAnsi="Arial" w:cs="Arial"/>
+          <w:b/>
+          <w:bCs/>
+          <w:sz w:val="24"/>
+          <w:szCs w:val="24"/>
+        </w:rPr>
+      </w:pPr>
+    </w:p>
+    <w:p>
+      <w:pPr>
+        <w:rPr>
+          <w:rFonts w:ascii="Arial" w:hAnsi="Arial" w:cs="Arial"/>
+          <w:b/>
+          <w:bCs/>
+          <w:sz w:val="24"/>
+          <w:szCs w:val="24"/>
+        </w:rPr>
+      </w:pPr>
+    </w:p>
+    <w:p>
+      <w:pPr>
+        <w:rPr>
+          <w:rFonts w:ascii="Arial" w:hAnsi="Arial" w:cs="Arial"/>
+          <w:b/>
+          <w:bCs/>
+          <w:sz w:val="24"/>
+          <w:szCs w:val="24"/>
+        </w:rPr>
+      </w:pPr>
+    </w:p>
+    <w:p>
+      <w:pPr>
+        <w:rPr>
+          <w:rFonts w:ascii="Arial" w:hAnsi="Arial" w:cs="Arial"/>
+          <w:b/>
+          <w:bCs/>
+          <w:sz w:val="24"/>
+          <w:szCs w:val="24"/>
+        </w:rPr>
+      </w:pPr>
+    </w:p>
+    <w:p>
+      <w:pPr>
+        <w:rPr>
+          <w:rFonts w:ascii="Arial" w:hAnsi="Arial" w:cs="Arial"/>
+          <w:b/>
+          <w:bCs/>
+          <w:sz w:val="24"/>
+          <w:szCs w:val="24"/>
+        </w:rPr>
+      </w:pPr>
+    </w:p>
+    <w:p>
+      <w:pPr>
+        <w:rPr>
+          <w:rFonts w:ascii="Arial" w:hAnsi="Arial" w:cs="Arial"/>
+          <w:b/>
+          <w:bCs/>
+          <w:sz w:val="24"/>
+          <w:szCs w:val="24"/>
+        </w:rPr>
+      </w:pPr>
+    </w:p>
+    <w:p>
+      <w:pPr>
+        <w:pStyle w:val="Heading1"/>
+        <w:numPr>
+          <w:ilvl w:val="0"/>
+          <w:numId w:val="7"/>
+        </w:numPr>
+        <w:spacing w:after="120"/>
+        <w:rPr>
+          <w:rFonts w:ascii="Arial" w:hAnsi="Arial" w:cs="Arial"/>
+          <w:sz w:val="24"/>
+          <w:szCs w:val="24"/>
+        </w:rPr>
+      </w:pPr>
+      <w:bookmarkStart w:id="13" w:name="_Toc453522344"/>
+      <w:bookmarkStart w:id="14" w:name="_Toc453522391"/>
+      <w:r>
+        <w:rPr>
+          <w:rFonts w:ascii="Arial" w:hAnsi="Arial" w:cs="Arial"/>
+          <w:sz w:val="24"/>
+          <w:szCs w:val="24"/>
+        </w:rPr>
+        <w:t>Schedule Scraping</w:t>
+      </w:r>
+      <w:r>
+        <w:rPr>
+          <w:rFonts w:ascii="Arial" w:hAnsi="Arial" w:cs="Arial"/>
+          <w:sz w:val="24"/>
+          <w:szCs w:val="24"/>
+        </w:rPr>
+        <w:t xml:space="preserve"> </w:t>
+      </w:r>
+      <w:r>
+        <w:rPr>
+          <w:rFonts w:ascii="Arial" w:hAnsi="Arial" w:cs="Arial"/>
+          <w:sz w:val="24"/>
+          <w:szCs w:val="24"/>
+        </w:rPr>
+        <w:t>User Story</w:t>
+      </w:r>
+      <w:bookmarkEnd w:id="13"/>
+      <w:bookmarkEnd w:id="14"/>
+    </w:p>
+    <w:p>
+      <w:pPr>
+        <w:rPr>
+          <w:rFonts w:ascii="Arial" w:hAnsi="Arial" w:cs="Arial"/>
+          <w:sz w:val="24"/>
+          <w:szCs w:val="24"/>
+        </w:rPr>
+      </w:pPr>
+      <w:r>
+        <w:rPr>
+          <w:rFonts w:ascii="Arial" w:hAnsi="Arial" w:cs="Arial"/>
+          <w:b/>
+          <w:bCs/>
+          <w:sz w:val="24"/>
+          <w:szCs w:val="24"/>
         </w:rPr>
         <w:t xml:space="preserve">As a: </w:t>
       </w:r>
-    </w:p>
-    <w:p>
-      <w:pPr>
-        <w:rPr>
+      <w:r>
+        <w:rPr>
+          <w:rFonts w:ascii="Arial" w:hAnsi="Arial" w:cs="Arial"/>
+          <w:sz w:val="24"/>
+          <w:szCs w:val="24"/>
+        </w:rPr>
+        <w:t>APS Administrator.</w:t>
+      </w:r>
+    </w:p>
+    <w:p>
+      <w:pPr>
+        <w:rPr>
+          <w:rFonts w:ascii="Arial" w:hAnsi="Arial" w:cs="Arial"/>
+          <w:sz w:val="24"/>
+          <w:szCs w:val="24"/>
+        </w:rPr>
+      </w:pPr>
+      <w:r>
+        <w:rPr>
+          <w:rFonts w:ascii="Arial" w:hAnsi="Arial" w:cs="Arial"/>
           <w:b/>
           <w:bCs/>
-        </w:rPr>
-      </w:pPr>
-      <w:r>
-        <w:rPr>
+          <w:sz w:val="24"/>
+          <w:szCs w:val="24"/>
+        </w:rPr>
+        <w:t xml:space="preserve">I want: </w:t>
+      </w:r>
+      <w:r>
+        <w:rPr>
+          <w:rFonts w:ascii="Arial" w:hAnsi="Arial" w:cs="Arial"/>
+          <w:sz w:val="24"/>
+          <w:szCs w:val="24"/>
+        </w:rPr>
+        <w:t>to configure scraping S</w:t>
+      </w:r>
+      <w:r>
+        <w:rPr>
+          <w:rFonts w:ascii="Arial" w:hAnsi="Arial" w:cs="Arial"/>
+          <w:sz w:val="24"/>
+          <w:szCs w:val="24"/>
+        </w:rPr>
+        <w:t>chedule</w:t>
+      </w:r>
+      <w:r>
+        <w:rPr>
+          <w:rFonts w:ascii="Arial" w:hAnsi="Arial" w:cs="Arial"/>
+          <w:sz w:val="24"/>
+          <w:szCs w:val="24"/>
+        </w:rPr>
+        <w:t>s</w:t>
+      </w:r>
+      <w:r>
+        <w:rPr>
+          <w:rFonts w:ascii="Arial" w:hAnsi="Arial" w:cs="Arial"/>
+          <w:sz w:val="24"/>
+          <w:szCs w:val="24"/>
+        </w:rPr>
+        <w:t xml:space="preserve"> for the APS.</w:t>
+      </w:r>
+    </w:p>
+    <w:p>
+      <w:pPr>
+        <w:rPr>
+          <w:rFonts w:ascii="Arial" w:hAnsi="Arial" w:cs="Arial"/>
+          <w:sz w:val="24"/>
+          <w:szCs w:val="24"/>
+        </w:rPr>
+      </w:pPr>
+      <w:r>
+        <w:rPr>
+          <w:rFonts w:ascii="Arial" w:hAnsi="Arial" w:cs="Arial"/>
           <w:b/>
           <w:bCs/>
-        </w:rPr>
-        <w:t xml:space="preserve">I want: </w:t>
-      </w:r>
-    </w:p>
-    <w:p>
-      <w:pPr>
-        <w:rPr>
+          <w:sz w:val="24"/>
+          <w:szCs w:val="24"/>
+        </w:rPr>
+        <w:t xml:space="preserve">So that: </w:t>
+      </w:r>
+      <w:r>
+        <w:rPr>
+          <w:rFonts w:ascii="Arial" w:hAnsi="Arial" w:cs="Arial"/>
+          <w:sz w:val="24"/>
+          <w:szCs w:val="24"/>
+        </w:rPr>
+        <w:t xml:space="preserve">the APS can periodically </w:t>
+      </w:r>
+      <w:proofErr w:type="gramStart"/>
+      <w:r>
+        <w:rPr>
+          <w:rFonts w:ascii="Arial" w:hAnsi="Arial" w:cs="Arial"/>
+          <w:sz w:val="24"/>
+          <w:szCs w:val="24"/>
+        </w:rPr>
+        <w:t>S</w:t>
+      </w:r>
+      <w:r>
+        <w:rPr>
+          <w:rFonts w:ascii="Arial" w:hAnsi="Arial" w:cs="Arial"/>
+          <w:sz w:val="24"/>
+          <w:szCs w:val="24"/>
+        </w:rPr>
+        <w:t>crape</w:t>
+      </w:r>
+      <w:proofErr w:type="gramEnd"/>
+      <w:r>
+        <w:rPr>
+          <w:rFonts w:ascii="Arial" w:hAnsi="Arial" w:cs="Arial"/>
+          <w:sz w:val="24"/>
+          <w:szCs w:val="24"/>
+        </w:rPr>
+        <w:t xml:space="preserve"> </w:t>
+      </w:r>
+      <w:r>
+        <w:rPr>
+          <w:rFonts w:ascii="Arial" w:hAnsi="Arial" w:cs="Arial"/>
+          <w:sz w:val="24"/>
+          <w:szCs w:val="24"/>
+        </w:rPr>
+        <w:t xml:space="preserve">Customer’s Account </w:t>
+      </w:r>
+      <w:r>
+        <w:rPr>
+          <w:rFonts w:ascii="Arial" w:hAnsi="Arial" w:cs="Arial"/>
+          <w:sz w:val="24"/>
+          <w:szCs w:val="24"/>
+        </w:rPr>
+        <w:t>data.</w:t>
+      </w:r>
+    </w:p>
+    <w:p>
+      <w:pPr>
+        <w:rPr>
+          <w:rFonts w:ascii="Arial" w:hAnsi="Arial" w:cs="Arial"/>
+          <w:sz w:val="24"/>
+          <w:szCs w:val="24"/>
+        </w:rPr>
+      </w:pPr>
+    </w:p>
+    <w:p>
+      <w:pPr>
+        <w:pStyle w:val="Heading2"/>
+        <w:numPr>
+          <w:ilvl w:val="1"/>
+          <w:numId w:val="7"/>
+        </w:numPr>
+        <w:rPr>
+          <w:rFonts w:ascii="Arial" w:hAnsi="Arial" w:cs="Arial"/>
+          <w:sz w:val="24"/>
+          <w:szCs w:val="24"/>
+        </w:rPr>
+      </w:pPr>
+      <w:bookmarkStart w:id="15" w:name="_Toc453522345"/>
+      <w:bookmarkStart w:id="16" w:name="_Toc453522392"/>
+      <w:r>
+        <w:rPr>
+          <w:rFonts w:ascii="Arial" w:hAnsi="Arial" w:cs="Arial"/>
+          <w:sz w:val="24"/>
+          <w:szCs w:val="24"/>
+        </w:rPr>
+        <w:t>Scrape Schedule Specification</w:t>
+      </w:r>
+      <w:bookmarkEnd w:id="15"/>
+      <w:bookmarkEnd w:id="16"/>
+    </w:p>
+    <w:p>
+      <w:pPr>
+        <w:rPr>
+          <w:rFonts w:ascii="Arial" w:hAnsi="Arial" w:cs="Arial"/>
+          <w:sz w:val="24"/>
+          <w:szCs w:val="24"/>
+        </w:rPr>
+      </w:pPr>
+    </w:p>
+    <w:p>
+      <w:pPr>
+        <w:jc w:val="both"/>
+        <w:rPr>
+          <w:rFonts w:ascii="Arial" w:hAnsi="Arial" w:cs="Arial"/>
+          <w:sz w:val="24"/>
+          <w:szCs w:val="24"/>
+        </w:rPr>
+      </w:pPr>
+      <w:r>
+        <w:rPr>
+          <w:rFonts w:ascii="Arial" w:hAnsi="Arial" w:cs="Arial"/>
           <w:b/>
-          <w:bCs/>
-        </w:rPr>
-      </w:pPr>
-      <w:r>
-        <w:rPr>
+          <w:sz w:val="24"/>
+          <w:szCs w:val="24"/>
+        </w:rPr>
+        <w:t>GIVEN:</w:t>
+      </w:r>
+      <w:r>
+        <w:rPr>
+          <w:rFonts w:ascii="Arial" w:hAnsi="Arial" w:cs="Arial"/>
+          <w:sz w:val="24"/>
+          <w:szCs w:val="24"/>
+        </w:rPr>
+        <w:t xml:space="preserve"> The billing company’s website maintenance window is known  </w:t>
+      </w:r>
+    </w:p>
+    <w:p>
+      <w:pPr>
+        <w:jc w:val="both"/>
+        <w:rPr>
+          <w:rFonts w:ascii="Arial" w:hAnsi="Arial" w:cs="Arial"/>
+          <w:sz w:val="24"/>
+          <w:szCs w:val="24"/>
+        </w:rPr>
+      </w:pPr>
+      <w:r>
+        <w:rPr>
+          <w:rFonts w:ascii="Arial" w:hAnsi="Arial" w:cs="Arial"/>
           <w:b/>
-          <w:bCs/>
-        </w:rPr>
-        <w:t xml:space="preserve">So that: </w:t>
-      </w:r>
-    </w:p>
-    <w:p>
-      <w:pPr>
-        <w:rPr>
+          <w:sz w:val="24"/>
+          <w:szCs w:val="24"/>
+        </w:rPr>
+        <w:t>AND:</w:t>
+      </w:r>
+      <w:r>
+        <w:rPr>
+          <w:rFonts w:ascii="Arial" w:hAnsi="Arial" w:cs="Arial"/>
+          <w:sz w:val="24"/>
+          <w:szCs w:val="24"/>
+        </w:rPr>
+        <w:t xml:space="preserve"> The billing company’s website peak demand periods are known</w:t>
+      </w:r>
+    </w:p>
+    <w:p>
+      <w:pPr>
+        <w:jc w:val="both"/>
+        <w:rPr>
+          <w:rFonts w:ascii="Arial" w:hAnsi="Arial" w:cs="Arial"/>
+          <w:sz w:val="24"/>
+          <w:szCs w:val="24"/>
+        </w:rPr>
+      </w:pPr>
+      <w:r>
+        <w:rPr>
+          <w:rFonts w:ascii="Arial" w:hAnsi="Arial" w:cs="Arial"/>
           <w:b/>
-          <w:bCs/>
-          <w:u w:val="single"/>
-        </w:rPr>
-      </w:pPr>
-    </w:p>
-    <w:p>
-      <w:pPr>
-        <w:rPr>
+          <w:sz w:val="24"/>
+          <w:szCs w:val="24"/>
+        </w:rPr>
+        <w:t>AND:</w:t>
+      </w:r>
+      <w:r>
+        <w:rPr>
+          <w:rFonts w:ascii="Arial" w:hAnsi="Arial" w:cs="Arial"/>
+          <w:sz w:val="24"/>
+          <w:szCs w:val="24"/>
+        </w:rPr>
+        <w:t xml:space="preserve"> The number of days per billing cycle for the billing company is set.</w:t>
+      </w:r>
+    </w:p>
+    <w:p>
+      <w:pPr>
+        <w:jc w:val="both"/>
+        <w:rPr>
+          <w:rFonts w:ascii="Arial" w:hAnsi="Arial" w:cs="Arial"/>
+          <w:sz w:val="24"/>
+          <w:szCs w:val="24"/>
+        </w:rPr>
+      </w:pPr>
+      <w:r>
+        <w:rPr>
+          <w:rFonts w:ascii="Arial" w:hAnsi="Arial" w:cs="Arial"/>
           <w:b/>
-          <w:bCs/>
-          <w:u w:val="single"/>
-        </w:rPr>
-      </w:pPr>
-      <w:r>
-        <w:rPr>
+          <w:sz w:val="24"/>
+          <w:szCs w:val="24"/>
+        </w:rPr>
+        <w:t>AND:</w:t>
+      </w:r>
+      <w:r>
+        <w:rPr>
+          <w:rFonts w:ascii="Arial" w:hAnsi="Arial" w:cs="Arial"/>
+          <w:sz w:val="24"/>
+          <w:szCs w:val="24"/>
+        </w:rPr>
+        <w:t xml:space="preserve"> The retry interval following unsuccessful scrape is set.</w:t>
+      </w:r>
+    </w:p>
+    <w:p>
+      <w:pPr>
+        <w:jc w:val="both"/>
+        <w:rPr>
+          <w:rFonts w:ascii="Arial" w:hAnsi="Arial" w:cs="Arial"/>
+          <w:sz w:val="24"/>
+          <w:szCs w:val="24"/>
+        </w:rPr>
+      </w:pPr>
+      <w:r>
+        <w:rPr>
+          <w:rFonts w:ascii="Arial" w:hAnsi="Arial" w:cs="Arial"/>
           <w:b/>
-          <w:bCs/>
-          <w:u w:val="single"/>
-        </w:rPr>
-        <w:t>Configure Statement Viewing</w:t>
-      </w:r>
-    </w:p>
-    <w:p>
-      <w:pPr>
-        <w:rPr>
+          <w:sz w:val="24"/>
+          <w:szCs w:val="24"/>
+        </w:rPr>
+        <w:t>WHEN:</w:t>
+      </w:r>
+      <w:r>
+        <w:rPr>
+          <w:rFonts w:ascii="Arial" w:hAnsi="Arial" w:cs="Arial"/>
+          <w:sz w:val="24"/>
+          <w:szCs w:val="24"/>
+        </w:rPr>
+        <w:t xml:space="preserve"> A billing company’s website is scheduled for scraping</w:t>
+      </w:r>
+    </w:p>
+    <w:p>
+      <w:pPr>
+        <w:jc w:val="both"/>
+        <w:rPr>
+          <w:rFonts w:ascii="Arial" w:hAnsi="Arial" w:cs="Arial"/>
+          <w:sz w:val="24"/>
+          <w:szCs w:val="24"/>
+        </w:rPr>
+      </w:pPr>
+      <w:r>
+        <w:rPr>
+          <w:rFonts w:ascii="Arial" w:hAnsi="Arial" w:cs="Arial"/>
           <w:b/>
-          <w:bCs/>
-        </w:rPr>
-      </w:pPr>
-      <w:r>
-        <w:rPr>
-          <w:b/>
-          <w:bCs/>
-        </w:rPr>
-        <w:t>As a:</w:t>
-      </w:r>
-    </w:p>
-    <w:p>
-      <w:pPr>
-        <w:rPr>
-          <w:b/>
-          <w:bCs/>
-        </w:rPr>
-      </w:pPr>
-      <w:r>
-        <w:rPr>
-          <w:b/>
-          <w:bCs/>
-        </w:rPr>
-        <w:t xml:space="preserve">I want: </w:t>
-      </w:r>
-    </w:p>
-    <w:p>
-      <w:pPr>
-        <w:rPr>
-          <w:b/>
-          <w:bCs/>
-        </w:rPr>
-      </w:pPr>
-      <w:r>
-        <w:rPr>
-          <w:b/>
-          <w:bCs/>
-        </w:rPr>
-        <w:t>So that:</w:t>
-      </w:r>
-    </w:p>
-    <w:p>
-      <w:pPr>
-        <w:rPr>
-          <w:b/>
-          <w:bCs/>
-          <w:u w:val="single"/>
-        </w:rPr>
-      </w:pPr>
-    </w:p>
-    <w:p>
-      <w:pPr>
-        <w:rPr>
-          <w:b/>
-          <w:bCs/>
-          <w:u w:val="single"/>
-        </w:rPr>
-      </w:pPr>
-      <w:r>
-        <w:rPr>
-          <w:b/>
-          <w:bCs/>
-          <w:u w:val="single"/>
-        </w:rPr>
-        <w:t>View Statement</w:t>
-      </w:r>
-    </w:p>
-    <w:p>
-      <w:pPr>
-        <w:rPr>
-          <w:b/>
-          <w:bCs/>
-        </w:rPr>
-      </w:pPr>
-      <w:r>
-        <w:rPr>
-          <w:b/>
-          <w:bCs/>
-        </w:rPr>
-        <w:t>As a:</w:t>
-      </w:r>
-    </w:p>
-    <w:p>
-      <w:pPr>
-        <w:rPr>
-          <w:b/>
-          <w:bCs/>
-        </w:rPr>
-      </w:pPr>
-      <w:r>
-        <w:rPr>
-          <w:b/>
-          <w:bCs/>
-        </w:rPr>
-        <w:t xml:space="preserve">I want: </w:t>
-      </w:r>
-    </w:p>
-    <w:p>
-      <w:pPr>
-        <w:rPr>
-          <w:b/>
-          <w:bCs/>
-        </w:rPr>
-      </w:pPr>
-      <w:r>
-        <w:rPr>
-          <w:b/>
-          <w:bCs/>
-        </w:rPr>
-        <w:t>So that:</w:t>
-      </w:r>
-    </w:p>
-    <w:p>
-      <w:pPr>
-        <w:rPr>
-          <w:b/>
-          <w:bCs/>
-        </w:rPr>
-      </w:pPr>
-    </w:p>
-    <w:p>
-      <w:pPr>
-        <w:rPr>
-          <w:b/>
-          <w:bCs/>
-          <w:u w:val="single"/>
-        </w:rPr>
-      </w:pPr>
-      <w:r>
-        <w:rPr>
-          <w:b/>
-          <w:bCs/>
-          <w:u w:val="single"/>
-        </w:rPr>
-        <w:t>Schedule Scraping</w:t>
-      </w:r>
-    </w:p>
-    <w:p>
-      <w:r>
-        <w:rPr>
-          <w:b/>
-          <w:bCs/>
-        </w:rPr>
-        <w:t xml:space="preserve">As a: </w:t>
-      </w:r>
-      <w:r>
-        <w:t>APS Administrator.</w:t>
-      </w:r>
-    </w:p>
-    <w:p>
-      <w:r>
-        <w:rPr>
-          <w:b/>
-          <w:bCs/>
-        </w:rPr>
-        <w:t xml:space="preserve">I want: </w:t>
-      </w:r>
-      <w:r>
-        <w:t>I want to configure a scraping schedule for the APS.</w:t>
-      </w:r>
-    </w:p>
-    <w:p>
-      <w:pPr>
-        <w:sectPr>
-          <w:pgSz w:w="11906" w:h="16838"/>
-          <w:pgMar w:top="1440" w:right="1440" w:bottom="1440" w:left="1440" w:header="0" w:footer="0" w:gutter="0"/>
-          <w:cols w:space="720"/>
-          <w:formProt w:val="0"/>
-          <w:docGrid w:linePitch="360" w:charSpace="-2049"/>
-        </w:sectPr>
-      </w:pPr>
-      <w:r>
-        <w:rPr>
-          <w:b/>
-          <w:bCs/>
-        </w:rPr>
-        <w:t xml:space="preserve">So that: </w:t>
-      </w:r>
-      <w:r>
-        <w:t>The APS can periodically scrape data.</w:t>
-      </w:r>
-    </w:p>
-    <w:p>
-      <w:pPr>
-        <w:pStyle w:val="Heading2"/>
-        <w:rPr>
-          <w:rFonts w:ascii="cmr12" w:hAnsi="cmr12"/>
-          <w:color w:val="00000A"/>
-        </w:rPr>
-      </w:pPr>
-      <w:r>
-        <w:rPr>
-          <w:rFonts w:ascii="cmr12" w:hAnsi="cmr12"/>
-          <w:color w:val="00000A"/>
-        </w:rPr>
-        <w:lastRenderedPageBreak/>
-        <w:t>Scrape Schedule Specification</w:t>
-      </w:r>
-    </w:p>
-    <w:p>
-      <w:pPr>
-        <w:rPr>
-          <w:rFonts w:ascii="cmr12" w:hAnsi="cmr12"/>
-          <w:sz w:val="24"/>
-          <w:szCs w:val="24"/>
-        </w:rPr>
-      </w:pPr>
-    </w:p>
-    <w:p>
-      <w:pPr>
-        <w:jc w:val="both"/>
-        <w:rPr>
-          <w:rFonts w:ascii="cmr12" w:hAnsi="cmr12"/>
-          <w:sz w:val="24"/>
-          <w:szCs w:val="24"/>
-        </w:rPr>
-      </w:pPr>
-      <w:r>
-        <w:rPr>
-          <w:rFonts w:ascii="cmr12" w:hAnsi="cmr12"/>
-          <w:b/>
-          <w:sz w:val="24"/>
-          <w:szCs w:val="24"/>
-        </w:rPr>
-        <w:t>GIVEN:</w:t>
-      </w:r>
-      <w:r>
-        <w:rPr>
-          <w:rFonts w:ascii="cmr12" w:hAnsi="cmr12"/>
-          <w:sz w:val="24"/>
-          <w:szCs w:val="24"/>
-        </w:rPr>
-        <w:t xml:space="preserve"> The billing company</w:t>
-      </w:r>
-      <w:r>
-        <w:rPr>
-          <w:rFonts w:ascii="Arial" w:hAnsi="Arial" w:cs="Arial"/>
-          <w:sz w:val="24"/>
-          <w:szCs w:val="24"/>
-        </w:rPr>
-        <w:t>’</w:t>
-      </w:r>
-      <w:r>
-        <w:rPr>
-          <w:rFonts w:ascii="cmr12" w:hAnsi="cmr12"/>
-          <w:sz w:val="24"/>
-          <w:szCs w:val="24"/>
-        </w:rPr>
-        <w:t xml:space="preserve">s website maintenance window is known  </w:t>
-      </w:r>
-    </w:p>
-    <w:p>
-      <w:pPr>
-        <w:jc w:val="both"/>
-        <w:rPr>
-          <w:rFonts w:ascii="cmr12" w:hAnsi="cmr12"/>
-          <w:sz w:val="24"/>
-          <w:szCs w:val="24"/>
-        </w:rPr>
-      </w:pPr>
-      <w:r>
-        <w:rPr>
-          <w:rFonts w:ascii="cmr12" w:hAnsi="cmr12"/>
-          <w:b/>
-          <w:sz w:val="24"/>
-          <w:szCs w:val="24"/>
-        </w:rPr>
-        <w:t>AND:</w:t>
-      </w:r>
-      <w:r>
-        <w:rPr>
-          <w:rFonts w:ascii="cmr12" w:hAnsi="cmr12"/>
-          <w:sz w:val="24"/>
-          <w:szCs w:val="24"/>
-        </w:rPr>
-        <w:t xml:space="preserve"> The billing company</w:t>
-      </w:r>
-      <w:r>
-        <w:rPr>
-          <w:rFonts w:ascii="Arial" w:hAnsi="Arial" w:cs="Arial"/>
-          <w:sz w:val="24"/>
-          <w:szCs w:val="24"/>
-        </w:rPr>
-        <w:t>’</w:t>
-      </w:r>
-      <w:r>
-        <w:rPr>
-          <w:rFonts w:ascii="cmr12" w:hAnsi="cmr12"/>
-          <w:sz w:val="24"/>
-          <w:szCs w:val="24"/>
-        </w:rPr>
-        <w:t>s website peak demand periods are known</w:t>
-      </w:r>
-    </w:p>
-    <w:p>
-      <w:pPr>
-        <w:jc w:val="both"/>
-        <w:rPr>
-          <w:rFonts w:ascii="cmr12" w:hAnsi="cmr12"/>
-          <w:sz w:val="24"/>
-          <w:szCs w:val="24"/>
-        </w:rPr>
-      </w:pPr>
-      <w:r>
-        <w:rPr>
-          <w:rFonts w:ascii="cmr12" w:hAnsi="cmr12"/>
-          <w:b/>
-          <w:sz w:val="24"/>
-          <w:szCs w:val="24"/>
-        </w:rPr>
-        <w:t>AND:</w:t>
-      </w:r>
-      <w:r>
-        <w:rPr>
-          <w:rFonts w:ascii="cmr12" w:hAnsi="cmr12"/>
-          <w:sz w:val="24"/>
-          <w:szCs w:val="24"/>
-        </w:rPr>
-        <w:t xml:space="preserve"> The number of days per billing cycle for the billing company is set.</w:t>
-      </w:r>
-    </w:p>
-    <w:p>
-      <w:pPr>
-        <w:jc w:val="both"/>
-        <w:rPr>
-          <w:rFonts w:ascii="cmr12" w:hAnsi="cmr12"/>
-          <w:sz w:val="24"/>
-          <w:szCs w:val="24"/>
-        </w:rPr>
-      </w:pPr>
-      <w:r>
-        <w:rPr>
-          <w:rFonts w:ascii="cmr12" w:hAnsi="cmr12"/>
-          <w:b/>
-          <w:sz w:val="24"/>
-          <w:szCs w:val="24"/>
-        </w:rPr>
-        <w:t>AND:</w:t>
-      </w:r>
-      <w:r>
-        <w:rPr>
-          <w:rFonts w:ascii="cmr12" w:hAnsi="cmr12"/>
-          <w:sz w:val="24"/>
-          <w:szCs w:val="24"/>
-        </w:rPr>
-        <w:t xml:space="preserve"> The retry interval following unsuccessful s</w:t>
-      </w:r>
-      <w:r>
-        <w:rPr>
-          <w:rFonts w:ascii="cmr12" w:hAnsi="cmr12"/>
-          <w:sz w:val="24"/>
-          <w:szCs w:val="24"/>
-        </w:rPr>
-        <w:t>crape is set.</w:t>
-      </w:r>
-    </w:p>
-    <w:p>
-      <w:pPr>
-        <w:jc w:val="both"/>
-        <w:rPr>
-          <w:rFonts w:ascii="cmr12" w:hAnsi="cmr12"/>
-          <w:sz w:val="24"/>
-          <w:szCs w:val="24"/>
-        </w:rPr>
-      </w:pPr>
-      <w:r>
-        <w:rPr>
-          <w:rFonts w:ascii="cmr12" w:hAnsi="cmr12"/>
-          <w:b/>
-          <w:sz w:val="24"/>
-          <w:szCs w:val="24"/>
-        </w:rPr>
-        <w:t>WHEN:</w:t>
-      </w:r>
-      <w:r>
-        <w:rPr>
-          <w:rFonts w:ascii="cmr12" w:hAnsi="cmr12"/>
-          <w:sz w:val="24"/>
-          <w:szCs w:val="24"/>
-        </w:rPr>
-        <w:t xml:space="preserve"> A billing company</w:t>
-      </w:r>
-      <w:r>
-        <w:rPr>
-          <w:rFonts w:ascii="Arial" w:hAnsi="Arial" w:cs="Arial"/>
-          <w:sz w:val="24"/>
-          <w:szCs w:val="24"/>
-        </w:rPr>
-        <w:t>’</w:t>
-      </w:r>
-      <w:r>
-        <w:rPr>
-          <w:rFonts w:ascii="cmr12" w:hAnsi="cmr12"/>
-          <w:sz w:val="24"/>
-          <w:szCs w:val="24"/>
-        </w:rPr>
-        <w:t>s website is scheduled for scraping</w:t>
-      </w:r>
-    </w:p>
-    <w:p>
-      <w:pPr>
-        <w:jc w:val="both"/>
-        <w:rPr>
-          <w:rFonts w:ascii="cmr12" w:hAnsi="cmr12"/>
-          <w:sz w:val="24"/>
-          <w:szCs w:val="24"/>
-        </w:rPr>
-      </w:pPr>
-      <w:r>
-        <w:rPr>
-          <w:rFonts w:ascii="cmr12" w:hAnsi="cmr12"/>
-          <w:b/>
           <w:sz w:val="24"/>
           <w:szCs w:val="24"/>
         </w:rPr>
@@ -974,7 +5652,7 @@
       </w:r>
       <w:r>
         <w:rPr>
-          <w:rFonts w:ascii="cmr12" w:hAnsi="cmr12"/>
+          <w:rFonts w:ascii="Arial" w:hAnsi="Arial" w:cs="Arial"/>
           <w:sz w:val="24"/>
           <w:szCs w:val="24"/>
         </w:rPr>
@@ -984,26 +5662,23 @@
     <w:p>
       <w:pPr>
         <w:rPr>
-          <w:rFonts w:ascii="cmr12" w:hAnsi="cmr12"/>
-          <w:sz w:val="24"/>
-          <w:szCs w:val="24"/>
-        </w:rPr>
-      </w:pPr>
-    </w:p>
-    <w:p>
-      <w:pPr>
-        <w:pStyle w:val="Heading1"/>
-        <w:rPr>
-          <w:rFonts w:ascii="cmr12" w:hAnsi="cmr12"/>
-          <w:color w:val="00000A"/>
-          <w:sz w:val="24"/>
-          <w:szCs w:val="24"/>
-        </w:rPr>
-      </w:pPr>
-      <w:r>
-        <w:rPr>
-          <w:rFonts w:ascii="cmr12" w:hAnsi="cmr12"/>
-          <w:color w:val="00000A"/>
+          <w:rFonts w:ascii="Arial" w:hAnsi="Arial" w:cs="Arial"/>
+          <w:sz w:val="24"/>
+          <w:szCs w:val="24"/>
+        </w:rPr>
+      </w:pPr>
+    </w:p>
+    <w:p>
+      <w:pPr>
+        <w:rPr>
+          <w:rFonts w:ascii="Arial" w:hAnsi="Arial" w:cs="Arial"/>
+          <w:sz w:val="24"/>
+          <w:szCs w:val="24"/>
+        </w:rPr>
+      </w:pPr>
+      <w:r>
+        <w:rPr>
+          <w:rFonts w:ascii="Arial" w:hAnsi="Arial" w:cs="Arial"/>
           <w:sz w:val="24"/>
           <w:szCs w:val="24"/>
         </w:rPr>
@@ -1025,12 +5700,12 @@
         <w:tblLook w:val="04A0" w:firstRow="1" w:lastRow="0" w:firstColumn="1" w:lastColumn="0" w:noHBand="0" w:noVBand="1"/>
       </w:tblPr>
       <w:tblGrid>
-        <w:gridCol w:w="2205"/>
-        <w:gridCol w:w="1351"/>
-        <w:gridCol w:w="1239"/>
-        <w:gridCol w:w="1478"/>
-        <w:gridCol w:w="1616"/>
-        <w:gridCol w:w="1137"/>
+        <w:gridCol w:w="2164"/>
+        <w:gridCol w:w="1335"/>
+        <w:gridCol w:w="1230"/>
+        <w:gridCol w:w="1439"/>
+        <w:gridCol w:w="1575"/>
+        <w:gridCol w:w="1283"/>
       </w:tblGrid>
       <w:tr>
         <w:trPr>
@@ -1055,7 +5730,7 @@
               <w:spacing w:after="0"/>
               <w:jc w:val="center"/>
               <w:rPr>
-                <w:rFonts w:ascii="cmr12" w:hAnsi="cmr12"/>
+                <w:rFonts w:ascii="Arial" w:hAnsi="Arial" w:cs="Arial"/>
                 <w:b/>
                 <w:bCs/>
                 <w:color w:val="000000"/>
@@ -1065,13 +5740,14 @@
             </w:pPr>
             <w:r>
               <w:rPr>
-                <w:rFonts w:ascii="cmr12" w:hAnsi="cmr12"/>
+                <w:rFonts w:ascii="Arial" w:hAnsi="Arial" w:cs="Arial"/>
                 <w:b/>
                 <w:bCs/>
                 <w:color w:val="000000"/>
                 <w:sz w:val="24"/>
                 <w:szCs w:val="24"/>
               </w:rPr>
+              <w:lastRenderedPageBreak/>
               <w:t>Billing Company Website</w:t>
             </w:r>
           </w:p>
@@ -1095,7 +5771,7 @@
               <w:spacing w:after="0"/>
               <w:jc w:val="center"/>
               <w:rPr>
-                <w:rFonts w:ascii="cmr12" w:hAnsi="cmr12"/>
+                <w:rFonts w:ascii="Arial" w:hAnsi="Arial" w:cs="Arial"/>
                 <w:b/>
                 <w:bCs/>
                 <w:color w:val="000000"/>
@@ -1105,7 +5781,7 @@
             </w:pPr>
             <w:r>
               <w:rPr>
-                <w:rFonts w:ascii="cmr12" w:hAnsi="cmr12"/>
+                <w:rFonts w:ascii="Arial" w:hAnsi="Arial" w:cs="Arial"/>
                 <w:b/>
                 <w:bCs/>
                 <w:color w:val="000000"/>
@@ -1135,7 +5811,7 @@
               <w:spacing w:after="0"/>
               <w:jc w:val="center"/>
               <w:rPr>
-                <w:rFonts w:ascii="cmr12" w:hAnsi="cmr12"/>
+                <w:rFonts w:ascii="Arial" w:hAnsi="Arial" w:cs="Arial"/>
                 <w:b/>
                 <w:bCs/>
                 <w:color w:val="000000"/>
@@ -1145,7 +5821,7 @@
             </w:pPr>
             <w:r>
               <w:rPr>
-                <w:rFonts w:ascii="cmr12" w:hAnsi="cmr12"/>
+                <w:rFonts w:ascii="Arial" w:hAnsi="Arial" w:cs="Arial"/>
                 <w:b/>
                 <w:bCs/>
                 <w:color w:val="000000"/>
@@ -1175,7 +5851,7 @@
               <w:spacing w:after="0"/>
               <w:jc w:val="center"/>
               <w:rPr>
-                <w:rFonts w:ascii="cmr12" w:hAnsi="cmr12"/>
+                <w:rFonts w:ascii="Arial" w:hAnsi="Arial" w:cs="Arial"/>
                 <w:b/>
                 <w:bCs/>
                 <w:color w:val="000000"/>
@@ -1185,7 +5861,7 @@
             </w:pPr>
             <w:r>
               <w:rPr>
-                <w:rFonts w:ascii="cmr12" w:hAnsi="cmr12"/>
+                <w:rFonts w:ascii="Arial" w:hAnsi="Arial" w:cs="Arial"/>
                 <w:b/>
                 <w:bCs/>
                 <w:color w:val="000000"/>
@@ -1215,7 +5891,7 @@
               <w:spacing w:after="0"/>
               <w:jc w:val="center"/>
               <w:rPr>
-                <w:rFonts w:ascii="cmr12" w:hAnsi="cmr12"/>
+                <w:rFonts w:ascii="Arial" w:hAnsi="Arial" w:cs="Arial"/>
                 <w:b/>
                 <w:bCs/>
                 <w:color w:val="000000"/>
@@ -1225,7 +5901,7 @@
             </w:pPr>
             <w:r>
               <w:rPr>
-                <w:rFonts w:ascii="cmr12" w:hAnsi="cmr12"/>
+                <w:rFonts w:ascii="Arial" w:hAnsi="Arial" w:cs="Arial"/>
                 <w:b/>
                 <w:bCs/>
                 <w:color w:val="000000"/>
@@ -1255,7 +5931,7 @@
               <w:spacing w:after="0"/>
               <w:jc w:val="center"/>
               <w:rPr>
-                <w:rFonts w:ascii="cmr12" w:hAnsi="cmr12"/>
+                <w:rFonts w:ascii="Arial" w:hAnsi="Arial" w:cs="Arial"/>
                 <w:b/>
                 <w:bCs/>
                 <w:color w:val="000000"/>
@@ -1265,7 +5941,7 @@
             </w:pPr>
             <w:r>
               <w:rPr>
-                <w:rFonts w:ascii="cmr12" w:hAnsi="cmr12"/>
+                <w:rFonts w:ascii="Arial" w:hAnsi="Arial" w:cs="Arial"/>
                 <w:b/>
                 <w:bCs/>
                 <w:color w:val="000000"/>
@@ -1300,14 +5976,14 @@
               <w:spacing w:after="0"/>
               <w:jc w:val="center"/>
               <w:rPr>
-                <w:rFonts w:ascii="cmr12" w:hAnsi="cmr12"/>
-                <w:sz w:val="24"/>
-                <w:szCs w:val="24"/>
-              </w:rPr>
-            </w:pPr>
-            <w:r>
-              <w:rPr>
-                <w:rFonts w:ascii="cmr12" w:hAnsi="cmr12"/>
+                <w:rFonts w:ascii="Arial" w:hAnsi="Arial" w:cs="Arial"/>
+                <w:sz w:val="24"/>
+                <w:szCs w:val="24"/>
+              </w:rPr>
+            </w:pPr>
+            <w:r>
+              <w:rPr>
+                <w:rFonts w:ascii="Arial" w:hAnsi="Arial" w:cs="Arial"/>
                 <w:sz w:val="24"/>
                 <w:szCs w:val="24"/>
               </w:rPr>
@@ -1334,14 +6010,14 @@
               <w:spacing w:after="0"/>
               <w:jc w:val="center"/>
               <w:rPr>
-                <w:rFonts w:ascii="cmr12" w:hAnsi="cmr12"/>
-                <w:sz w:val="24"/>
-                <w:szCs w:val="24"/>
-              </w:rPr>
-            </w:pPr>
-            <w:r>
-              <w:rPr>
-                <w:rFonts w:ascii="cmr12" w:hAnsi="cmr12"/>
+                <w:rFonts w:ascii="Arial" w:hAnsi="Arial" w:cs="Arial"/>
+                <w:sz w:val="24"/>
+                <w:szCs w:val="24"/>
+              </w:rPr>
+            </w:pPr>
+            <w:r>
+              <w:rPr>
+                <w:rFonts w:ascii="Arial" w:hAnsi="Arial" w:cs="Arial"/>
                 <w:sz w:val="24"/>
                 <w:szCs w:val="24"/>
               </w:rPr>
@@ -1368,14 +6044,14 @@
               <w:spacing w:after="0"/>
               <w:jc w:val="center"/>
               <w:rPr>
-                <w:rFonts w:ascii="cmr12" w:hAnsi="cmr12"/>
-                <w:sz w:val="24"/>
-                <w:szCs w:val="24"/>
-              </w:rPr>
-            </w:pPr>
-            <w:r>
-              <w:rPr>
-                <w:rFonts w:ascii="cmr12" w:hAnsi="cmr12"/>
+                <w:rFonts w:ascii="Arial" w:hAnsi="Arial" w:cs="Arial"/>
+                <w:sz w:val="24"/>
+                <w:szCs w:val="24"/>
+              </w:rPr>
+            </w:pPr>
+            <w:r>
+              <w:rPr>
+                <w:rFonts w:ascii="Arial" w:hAnsi="Arial" w:cs="Arial"/>
                 <w:sz w:val="24"/>
                 <w:szCs w:val="24"/>
               </w:rPr>
@@ -1402,14 +6078,14 @@
               <w:spacing w:after="0"/>
               <w:jc w:val="center"/>
               <w:rPr>
-                <w:rFonts w:ascii="cmr12" w:hAnsi="cmr12"/>
-                <w:sz w:val="24"/>
-                <w:szCs w:val="24"/>
-              </w:rPr>
-            </w:pPr>
-            <w:r>
-              <w:rPr>
-                <w:rFonts w:ascii="cmr12" w:hAnsi="cmr12"/>
+                <w:rFonts w:ascii="Arial" w:hAnsi="Arial" w:cs="Arial"/>
+                <w:sz w:val="24"/>
+                <w:szCs w:val="24"/>
+              </w:rPr>
+            </w:pPr>
+            <w:r>
+              <w:rPr>
+                <w:rFonts w:ascii="Arial" w:hAnsi="Arial" w:cs="Arial"/>
                 <w:sz w:val="24"/>
                 <w:szCs w:val="24"/>
               </w:rPr>
@@ -1436,14 +6112,14 @@
               <w:spacing w:after="0"/>
               <w:jc w:val="center"/>
               <w:rPr>
-                <w:rFonts w:ascii="cmr12" w:hAnsi="cmr12"/>
-                <w:sz w:val="24"/>
-                <w:szCs w:val="24"/>
-              </w:rPr>
-            </w:pPr>
-            <w:r>
-              <w:rPr>
-                <w:rFonts w:ascii="cmr12" w:hAnsi="cmr12"/>
+                <w:rFonts w:ascii="Arial" w:hAnsi="Arial" w:cs="Arial"/>
+                <w:sz w:val="24"/>
+                <w:szCs w:val="24"/>
+              </w:rPr>
+            </w:pPr>
+            <w:r>
+              <w:rPr>
+                <w:rFonts w:ascii="Arial" w:hAnsi="Arial" w:cs="Arial"/>
                 <w:sz w:val="24"/>
                 <w:szCs w:val="24"/>
               </w:rPr>
@@ -1470,14 +6146,14 @@
               <w:spacing w:after="0"/>
               <w:jc w:val="center"/>
               <w:rPr>
-                <w:rFonts w:ascii="cmr12" w:hAnsi="cmr12"/>
-                <w:sz w:val="24"/>
-                <w:szCs w:val="24"/>
-              </w:rPr>
-            </w:pPr>
-            <w:r>
-              <w:rPr>
-                <w:rFonts w:ascii="cmr12" w:hAnsi="cmr12"/>
+                <w:rFonts w:ascii="Arial" w:hAnsi="Arial" w:cs="Arial"/>
+                <w:sz w:val="24"/>
+                <w:szCs w:val="24"/>
+              </w:rPr>
+            </w:pPr>
+            <w:r>
+              <w:rPr>
+                <w:rFonts w:ascii="Arial" w:hAnsi="Arial" w:cs="Arial"/>
                 <w:sz w:val="24"/>
                 <w:szCs w:val="24"/>
               </w:rPr>
@@ -1509,14 +6185,14 @@
               <w:spacing w:after="0"/>
               <w:jc w:val="center"/>
               <w:rPr>
-                <w:rFonts w:ascii="cmr12" w:hAnsi="cmr12"/>
-                <w:sz w:val="24"/>
-                <w:szCs w:val="24"/>
-              </w:rPr>
-            </w:pPr>
-            <w:r>
-              <w:rPr>
-                <w:rFonts w:ascii="cmr12" w:hAnsi="cmr12"/>
+                <w:rFonts w:ascii="Arial" w:hAnsi="Arial" w:cs="Arial"/>
+                <w:sz w:val="24"/>
+                <w:szCs w:val="24"/>
+              </w:rPr>
+            </w:pPr>
+            <w:r>
+              <w:rPr>
+                <w:rFonts w:ascii="Arial" w:hAnsi="Arial" w:cs="Arial"/>
                 <w:sz w:val="24"/>
                 <w:szCs w:val="24"/>
               </w:rPr>
@@ -1543,14 +6219,14 @@
               <w:spacing w:after="0"/>
               <w:jc w:val="center"/>
               <w:rPr>
-                <w:rFonts w:ascii="cmr12" w:hAnsi="cmr12"/>
-                <w:sz w:val="24"/>
-                <w:szCs w:val="24"/>
-              </w:rPr>
-            </w:pPr>
-            <w:r>
-              <w:rPr>
-                <w:rFonts w:ascii="cmr12" w:hAnsi="cmr12"/>
+                <w:rFonts w:ascii="Arial" w:hAnsi="Arial" w:cs="Arial"/>
+                <w:sz w:val="24"/>
+                <w:szCs w:val="24"/>
+              </w:rPr>
+            </w:pPr>
+            <w:r>
+              <w:rPr>
+                <w:rFonts w:ascii="Arial" w:hAnsi="Arial" w:cs="Arial"/>
                 <w:sz w:val="24"/>
                 <w:szCs w:val="24"/>
               </w:rPr>
@@ -1577,14 +6253,14 @@
               <w:spacing w:after="0"/>
               <w:jc w:val="center"/>
               <w:rPr>
-                <w:rFonts w:ascii="cmr12" w:hAnsi="cmr12"/>
-                <w:sz w:val="24"/>
-                <w:szCs w:val="24"/>
-              </w:rPr>
-            </w:pPr>
-            <w:r>
-              <w:rPr>
-                <w:rFonts w:ascii="cmr12" w:hAnsi="cmr12"/>
+                <w:rFonts w:ascii="Arial" w:hAnsi="Arial" w:cs="Arial"/>
+                <w:sz w:val="24"/>
+                <w:szCs w:val="24"/>
+              </w:rPr>
+            </w:pPr>
+            <w:r>
+              <w:rPr>
+                <w:rFonts w:ascii="Arial" w:hAnsi="Arial" w:cs="Arial"/>
                 <w:sz w:val="24"/>
                 <w:szCs w:val="24"/>
               </w:rPr>
@@ -1611,14 +6287,14 @@
               <w:spacing w:after="0"/>
               <w:jc w:val="center"/>
               <w:rPr>
-                <w:rFonts w:ascii="cmr12" w:hAnsi="cmr12"/>
-                <w:sz w:val="24"/>
-                <w:szCs w:val="24"/>
-              </w:rPr>
-            </w:pPr>
-            <w:r>
-              <w:rPr>
-                <w:rFonts w:ascii="cmr12" w:hAnsi="cmr12"/>
+                <w:rFonts w:ascii="Arial" w:hAnsi="Arial" w:cs="Arial"/>
+                <w:sz w:val="24"/>
+                <w:szCs w:val="24"/>
+              </w:rPr>
+            </w:pPr>
+            <w:r>
+              <w:rPr>
+                <w:rFonts w:ascii="Arial" w:hAnsi="Arial" w:cs="Arial"/>
                 <w:sz w:val="24"/>
                 <w:szCs w:val="24"/>
               </w:rPr>
@@ -1645,14 +6321,14 @@
               <w:spacing w:after="0"/>
               <w:jc w:val="center"/>
               <w:rPr>
-                <w:rFonts w:ascii="cmr12" w:hAnsi="cmr12"/>
-                <w:sz w:val="24"/>
-                <w:szCs w:val="24"/>
-              </w:rPr>
-            </w:pPr>
-            <w:r>
-              <w:rPr>
-                <w:rFonts w:ascii="cmr12" w:hAnsi="cmr12"/>
+                <w:rFonts w:ascii="Arial" w:hAnsi="Arial" w:cs="Arial"/>
+                <w:sz w:val="24"/>
+                <w:szCs w:val="24"/>
+              </w:rPr>
+            </w:pPr>
+            <w:r>
+              <w:rPr>
+                <w:rFonts w:ascii="Arial" w:hAnsi="Arial" w:cs="Arial"/>
                 <w:sz w:val="24"/>
                 <w:szCs w:val="24"/>
               </w:rPr>
@@ -1679,14 +6355,14 @@
               <w:spacing w:after="0"/>
               <w:jc w:val="center"/>
               <w:rPr>
-                <w:rFonts w:ascii="cmr12" w:hAnsi="cmr12"/>
-                <w:sz w:val="24"/>
-                <w:szCs w:val="24"/>
-              </w:rPr>
-            </w:pPr>
-            <w:r>
-              <w:rPr>
-                <w:rFonts w:ascii="cmr12" w:hAnsi="cmr12"/>
+                <w:rFonts w:ascii="Arial" w:hAnsi="Arial" w:cs="Arial"/>
+                <w:sz w:val="24"/>
+                <w:szCs w:val="24"/>
+              </w:rPr>
+            </w:pPr>
+            <w:r>
+              <w:rPr>
+                <w:rFonts w:ascii="Arial" w:hAnsi="Arial" w:cs="Arial"/>
                 <w:sz w:val="24"/>
                 <w:szCs w:val="24"/>
               </w:rPr>
@@ -1718,14 +6394,14 @@
               <w:spacing w:after="0"/>
               <w:jc w:val="center"/>
               <w:rPr>
-                <w:rFonts w:ascii="cmr12" w:hAnsi="cmr12"/>
-                <w:sz w:val="24"/>
-                <w:szCs w:val="24"/>
-              </w:rPr>
-            </w:pPr>
-            <w:r>
-              <w:rPr>
-                <w:rFonts w:ascii="cmr12" w:hAnsi="cmr12"/>
+                <w:rFonts w:ascii="Arial" w:hAnsi="Arial" w:cs="Arial"/>
+                <w:sz w:val="24"/>
+                <w:szCs w:val="24"/>
+              </w:rPr>
+            </w:pPr>
+            <w:r>
+              <w:rPr>
+                <w:rFonts w:ascii="Arial" w:hAnsi="Arial" w:cs="Arial"/>
                 <w:sz w:val="24"/>
                 <w:szCs w:val="24"/>
               </w:rPr>
@@ -1752,14 +6428,14 @@
               <w:spacing w:after="0"/>
               <w:jc w:val="center"/>
               <w:rPr>
-                <w:rFonts w:ascii="cmr12" w:hAnsi="cmr12"/>
-                <w:sz w:val="24"/>
-                <w:szCs w:val="24"/>
-              </w:rPr>
-            </w:pPr>
-            <w:r>
-              <w:rPr>
-                <w:rFonts w:ascii="cmr12" w:hAnsi="cmr12"/>
+                <w:rFonts w:ascii="Arial" w:hAnsi="Arial" w:cs="Arial"/>
+                <w:sz w:val="24"/>
+                <w:szCs w:val="24"/>
+              </w:rPr>
+            </w:pPr>
+            <w:r>
+              <w:rPr>
+                <w:rFonts w:ascii="Arial" w:hAnsi="Arial" w:cs="Arial"/>
                 <w:sz w:val="24"/>
                 <w:szCs w:val="24"/>
               </w:rPr>
@@ -1786,14 +6462,14 @@
               <w:spacing w:after="0"/>
               <w:jc w:val="center"/>
               <w:rPr>
-                <w:rFonts w:ascii="cmr12" w:hAnsi="cmr12"/>
-                <w:sz w:val="24"/>
-                <w:szCs w:val="24"/>
-              </w:rPr>
-            </w:pPr>
-            <w:r>
-              <w:rPr>
-                <w:rFonts w:ascii="cmr12" w:hAnsi="cmr12"/>
+                <w:rFonts w:ascii="Arial" w:hAnsi="Arial" w:cs="Arial"/>
+                <w:sz w:val="24"/>
+                <w:szCs w:val="24"/>
+              </w:rPr>
+            </w:pPr>
+            <w:r>
+              <w:rPr>
+                <w:rFonts w:ascii="Arial" w:hAnsi="Arial" w:cs="Arial"/>
                 <w:sz w:val="24"/>
                 <w:szCs w:val="24"/>
               </w:rPr>
@@ -1820,14 +6496,14 @@
               <w:spacing w:after="0"/>
               <w:jc w:val="center"/>
               <w:rPr>
-                <w:rFonts w:ascii="cmr12" w:hAnsi="cmr12"/>
-                <w:sz w:val="24"/>
-                <w:szCs w:val="24"/>
-              </w:rPr>
-            </w:pPr>
-            <w:r>
-              <w:rPr>
-                <w:rFonts w:ascii="cmr12" w:hAnsi="cmr12"/>
+                <w:rFonts w:ascii="Arial" w:hAnsi="Arial" w:cs="Arial"/>
+                <w:sz w:val="24"/>
+                <w:szCs w:val="24"/>
+              </w:rPr>
+            </w:pPr>
+            <w:r>
+              <w:rPr>
+                <w:rFonts w:ascii="Arial" w:hAnsi="Arial" w:cs="Arial"/>
                 <w:sz w:val="24"/>
                 <w:szCs w:val="24"/>
               </w:rPr>
@@ -1854,14 +6530,14 @@
               <w:spacing w:after="0"/>
               <w:jc w:val="center"/>
               <w:rPr>
-                <w:rFonts w:ascii="cmr12" w:hAnsi="cmr12"/>
-                <w:sz w:val="24"/>
-                <w:szCs w:val="24"/>
-              </w:rPr>
-            </w:pPr>
-            <w:r>
-              <w:rPr>
-                <w:rFonts w:ascii="cmr12" w:hAnsi="cmr12"/>
+                <w:rFonts w:ascii="Arial" w:hAnsi="Arial" w:cs="Arial"/>
+                <w:sz w:val="24"/>
+                <w:szCs w:val="24"/>
+              </w:rPr>
+            </w:pPr>
+            <w:r>
+              <w:rPr>
+                <w:rFonts w:ascii="Arial" w:hAnsi="Arial" w:cs="Arial"/>
                 <w:sz w:val="24"/>
                 <w:szCs w:val="24"/>
               </w:rPr>
@@ -1888,14 +6564,14 @@
               <w:spacing w:after="0"/>
               <w:jc w:val="center"/>
               <w:rPr>
-                <w:rFonts w:ascii="cmr12" w:hAnsi="cmr12"/>
-                <w:sz w:val="24"/>
-                <w:szCs w:val="24"/>
-              </w:rPr>
-            </w:pPr>
-            <w:r>
-              <w:rPr>
-                <w:rFonts w:ascii="cmr12" w:hAnsi="cmr12"/>
+                <w:rFonts w:ascii="Arial" w:hAnsi="Arial" w:cs="Arial"/>
+                <w:sz w:val="24"/>
+                <w:szCs w:val="24"/>
+              </w:rPr>
+            </w:pPr>
+            <w:r>
+              <w:rPr>
+                <w:rFonts w:ascii="Arial" w:hAnsi="Arial" w:cs="Arial"/>
                 <w:sz w:val="24"/>
                 <w:szCs w:val="24"/>
               </w:rPr>
@@ -1908,148 +6584,2334 @@
     <w:p>
       <w:pPr>
         <w:rPr>
+          <w:rFonts w:ascii="Arial" w:hAnsi="Arial" w:cs="Arial"/>
           <w:b/>
           <w:bCs/>
-        </w:rPr>
-      </w:pPr>
-    </w:p>
-    <w:p>
-      <w:pPr>
-        <w:rPr>
+          <w:sz w:val="24"/>
+          <w:szCs w:val="24"/>
+        </w:rPr>
+      </w:pPr>
+    </w:p>
+    <w:p>
+      <w:pPr>
+        <w:rPr>
+          <w:rFonts w:ascii="Arial" w:hAnsi="Arial" w:cs="Arial"/>
           <w:b/>
           <w:bCs/>
+          <w:sz w:val="24"/>
+          <w:szCs w:val="24"/>
+        </w:rPr>
+      </w:pPr>
+    </w:p>
+    <w:p>
+      <w:pPr>
+        <w:pStyle w:val="Heading1"/>
+        <w:numPr>
+          <w:ilvl w:val="0"/>
+          <w:numId w:val="7"/>
+        </w:numPr>
+        <w:spacing w:after="120"/>
+        <w:rPr>
+          <w:rFonts w:ascii="Arial" w:hAnsi="Arial" w:cs="Arial"/>
+          <w:sz w:val="24"/>
+          <w:szCs w:val="24"/>
+        </w:rPr>
+      </w:pPr>
+      <w:bookmarkStart w:id="17" w:name="_Toc453522346"/>
+      <w:bookmarkStart w:id="18" w:name="_Toc453522393"/>
+      <w:r>
+        <w:rPr>
+          <w:rFonts w:ascii="Arial" w:hAnsi="Arial" w:cs="Arial"/>
+          <w:sz w:val="24"/>
+          <w:szCs w:val="24"/>
+        </w:rPr>
+        <w:t>Retrieve</w:t>
+      </w:r>
+      <w:r>
+        <w:rPr>
+          <w:rFonts w:ascii="Arial" w:hAnsi="Arial" w:cs="Arial"/>
+          <w:sz w:val="24"/>
+          <w:szCs w:val="24"/>
+        </w:rPr>
+        <w:t xml:space="preserve"> Statement Data</w:t>
+      </w:r>
+      <w:r>
+        <w:rPr>
+          <w:rFonts w:ascii="Arial" w:hAnsi="Arial" w:cs="Arial"/>
+          <w:sz w:val="24"/>
+          <w:szCs w:val="24"/>
+        </w:rPr>
+        <w:t xml:space="preserve"> </w:t>
+      </w:r>
+      <w:r>
+        <w:rPr>
+          <w:rFonts w:ascii="Arial" w:hAnsi="Arial" w:cs="Arial"/>
+          <w:sz w:val="24"/>
+          <w:szCs w:val="24"/>
+        </w:rPr>
+        <w:t>User Story</w:t>
+      </w:r>
+      <w:bookmarkEnd w:id="17"/>
+      <w:bookmarkEnd w:id="18"/>
+    </w:p>
+    <w:p>
+      <w:pPr>
+        <w:rPr>
+          <w:rFonts w:ascii="Arial" w:hAnsi="Arial" w:cs="Arial"/>
+          <w:bCs/>
+          <w:sz w:val="24"/>
+          <w:szCs w:val="24"/>
+        </w:rPr>
+      </w:pPr>
+      <w:r>
+        <w:rPr>
+          <w:rFonts w:ascii="Arial" w:hAnsi="Arial" w:cs="Arial"/>
+          <w:b/>
+          <w:bCs/>
+          <w:sz w:val="24"/>
+          <w:szCs w:val="24"/>
+        </w:rPr>
+        <w:t>As a:</w:t>
+      </w:r>
+      <w:r>
+        <w:rPr>
+          <w:rFonts w:ascii="Arial" w:hAnsi="Arial" w:cs="Arial"/>
+          <w:b/>
+          <w:bCs/>
+          <w:sz w:val="24"/>
+          <w:szCs w:val="24"/>
+        </w:rPr>
+        <w:t xml:space="preserve"> </w:t>
+      </w:r>
+      <w:r>
+        <w:rPr>
+          <w:rFonts w:ascii="Arial" w:hAnsi="Arial" w:cs="Arial"/>
+          <w:bCs/>
+          <w:sz w:val="24"/>
+          <w:szCs w:val="24"/>
+        </w:rPr>
+        <w:t xml:space="preserve">Scrapper </w:t>
+      </w:r>
+    </w:p>
+    <w:p>
+      <w:pPr>
+        <w:rPr>
+          <w:rFonts w:ascii="Arial" w:hAnsi="Arial" w:cs="Arial"/>
+          <w:bCs/>
+          <w:sz w:val="24"/>
+          <w:szCs w:val="24"/>
+        </w:rPr>
+      </w:pPr>
+      <w:r>
+        <w:rPr>
+          <w:rFonts w:ascii="Arial" w:hAnsi="Arial" w:cs="Arial"/>
+          <w:b/>
+          <w:bCs/>
+          <w:sz w:val="24"/>
+          <w:szCs w:val="24"/>
+        </w:rPr>
+        <w:t xml:space="preserve">I want: </w:t>
+      </w:r>
+      <w:r>
+        <w:rPr>
+          <w:rFonts w:ascii="Arial" w:hAnsi="Arial" w:cs="Arial"/>
+          <w:bCs/>
+          <w:sz w:val="24"/>
+          <w:szCs w:val="24"/>
+        </w:rPr>
+        <w:t>to Navigate to a given URL.</w:t>
+      </w:r>
+    </w:p>
+    <w:p>
+      <w:pPr>
+        <w:rPr>
+          <w:rFonts w:ascii="Arial" w:hAnsi="Arial" w:cs="Arial"/>
+          <w:bCs/>
+          <w:sz w:val="24"/>
+          <w:szCs w:val="24"/>
+        </w:rPr>
+      </w:pPr>
+      <w:r>
+        <w:rPr>
+          <w:rFonts w:ascii="Arial" w:hAnsi="Arial" w:cs="Arial"/>
+          <w:b/>
+          <w:bCs/>
+          <w:sz w:val="24"/>
+          <w:szCs w:val="24"/>
+        </w:rPr>
+        <w:t>So that:</w:t>
+      </w:r>
+      <w:r>
+        <w:rPr>
+          <w:rFonts w:ascii="Arial" w:hAnsi="Arial" w:cs="Arial"/>
+          <w:b/>
+          <w:bCs/>
+          <w:sz w:val="24"/>
+          <w:szCs w:val="24"/>
+        </w:rPr>
+        <w:t xml:space="preserve"> </w:t>
+      </w:r>
+      <w:r>
+        <w:rPr>
+          <w:rFonts w:ascii="Arial" w:hAnsi="Arial" w:cs="Arial"/>
+          <w:bCs/>
+          <w:sz w:val="24"/>
+          <w:szCs w:val="24"/>
+        </w:rPr>
+        <w:t>I can retrieve a Customer’s Account data.</w:t>
+      </w:r>
+    </w:p>
+    <w:p>
+      <w:pPr>
+        <w:rPr>
+          <w:rFonts w:ascii="Arial" w:hAnsi="Arial" w:cs="Arial"/>
+          <w:bCs/>
+          <w:sz w:val="24"/>
+          <w:szCs w:val="24"/>
+        </w:rPr>
+      </w:pPr>
+    </w:p>
+    <w:p>
+      <w:pPr>
+        <w:rPr>
+          <w:rFonts w:ascii="Arial" w:hAnsi="Arial" w:cs="Arial"/>
+          <w:bCs/>
+          <w:sz w:val="24"/>
+          <w:szCs w:val="24"/>
+        </w:rPr>
+      </w:pPr>
+    </w:p>
+    <w:p>
+      <w:pPr>
+        <w:rPr>
+          <w:rFonts w:ascii="Arial" w:hAnsi="Arial" w:cs="Arial"/>
+          <w:bCs/>
+          <w:sz w:val="24"/>
+          <w:szCs w:val="24"/>
+        </w:rPr>
+      </w:pPr>
+    </w:p>
+    <w:p>
+      <w:pPr>
+        <w:pStyle w:val="Heading2"/>
+        <w:numPr>
+          <w:ilvl w:val="1"/>
+          <w:numId w:val="7"/>
+        </w:numPr>
+        <w:rPr>
+          <w:rFonts w:ascii="Arial" w:hAnsi="Arial" w:cs="Arial"/>
+          <w:color w:val="00000A"/>
+          <w:sz w:val="24"/>
+          <w:szCs w:val="24"/>
+        </w:rPr>
+      </w:pPr>
+      <w:bookmarkStart w:id="19" w:name="_Toc453522347"/>
+      <w:bookmarkStart w:id="20" w:name="_Toc453522394"/>
+      <w:r>
+        <w:rPr>
+          <w:rFonts w:ascii="Arial" w:hAnsi="Arial" w:cs="Arial"/>
+          <w:sz w:val="24"/>
+          <w:szCs w:val="24"/>
+        </w:rPr>
+        <w:t>Retrieve Statement Data</w:t>
+      </w:r>
+      <w:r>
+        <w:rPr>
+          <w:rFonts w:ascii="Arial" w:hAnsi="Arial" w:cs="Arial"/>
+          <w:sz w:val="24"/>
+          <w:szCs w:val="24"/>
+        </w:rPr>
+        <w:t xml:space="preserve"> Specification</w:t>
+      </w:r>
+      <w:bookmarkEnd w:id="19"/>
+      <w:bookmarkEnd w:id="20"/>
+    </w:p>
+    <w:p>
+      <w:pPr>
+        <w:rPr>
+          <w:rFonts w:ascii="Arial" w:hAnsi="Arial" w:cs="Arial"/>
+          <w:sz w:val="24"/>
+          <w:szCs w:val="24"/>
+        </w:rPr>
+      </w:pPr>
+    </w:p>
+    <w:p>
+      <w:pPr>
+        <w:jc w:val="both"/>
+        <w:rPr>
+          <w:rFonts w:ascii="Arial" w:hAnsi="Arial" w:cs="Arial"/>
+          <w:sz w:val="24"/>
+          <w:szCs w:val="24"/>
+        </w:rPr>
+      </w:pPr>
+      <w:r>
+        <w:rPr>
+          <w:rFonts w:ascii="Arial" w:hAnsi="Arial" w:cs="Arial"/>
+          <w:b/>
+          <w:sz w:val="24"/>
+          <w:szCs w:val="24"/>
+        </w:rPr>
+        <w:t>GIVEN:</w:t>
+      </w:r>
+      <w:r>
+        <w:rPr>
+          <w:rFonts w:ascii="Arial" w:hAnsi="Arial" w:cs="Arial"/>
+          <w:sz w:val="24"/>
+          <w:szCs w:val="24"/>
+        </w:rPr>
+        <w:t xml:space="preserve"> The billing company’s website maintenance window is known  </w:t>
+      </w:r>
+    </w:p>
+    <w:p>
+      <w:pPr>
+        <w:jc w:val="both"/>
+        <w:rPr>
+          <w:rFonts w:ascii="Arial" w:hAnsi="Arial" w:cs="Arial"/>
+          <w:sz w:val="24"/>
+          <w:szCs w:val="24"/>
+        </w:rPr>
+      </w:pPr>
+      <w:r>
+        <w:rPr>
+          <w:rFonts w:ascii="Arial" w:hAnsi="Arial" w:cs="Arial"/>
+          <w:b/>
+          <w:sz w:val="24"/>
+          <w:szCs w:val="24"/>
+        </w:rPr>
+        <w:t>AND:</w:t>
+      </w:r>
+      <w:r>
+        <w:rPr>
+          <w:rFonts w:ascii="Arial" w:hAnsi="Arial" w:cs="Arial"/>
+          <w:sz w:val="24"/>
+          <w:szCs w:val="24"/>
+        </w:rPr>
+        <w:t xml:space="preserve"> The billing company’s website peak demand periods are known</w:t>
+      </w:r>
+    </w:p>
+    <w:p>
+      <w:pPr>
+        <w:jc w:val="both"/>
+        <w:rPr>
+          <w:rFonts w:ascii="Arial" w:hAnsi="Arial" w:cs="Arial"/>
+          <w:sz w:val="24"/>
+          <w:szCs w:val="24"/>
+        </w:rPr>
+      </w:pPr>
+      <w:r>
+        <w:rPr>
+          <w:rFonts w:ascii="Arial" w:hAnsi="Arial" w:cs="Arial"/>
+          <w:b/>
+          <w:sz w:val="24"/>
+          <w:szCs w:val="24"/>
+        </w:rPr>
+        <w:t>AND:</w:t>
+      </w:r>
+      <w:r>
+        <w:rPr>
+          <w:rFonts w:ascii="Arial" w:hAnsi="Arial" w:cs="Arial"/>
+          <w:sz w:val="24"/>
+          <w:szCs w:val="24"/>
+        </w:rPr>
+        <w:t xml:space="preserve"> The number of days per billing cycle for the billing company is set.</w:t>
+      </w:r>
+    </w:p>
+    <w:p>
+      <w:pPr>
+        <w:jc w:val="both"/>
+        <w:rPr>
+          <w:rFonts w:ascii="Arial" w:hAnsi="Arial" w:cs="Arial"/>
+          <w:sz w:val="24"/>
+          <w:szCs w:val="24"/>
+        </w:rPr>
+      </w:pPr>
+      <w:r>
+        <w:rPr>
+          <w:rFonts w:ascii="Arial" w:hAnsi="Arial" w:cs="Arial"/>
+          <w:b/>
+          <w:sz w:val="24"/>
+          <w:szCs w:val="24"/>
+        </w:rPr>
+        <w:t>AND:</w:t>
+      </w:r>
+      <w:r>
+        <w:rPr>
+          <w:rFonts w:ascii="Arial" w:hAnsi="Arial" w:cs="Arial"/>
+          <w:sz w:val="24"/>
+          <w:szCs w:val="24"/>
+        </w:rPr>
+        <w:t xml:space="preserve"> The retry interval following unsuccessful scrape is set.</w:t>
+      </w:r>
+    </w:p>
+    <w:p>
+      <w:pPr>
+        <w:jc w:val="both"/>
+        <w:rPr>
+          <w:rFonts w:ascii="Arial" w:hAnsi="Arial" w:cs="Arial"/>
+          <w:sz w:val="24"/>
+          <w:szCs w:val="24"/>
+        </w:rPr>
+      </w:pPr>
+      <w:r>
+        <w:rPr>
+          <w:rFonts w:ascii="Arial" w:hAnsi="Arial" w:cs="Arial"/>
+          <w:b/>
+          <w:sz w:val="24"/>
+          <w:szCs w:val="24"/>
+        </w:rPr>
+        <w:t>WHEN:</w:t>
+      </w:r>
+      <w:r>
+        <w:rPr>
+          <w:rFonts w:ascii="Arial" w:hAnsi="Arial" w:cs="Arial"/>
+          <w:sz w:val="24"/>
+          <w:szCs w:val="24"/>
+        </w:rPr>
+        <w:t xml:space="preserve"> A billing company’s website is scheduled for scraping</w:t>
+      </w:r>
+    </w:p>
+    <w:p>
+      <w:pPr>
+        <w:jc w:val="both"/>
+        <w:rPr>
+          <w:rFonts w:ascii="Arial" w:hAnsi="Arial" w:cs="Arial"/>
+          <w:sz w:val="24"/>
+          <w:szCs w:val="24"/>
+        </w:rPr>
+      </w:pPr>
+      <w:r>
+        <w:rPr>
+          <w:rFonts w:ascii="Arial" w:hAnsi="Arial" w:cs="Arial"/>
+          <w:b/>
+          <w:sz w:val="24"/>
+          <w:szCs w:val="24"/>
+        </w:rPr>
+        <w:t>THEN:</w:t>
+      </w:r>
+      <w:r>
+        <w:rPr>
+          <w:rFonts w:ascii="Arial" w:hAnsi="Arial" w:cs="Arial"/>
+          <w:sz w:val="24"/>
+          <w:szCs w:val="24"/>
+        </w:rPr>
+        <w:t xml:space="preserve"> The scrape scheduling executes successfully</w:t>
+      </w:r>
+    </w:p>
+    <w:p>
+      <w:pPr>
+        <w:rPr>
+          <w:rFonts w:ascii="Arial" w:hAnsi="Arial" w:cs="Arial"/>
+          <w:sz w:val="24"/>
+          <w:szCs w:val="24"/>
+        </w:rPr>
+      </w:pPr>
+    </w:p>
+    <w:p>
+      <w:pPr>
+        <w:rPr>
+          <w:rFonts w:ascii="Arial" w:hAnsi="Arial" w:cs="Arial"/>
+          <w:sz w:val="24"/>
+          <w:szCs w:val="24"/>
+        </w:rPr>
+      </w:pPr>
+      <w:r>
+        <w:rPr>
+          <w:rFonts w:ascii="Arial" w:hAnsi="Arial" w:cs="Arial"/>
+          <w:sz w:val="24"/>
+          <w:szCs w:val="24"/>
+        </w:rPr>
+        <w:t>Examples:</w:t>
+      </w:r>
+    </w:p>
+    <w:tbl>
+      <w:tblPr>
+        <w:tblW w:w="9026" w:type="dxa"/>
+        <w:jc w:val="center"/>
+        <w:tblBorders>
+          <w:top w:val="single" w:sz="4" w:space="0" w:color="00000A"/>
+          <w:left w:val="single" w:sz="4" w:space="0" w:color="00000A"/>
+          <w:bottom w:val="single" w:sz="4" w:space="0" w:color="00000A"/>
+          <w:right w:val="single" w:sz="4" w:space="0" w:color="00000A"/>
+          <w:insideH w:val="single" w:sz="4" w:space="0" w:color="00000A"/>
+          <w:insideV w:val="single" w:sz="4" w:space="0" w:color="00000A"/>
+        </w:tblBorders>
+        <w:tblLook w:val="04A0" w:firstRow="1" w:lastRow="0" w:firstColumn="1" w:lastColumn="0" w:noHBand="0" w:noVBand="1"/>
+      </w:tblPr>
+      <w:tblGrid>
+        <w:gridCol w:w="2164"/>
+        <w:gridCol w:w="1335"/>
+        <w:gridCol w:w="1230"/>
+        <w:gridCol w:w="1439"/>
+        <w:gridCol w:w="1575"/>
+        <w:gridCol w:w="1283"/>
+      </w:tblGrid>
+      <w:tr>
+        <w:trPr>
+          <w:jc w:val="center"/>
+        </w:trPr>
+        <w:tc>
+          <w:tcPr>
+            <w:tcW w:w="2216" w:type="dxa"/>
+            <w:tcBorders>
+              <w:top w:val="single" w:sz="4" w:space="0" w:color="00000A"/>
+              <w:left w:val="single" w:sz="4" w:space="0" w:color="00000A"/>
+              <w:bottom w:val="single" w:sz="4" w:space="0" w:color="00000A"/>
+              <w:right w:val="single" w:sz="4" w:space="0" w:color="00000A"/>
+            </w:tcBorders>
+            <w:shd w:val="clear" w:color="auto" w:fill="auto"/>
+            <w:tcMar>
+              <w:left w:w="108" w:type="dxa"/>
+            </w:tcMar>
+          </w:tcPr>
+          <w:p>
+            <w:pPr>
+              <w:spacing w:after="0"/>
+              <w:jc w:val="center"/>
+              <w:rPr>
+                <w:rFonts w:ascii="Arial" w:hAnsi="Arial" w:cs="Arial"/>
+                <w:b/>
+                <w:bCs/>
+                <w:color w:val="000000"/>
+                <w:sz w:val="24"/>
+                <w:szCs w:val="24"/>
+              </w:rPr>
+            </w:pPr>
+            <w:r>
+              <w:rPr>
+                <w:rFonts w:ascii="Arial" w:hAnsi="Arial" w:cs="Arial"/>
+                <w:b/>
+                <w:bCs/>
+                <w:color w:val="000000"/>
+                <w:sz w:val="24"/>
+                <w:szCs w:val="24"/>
+              </w:rPr>
+              <w:t>Billing Company Website</w:t>
+            </w:r>
+          </w:p>
+        </w:tc>
+        <w:tc>
+          <w:tcPr>
+            <w:tcW w:w="1356" w:type="dxa"/>
+            <w:tcBorders>
+              <w:top w:val="single" w:sz="4" w:space="0" w:color="00000A"/>
+              <w:left w:val="single" w:sz="4" w:space="0" w:color="00000A"/>
+              <w:bottom w:val="single" w:sz="4" w:space="0" w:color="00000A"/>
+              <w:right w:val="single" w:sz="4" w:space="0" w:color="00000A"/>
+            </w:tcBorders>
+            <w:shd w:val="clear" w:color="auto" w:fill="auto"/>
+            <w:tcMar>
+              <w:left w:w="108" w:type="dxa"/>
+            </w:tcMar>
+          </w:tcPr>
+          <w:p>
+            <w:pPr>
+              <w:spacing w:after="0"/>
+              <w:jc w:val="center"/>
+              <w:rPr>
+                <w:rFonts w:ascii="Arial" w:hAnsi="Arial" w:cs="Arial"/>
+                <w:b/>
+                <w:bCs/>
+                <w:color w:val="000000"/>
+                <w:sz w:val="24"/>
+                <w:szCs w:val="24"/>
+              </w:rPr>
+            </w:pPr>
+            <w:r>
+              <w:rPr>
+                <w:rFonts w:ascii="Arial" w:hAnsi="Arial" w:cs="Arial"/>
+                <w:b/>
+                <w:bCs/>
+                <w:color w:val="000000"/>
+                <w:sz w:val="24"/>
+                <w:szCs w:val="24"/>
+              </w:rPr>
+              <w:t>Open Window</w:t>
+            </w:r>
+          </w:p>
+        </w:tc>
+        <w:tc>
+          <w:tcPr>
+            <w:tcW w:w="1244" w:type="dxa"/>
+            <w:tcBorders>
+              <w:top w:val="single" w:sz="4" w:space="0" w:color="00000A"/>
+              <w:left w:val="single" w:sz="4" w:space="0" w:color="00000A"/>
+              <w:bottom w:val="single" w:sz="4" w:space="0" w:color="00000A"/>
+              <w:right w:val="single" w:sz="4" w:space="0" w:color="00000A"/>
+            </w:tcBorders>
+            <w:shd w:val="clear" w:color="auto" w:fill="auto"/>
+            <w:tcMar>
+              <w:left w:w="108" w:type="dxa"/>
+            </w:tcMar>
+          </w:tcPr>
+          <w:p>
+            <w:pPr>
+              <w:spacing w:after="0"/>
+              <w:jc w:val="center"/>
+              <w:rPr>
+                <w:rFonts w:ascii="Arial" w:hAnsi="Arial" w:cs="Arial"/>
+                <w:b/>
+                <w:bCs/>
+                <w:color w:val="000000"/>
+                <w:sz w:val="24"/>
+                <w:szCs w:val="24"/>
+              </w:rPr>
+            </w:pPr>
+            <w:r>
+              <w:rPr>
+                <w:rFonts w:ascii="Arial" w:hAnsi="Arial" w:cs="Arial"/>
+                <w:b/>
+                <w:bCs/>
+                <w:color w:val="000000"/>
+                <w:sz w:val="24"/>
+                <w:szCs w:val="24"/>
+              </w:rPr>
+              <w:t>Peak Periods</w:t>
+            </w:r>
+          </w:p>
+        </w:tc>
+        <w:tc>
+          <w:tcPr>
+            <w:tcW w:w="1489" w:type="dxa"/>
+            <w:tcBorders>
+              <w:top w:val="single" w:sz="4" w:space="0" w:color="00000A"/>
+              <w:left w:val="single" w:sz="4" w:space="0" w:color="00000A"/>
+              <w:bottom w:val="single" w:sz="4" w:space="0" w:color="00000A"/>
+              <w:right w:val="single" w:sz="4" w:space="0" w:color="00000A"/>
+            </w:tcBorders>
+            <w:shd w:val="clear" w:color="auto" w:fill="auto"/>
+            <w:tcMar>
+              <w:left w:w="108" w:type="dxa"/>
+            </w:tcMar>
+          </w:tcPr>
+          <w:p>
+            <w:pPr>
+              <w:spacing w:after="0"/>
+              <w:jc w:val="center"/>
+              <w:rPr>
+                <w:rFonts w:ascii="Arial" w:hAnsi="Arial" w:cs="Arial"/>
+                <w:b/>
+                <w:bCs/>
+                <w:color w:val="000000"/>
+                <w:sz w:val="24"/>
+                <w:szCs w:val="24"/>
+              </w:rPr>
+            </w:pPr>
+            <w:r>
+              <w:rPr>
+                <w:rFonts w:ascii="Arial" w:hAnsi="Arial" w:cs="Arial"/>
+                <w:b/>
+                <w:bCs/>
+                <w:color w:val="000000"/>
+                <w:sz w:val="24"/>
+                <w:szCs w:val="24"/>
+              </w:rPr>
+              <w:t>Billing Cycle is set</w:t>
+            </w:r>
+          </w:p>
+        </w:tc>
+        <w:tc>
+          <w:tcPr>
+            <w:tcW w:w="1627" w:type="dxa"/>
+            <w:tcBorders>
+              <w:top w:val="single" w:sz="4" w:space="0" w:color="00000A"/>
+              <w:left w:val="single" w:sz="4" w:space="0" w:color="00000A"/>
+              <w:bottom w:val="single" w:sz="4" w:space="0" w:color="00000A"/>
+              <w:right w:val="single" w:sz="4" w:space="0" w:color="00000A"/>
+            </w:tcBorders>
+            <w:shd w:val="clear" w:color="auto" w:fill="auto"/>
+            <w:tcMar>
+              <w:left w:w="108" w:type="dxa"/>
+            </w:tcMar>
+          </w:tcPr>
+          <w:p>
+            <w:pPr>
+              <w:spacing w:after="0"/>
+              <w:jc w:val="center"/>
+              <w:rPr>
+                <w:rFonts w:ascii="Arial" w:hAnsi="Arial" w:cs="Arial"/>
+                <w:b/>
+                <w:bCs/>
+                <w:color w:val="000000"/>
+                <w:sz w:val="24"/>
+                <w:szCs w:val="24"/>
+              </w:rPr>
+            </w:pPr>
+            <w:r>
+              <w:rPr>
+                <w:rFonts w:ascii="Arial" w:hAnsi="Arial" w:cs="Arial"/>
+                <w:b/>
+                <w:bCs/>
+                <w:color w:val="000000"/>
+                <w:sz w:val="24"/>
+                <w:szCs w:val="24"/>
+              </w:rPr>
+              <w:t>Retry Interval is set</w:t>
+            </w:r>
+          </w:p>
+        </w:tc>
+        <w:tc>
+          <w:tcPr>
+            <w:tcW w:w="1093" w:type="dxa"/>
+            <w:tcBorders>
+              <w:top w:val="single" w:sz="4" w:space="0" w:color="00000A"/>
+              <w:left w:val="single" w:sz="4" w:space="0" w:color="00000A"/>
+              <w:bottom w:val="single" w:sz="4" w:space="0" w:color="00000A"/>
+              <w:right w:val="single" w:sz="4" w:space="0" w:color="00000A"/>
+            </w:tcBorders>
+            <w:shd w:val="clear" w:color="auto" w:fill="auto"/>
+            <w:tcMar>
+              <w:left w:w="108" w:type="dxa"/>
+            </w:tcMar>
+          </w:tcPr>
+          <w:p>
+            <w:pPr>
+              <w:spacing w:after="0"/>
+              <w:jc w:val="center"/>
+              <w:rPr>
+                <w:rFonts w:ascii="Arial" w:hAnsi="Arial" w:cs="Arial"/>
+                <w:b/>
+                <w:bCs/>
+                <w:color w:val="000000"/>
+                <w:sz w:val="24"/>
+                <w:szCs w:val="24"/>
+              </w:rPr>
+            </w:pPr>
+            <w:r>
+              <w:rPr>
+                <w:rFonts w:ascii="Arial" w:hAnsi="Arial" w:cs="Arial"/>
+                <w:b/>
+                <w:bCs/>
+                <w:color w:val="000000"/>
+                <w:sz w:val="24"/>
+                <w:szCs w:val="24"/>
+              </w:rPr>
+              <w:t>Schedule</w:t>
+            </w:r>
+          </w:p>
+        </w:tc>
+      </w:tr>
+      <w:tr>
+        <w:trPr>
+          <w:jc w:val="center"/>
+        </w:trPr>
+        <w:tc>
+          <w:tcPr>
+            <w:tcW w:w="2216" w:type="dxa"/>
+            <w:tcBorders>
+              <w:top w:val="single" w:sz="4" w:space="0" w:color="00000A"/>
+              <w:left w:val="single" w:sz="4" w:space="0" w:color="00000A"/>
+              <w:bottom w:val="single" w:sz="4" w:space="0" w:color="00000A"/>
+              <w:right w:val="single" w:sz="4" w:space="0" w:color="00000A"/>
+            </w:tcBorders>
+            <w:shd w:val="clear" w:color="auto" w:fill="auto"/>
+            <w:tcMar>
+              <w:left w:w="108" w:type="dxa"/>
+            </w:tcMar>
+          </w:tcPr>
+          <w:p>
+            <w:pPr>
+              <w:spacing w:after="0"/>
+              <w:jc w:val="center"/>
+              <w:rPr>
+                <w:rFonts w:ascii="Arial" w:hAnsi="Arial" w:cs="Arial"/>
+                <w:sz w:val="24"/>
+                <w:szCs w:val="24"/>
+              </w:rPr>
+            </w:pPr>
+            <w:r>
+              <w:rPr>
+                <w:rFonts w:ascii="Arial" w:hAnsi="Arial" w:cs="Arial"/>
+                <w:sz w:val="24"/>
+                <w:szCs w:val="24"/>
+              </w:rPr>
+              <w:t>Municipalities</w:t>
+            </w:r>
+          </w:p>
+        </w:tc>
+        <w:tc>
+          <w:tcPr>
+            <w:tcW w:w="1356" w:type="dxa"/>
+            <w:tcBorders>
+              <w:top w:val="single" w:sz="4" w:space="0" w:color="00000A"/>
+              <w:left w:val="single" w:sz="4" w:space="0" w:color="00000A"/>
+              <w:bottom w:val="single" w:sz="4" w:space="0" w:color="00000A"/>
+              <w:right w:val="single" w:sz="4" w:space="0" w:color="00000A"/>
+            </w:tcBorders>
+            <w:shd w:val="clear" w:color="auto" w:fill="auto"/>
+            <w:tcMar>
+              <w:left w:w="108" w:type="dxa"/>
+            </w:tcMar>
+          </w:tcPr>
+          <w:p>
+            <w:pPr>
+              <w:spacing w:after="0"/>
+              <w:jc w:val="center"/>
+              <w:rPr>
+                <w:rFonts w:ascii="Arial" w:hAnsi="Arial" w:cs="Arial"/>
+                <w:sz w:val="24"/>
+                <w:szCs w:val="24"/>
+              </w:rPr>
+            </w:pPr>
+            <w:r>
+              <w:rPr>
+                <w:rFonts w:ascii="Arial" w:hAnsi="Arial" w:cs="Arial"/>
+                <w:sz w:val="24"/>
+                <w:szCs w:val="24"/>
+              </w:rPr>
+              <w:t>Yes</w:t>
+            </w:r>
+          </w:p>
+        </w:tc>
+        <w:tc>
+          <w:tcPr>
+            <w:tcW w:w="1244" w:type="dxa"/>
+            <w:tcBorders>
+              <w:top w:val="single" w:sz="4" w:space="0" w:color="00000A"/>
+              <w:left w:val="single" w:sz="4" w:space="0" w:color="00000A"/>
+              <w:bottom w:val="single" w:sz="4" w:space="0" w:color="00000A"/>
+              <w:right w:val="single" w:sz="4" w:space="0" w:color="00000A"/>
+            </w:tcBorders>
+            <w:shd w:val="clear" w:color="auto" w:fill="auto"/>
+            <w:tcMar>
+              <w:left w:w="108" w:type="dxa"/>
+            </w:tcMar>
+          </w:tcPr>
+          <w:p>
+            <w:pPr>
+              <w:spacing w:after="0"/>
+              <w:jc w:val="center"/>
+              <w:rPr>
+                <w:rFonts w:ascii="Arial" w:hAnsi="Arial" w:cs="Arial"/>
+                <w:sz w:val="24"/>
+                <w:szCs w:val="24"/>
+              </w:rPr>
+            </w:pPr>
+            <w:r>
+              <w:rPr>
+                <w:rFonts w:ascii="Arial" w:hAnsi="Arial" w:cs="Arial"/>
+                <w:sz w:val="24"/>
+                <w:szCs w:val="24"/>
+              </w:rPr>
+              <w:t>No</w:t>
+            </w:r>
+          </w:p>
+        </w:tc>
+        <w:tc>
+          <w:tcPr>
+            <w:tcW w:w="1489" w:type="dxa"/>
+            <w:tcBorders>
+              <w:top w:val="single" w:sz="4" w:space="0" w:color="00000A"/>
+              <w:left w:val="single" w:sz="4" w:space="0" w:color="00000A"/>
+              <w:bottom w:val="single" w:sz="4" w:space="0" w:color="00000A"/>
+              <w:right w:val="single" w:sz="4" w:space="0" w:color="00000A"/>
+            </w:tcBorders>
+            <w:shd w:val="clear" w:color="auto" w:fill="auto"/>
+            <w:tcMar>
+              <w:left w:w="108" w:type="dxa"/>
+            </w:tcMar>
+          </w:tcPr>
+          <w:p>
+            <w:pPr>
+              <w:spacing w:after="0"/>
+              <w:jc w:val="center"/>
+              <w:rPr>
+                <w:rFonts w:ascii="Arial" w:hAnsi="Arial" w:cs="Arial"/>
+                <w:sz w:val="24"/>
+                <w:szCs w:val="24"/>
+              </w:rPr>
+            </w:pPr>
+            <w:r>
+              <w:rPr>
+                <w:rFonts w:ascii="Arial" w:hAnsi="Arial" w:cs="Arial"/>
+                <w:sz w:val="24"/>
+                <w:szCs w:val="24"/>
+              </w:rPr>
+              <w:t>Yes</w:t>
+            </w:r>
+          </w:p>
+        </w:tc>
+        <w:tc>
+          <w:tcPr>
+            <w:tcW w:w="1627" w:type="dxa"/>
+            <w:tcBorders>
+              <w:top w:val="single" w:sz="4" w:space="0" w:color="00000A"/>
+              <w:left w:val="single" w:sz="4" w:space="0" w:color="00000A"/>
+              <w:bottom w:val="single" w:sz="4" w:space="0" w:color="00000A"/>
+              <w:right w:val="single" w:sz="4" w:space="0" w:color="00000A"/>
+            </w:tcBorders>
+            <w:shd w:val="clear" w:color="auto" w:fill="auto"/>
+            <w:tcMar>
+              <w:left w:w="108" w:type="dxa"/>
+            </w:tcMar>
+          </w:tcPr>
+          <w:p>
+            <w:pPr>
+              <w:spacing w:after="0"/>
+              <w:jc w:val="center"/>
+              <w:rPr>
+                <w:rFonts w:ascii="Arial" w:hAnsi="Arial" w:cs="Arial"/>
+                <w:sz w:val="24"/>
+                <w:szCs w:val="24"/>
+              </w:rPr>
+            </w:pPr>
+            <w:r>
+              <w:rPr>
+                <w:rFonts w:ascii="Arial" w:hAnsi="Arial" w:cs="Arial"/>
+                <w:sz w:val="24"/>
+                <w:szCs w:val="24"/>
+              </w:rPr>
+              <w:t>Yes</w:t>
+            </w:r>
+          </w:p>
+        </w:tc>
+        <w:tc>
+          <w:tcPr>
+            <w:tcW w:w="1093" w:type="dxa"/>
+            <w:tcBorders>
+              <w:top w:val="single" w:sz="4" w:space="0" w:color="00000A"/>
+              <w:left w:val="single" w:sz="4" w:space="0" w:color="00000A"/>
+              <w:bottom w:val="single" w:sz="4" w:space="0" w:color="00000A"/>
+              <w:right w:val="single" w:sz="4" w:space="0" w:color="00000A"/>
+            </w:tcBorders>
+            <w:shd w:val="clear" w:color="auto" w:fill="auto"/>
+            <w:tcMar>
+              <w:left w:w="108" w:type="dxa"/>
+            </w:tcMar>
+          </w:tcPr>
+          <w:p>
+            <w:pPr>
+              <w:spacing w:after="0"/>
+              <w:jc w:val="center"/>
+              <w:rPr>
+                <w:rFonts w:ascii="Arial" w:hAnsi="Arial" w:cs="Arial"/>
+                <w:sz w:val="24"/>
+                <w:szCs w:val="24"/>
+              </w:rPr>
+            </w:pPr>
+            <w:r>
+              <w:rPr>
+                <w:rFonts w:ascii="Arial" w:hAnsi="Arial" w:cs="Arial"/>
+                <w:sz w:val="24"/>
+                <w:szCs w:val="24"/>
+              </w:rPr>
+              <w:t>Yes</w:t>
+            </w:r>
+          </w:p>
+        </w:tc>
+      </w:tr>
+      <w:tr>
+        <w:trPr>
+          <w:jc w:val="center"/>
+        </w:trPr>
+        <w:tc>
+          <w:tcPr>
+            <w:tcW w:w="2216" w:type="dxa"/>
+            <w:tcBorders>
+              <w:top w:val="single" w:sz="4" w:space="0" w:color="00000A"/>
+              <w:left w:val="single" w:sz="4" w:space="0" w:color="00000A"/>
+              <w:bottom w:val="single" w:sz="4" w:space="0" w:color="00000A"/>
+              <w:right w:val="single" w:sz="4" w:space="0" w:color="00000A"/>
+            </w:tcBorders>
+            <w:shd w:val="clear" w:color="auto" w:fill="auto"/>
+            <w:tcMar>
+              <w:left w:w="108" w:type="dxa"/>
+            </w:tcMar>
+          </w:tcPr>
+          <w:p>
+            <w:pPr>
+              <w:spacing w:after="0"/>
+              <w:jc w:val="center"/>
+              <w:rPr>
+                <w:rFonts w:ascii="Arial" w:hAnsi="Arial" w:cs="Arial"/>
+                <w:sz w:val="24"/>
+                <w:szCs w:val="24"/>
+              </w:rPr>
+            </w:pPr>
+            <w:r>
+              <w:rPr>
+                <w:rFonts w:ascii="Arial" w:hAnsi="Arial" w:cs="Arial"/>
+                <w:sz w:val="24"/>
+                <w:szCs w:val="24"/>
+              </w:rPr>
+              <w:t>Municipalities</w:t>
+            </w:r>
+          </w:p>
+        </w:tc>
+        <w:tc>
+          <w:tcPr>
+            <w:tcW w:w="1356" w:type="dxa"/>
+            <w:tcBorders>
+              <w:top w:val="single" w:sz="4" w:space="0" w:color="00000A"/>
+              <w:left w:val="single" w:sz="4" w:space="0" w:color="00000A"/>
+              <w:bottom w:val="single" w:sz="4" w:space="0" w:color="00000A"/>
+              <w:right w:val="single" w:sz="4" w:space="0" w:color="00000A"/>
+            </w:tcBorders>
+            <w:shd w:val="clear" w:color="auto" w:fill="auto"/>
+            <w:tcMar>
+              <w:left w:w="108" w:type="dxa"/>
+            </w:tcMar>
+          </w:tcPr>
+          <w:p>
+            <w:pPr>
+              <w:spacing w:after="0"/>
+              <w:jc w:val="center"/>
+              <w:rPr>
+                <w:rFonts w:ascii="Arial" w:hAnsi="Arial" w:cs="Arial"/>
+                <w:sz w:val="24"/>
+                <w:szCs w:val="24"/>
+              </w:rPr>
+            </w:pPr>
+            <w:r>
+              <w:rPr>
+                <w:rFonts w:ascii="Arial" w:hAnsi="Arial" w:cs="Arial"/>
+                <w:sz w:val="24"/>
+                <w:szCs w:val="24"/>
+              </w:rPr>
+              <w:t>No</w:t>
+            </w:r>
+          </w:p>
+        </w:tc>
+        <w:tc>
+          <w:tcPr>
+            <w:tcW w:w="1244" w:type="dxa"/>
+            <w:tcBorders>
+              <w:top w:val="single" w:sz="4" w:space="0" w:color="00000A"/>
+              <w:left w:val="single" w:sz="4" w:space="0" w:color="00000A"/>
+              <w:bottom w:val="single" w:sz="4" w:space="0" w:color="00000A"/>
+              <w:right w:val="single" w:sz="4" w:space="0" w:color="00000A"/>
+            </w:tcBorders>
+            <w:shd w:val="clear" w:color="auto" w:fill="auto"/>
+            <w:tcMar>
+              <w:left w:w="108" w:type="dxa"/>
+            </w:tcMar>
+          </w:tcPr>
+          <w:p>
+            <w:pPr>
+              <w:spacing w:after="0"/>
+              <w:jc w:val="center"/>
+              <w:rPr>
+                <w:rFonts w:ascii="Arial" w:hAnsi="Arial" w:cs="Arial"/>
+                <w:sz w:val="24"/>
+                <w:szCs w:val="24"/>
+              </w:rPr>
+            </w:pPr>
+            <w:r>
+              <w:rPr>
+                <w:rFonts w:ascii="Arial" w:hAnsi="Arial" w:cs="Arial"/>
+                <w:sz w:val="24"/>
+                <w:szCs w:val="24"/>
+              </w:rPr>
+              <w:t>No</w:t>
+            </w:r>
+          </w:p>
+        </w:tc>
+        <w:tc>
+          <w:tcPr>
+            <w:tcW w:w="1489" w:type="dxa"/>
+            <w:tcBorders>
+              <w:top w:val="single" w:sz="4" w:space="0" w:color="00000A"/>
+              <w:left w:val="single" w:sz="4" w:space="0" w:color="00000A"/>
+              <w:bottom w:val="single" w:sz="4" w:space="0" w:color="00000A"/>
+              <w:right w:val="single" w:sz="4" w:space="0" w:color="00000A"/>
+            </w:tcBorders>
+            <w:shd w:val="clear" w:color="auto" w:fill="auto"/>
+            <w:tcMar>
+              <w:left w:w="108" w:type="dxa"/>
+            </w:tcMar>
+          </w:tcPr>
+          <w:p>
+            <w:pPr>
+              <w:spacing w:after="0"/>
+              <w:jc w:val="center"/>
+              <w:rPr>
+                <w:rFonts w:ascii="Arial" w:hAnsi="Arial" w:cs="Arial"/>
+                <w:sz w:val="24"/>
+                <w:szCs w:val="24"/>
+              </w:rPr>
+            </w:pPr>
+            <w:r>
+              <w:rPr>
+                <w:rFonts w:ascii="Arial" w:hAnsi="Arial" w:cs="Arial"/>
+                <w:sz w:val="24"/>
+                <w:szCs w:val="24"/>
+              </w:rPr>
+              <w:t>Yes</w:t>
+            </w:r>
+          </w:p>
+        </w:tc>
+        <w:tc>
+          <w:tcPr>
+            <w:tcW w:w="1627" w:type="dxa"/>
+            <w:tcBorders>
+              <w:top w:val="single" w:sz="4" w:space="0" w:color="00000A"/>
+              <w:left w:val="single" w:sz="4" w:space="0" w:color="00000A"/>
+              <w:bottom w:val="single" w:sz="4" w:space="0" w:color="00000A"/>
+              <w:right w:val="single" w:sz="4" w:space="0" w:color="00000A"/>
+            </w:tcBorders>
+            <w:shd w:val="clear" w:color="auto" w:fill="auto"/>
+            <w:tcMar>
+              <w:left w:w="108" w:type="dxa"/>
+            </w:tcMar>
+          </w:tcPr>
+          <w:p>
+            <w:pPr>
+              <w:spacing w:after="0"/>
+              <w:jc w:val="center"/>
+              <w:rPr>
+                <w:rFonts w:ascii="Arial" w:hAnsi="Arial" w:cs="Arial"/>
+                <w:sz w:val="24"/>
+                <w:szCs w:val="24"/>
+              </w:rPr>
+            </w:pPr>
+            <w:r>
+              <w:rPr>
+                <w:rFonts w:ascii="Arial" w:hAnsi="Arial" w:cs="Arial"/>
+                <w:sz w:val="24"/>
+                <w:szCs w:val="24"/>
+              </w:rPr>
+              <w:t>Yes</w:t>
+            </w:r>
+          </w:p>
+        </w:tc>
+        <w:tc>
+          <w:tcPr>
+            <w:tcW w:w="1093" w:type="dxa"/>
+            <w:tcBorders>
+              <w:top w:val="single" w:sz="4" w:space="0" w:color="00000A"/>
+              <w:left w:val="single" w:sz="4" w:space="0" w:color="00000A"/>
+              <w:bottom w:val="single" w:sz="4" w:space="0" w:color="00000A"/>
+              <w:right w:val="single" w:sz="4" w:space="0" w:color="00000A"/>
+            </w:tcBorders>
+            <w:shd w:val="clear" w:color="auto" w:fill="auto"/>
+            <w:tcMar>
+              <w:left w:w="108" w:type="dxa"/>
+            </w:tcMar>
+          </w:tcPr>
+          <w:p>
+            <w:pPr>
+              <w:spacing w:after="0"/>
+              <w:jc w:val="center"/>
+              <w:rPr>
+                <w:rFonts w:ascii="Arial" w:hAnsi="Arial" w:cs="Arial"/>
+                <w:sz w:val="24"/>
+                <w:szCs w:val="24"/>
+              </w:rPr>
+            </w:pPr>
+            <w:r>
+              <w:rPr>
+                <w:rFonts w:ascii="Arial" w:hAnsi="Arial" w:cs="Arial"/>
+                <w:sz w:val="24"/>
+                <w:szCs w:val="24"/>
+              </w:rPr>
+              <w:t>No</w:t>
+            </w:r>
+          </w:p>
+        </w:tc>
+      </w:tr>
+      <w:tr>
+        <w:trPr>
+          <w:jc w:val="center"/>
+        </w:trPr>
+        <w:tc>
+          <w:tcPr>
+            <w:tcW w:w="2216" w:type="dxa"/>
+            <w:tcBorders>
+              <w:top w:val="single" w:sz="4" w:space="0" w:color="00000A"/>
+              <w:left w:val="single" w:sz="4" w:space="0" w:color="00000A"/>
+              <w:bottom w:val="single" w:sz="4" w:space="0" w:color="00000A"/>
+              <w:right w:val="single" w:sz="4" w:space="0" w:color="00000A"/>
+            </w:tcBorders>
+            <w:shd w:val="clear" w:color="auto" w:fill="auto"/>
+            <w:tcMar>
+              <w:left w:w="108" w:type="dxa"/>
+            </w:tcMar>
+          </w:tcPr>
+          <w:p>
+            <w:pPr>
+              <w:spacing w:after="0"/>
+              <w:jc w:val="center"/>
+              <w:rPr>
+                <w:rFonts w:ascii="Arial" w:hAnsi="Arial" w:cs="Arial"/>
+                <w:sz w:val="24"/>
+                <w:szCs w:val="24"/>
+              </w:rPr>
+            </w:pPr>
+            <w:r>
+              <w:rPr>
+                <w:rFonts w:ascii="Arial" w:hAnsi="Arial" w:cs="Arial"/>
+                <w:sz w:val="24"/>
+                <w:szCs w:val="24"/>
+              </w:rPr>
+              <w:t>Municipalities</w:t>
+            </w:r>
+          </w:p>
+        </w:tc>
+        <w:tc>
+          <w:tcPr>
+            <w:tcW w:w="1356" w:type="dxa"/>
+            <w:tcBorders>
+              <w:top w:val="single" w:sz="4" w:space="0" w:color="00000A"/>
+              <w:left w:val="single" w:sz="4" w:space="0" w:color="00000A"/>
+              <w:bottom w:val="single" w:sz="4" w:space="0" w:color="00000A"/>
+              <w:right w:val="single" w:sz="4" w:space="0" w:color="00000A"/>
+            </w:tcBorders>
+            <w:shd w:val="clear" w:color="auto" w:fill="auto"/>
+            <w:tcMar>
+              <w:left w:w="108" w:type="dxa"/>
+            </w:tcMar>
+          </w:tcPr>
+          <w:p>
+            <w:pPr>
+              <w:spacing w:after="0"/>
+              <w:jc w:val="center"/>
+              <w:rPr>
+                <w:rFonts w:ascii="Arial" w:hAnsi="Arial" w:cs="Arial"/>
+                <w:sz w:val="24"/>
+                <w:szCs w:val="24"/>
+              </w:rPr>
+            </w:pPr>
+            <w:r>
+              <w:rPr>
+                <w:rFonts w:ascii="Arial" w:hAnsi="Arial" w:cs="Arial"/>
+                <w:sz w:val="24"/>
+                <w:szCs w:val="24"/>
+              </w:rPr>
+              <w:t>Yes</w:t>
+            </w:r>
+          </w:p>
+        </w:tc>
+        <w:tc>
+          <w:tcPr>
+            <w:tcW w:w="1244" w:type="dxa"/>
+            <w:tcBorders>
+              <w:top w:val="single" w:sz="4" w:space="0" w:color="00000A"/>
+              <w:left w:val="single" w:sz="4" w:space="0" w:color="00000A"/>
+              <w:bottom w:val="single" w:sz="4" w:space="0" w:color="00000A"/>
+              <w:right w:val="single" w:sz="4" w:space="0" w:color="00000A"/>
+            </w:tcBorders>
+            <w:shd w:val="clear" w:color="auto" w:fill="auto"/>
+            <w:tcMar>
+              <w:left w:w="108" w:type="dxa"/>
+            </w:tcMar>
+          </w:tcPr>
+          <w:p>
+            <w:pPr>
+              <w:spacing w:after="0"/>
+              <w:jc w:val="center"/>
+              <w:rPr>
+                <w:rFonts w:ascii="Arial" w:hAnsi="Arial" w:cs="Arial"/>
+                <w:sz w:val="24"/>
+                <w:szCs w:val="24"/>
+              </w:rPr>
+            </w:pPr>
+            <w:r>
+              <w:rPr>
+                <w:rFonts w:ascii="Arial" w:hAnsi="Arial" w:cs="Arial"/>
+                <w:sz w:val="24"/>
+                <w:szCs w:val="24"/>
+              </w:rPr>
+              <w:t>Yes</w:t>
+            </w:r>
+          </w:p>
+        </w:tc>
+        <w:tc>
+          <w:tcPr>
+            <w:tcW w:w="1489" w:type="dxa"/>
+            <w:tcBorders>
+              <w:top w:val="single" w:sz="4" w:space="0" w:color="00000A"/>
+              <w:left w:val="single" w:sz="4" w:space="0" w:color="00000A"/>
+              <w:bottom w:val="single" w:sz="4" w:space="0" w:color="00000A"/>
+              <w:right w:val="single" w:sz="4" w:space="0" w:color="00000A"/>
+            </w:tcBorders>
+            <w:shd w:val="clear" w:color="auto" w:fill="auto"/>
+            <w:tcMar>
+              <w:left w:w="108" w:type="dxa"/>
+            </w:tcMar>
+          </w:tcPr>
+          <w:p>
+            <w:pPr>
+              <w:spacing w:after="0"/>
+              <w:jc w:val="center"/>
+              <w:rPr>
+                <w:rFonts w:ascii="Arial" w:hAnsi="Arial" w:cs="Arial"/>
+                <w:sz w:val="24"/>
+                <w:szCs w:val="24"/>
+              </w:rPr>
+            </w:pPr>
+            <w:r>
+              <w:rPr>
+                <w:rFonts w:ascii="Arial" w:hAnsi="Arial" w:cs="Arial"/>
+                <w:sz w:val="24"/>
+                <w:szCs w:val="24"/>
+              </w:rPr>
+              <w:t>No</w:t>
+            </w:r>
+          </w:p>
+        </w:tc>
+        <w:tc>
+          <w:tcPr>
+            <w:tcW w:w="1627" w:type="dxa"/>
+            <w:tcBorders>
+              <w:top w:val="single" w:sz="4" w:space="0" w:color="00000A"/>
+              <w:left w:val="single" w:sz="4" w:space="0" w:color="00000A"/>
+              <w:bottom w:val="single" w:sz="4" w:space="0" w:color="00000A"/>
+              <w:right w:val="single" w:sz="4" w:space="0" w:color="00000A"/>
+            </w:tcBorders>
+            <w:shd w:val="clear" w:color="auto" w:fill="auto"/>
+            <w:tcMar>
+              <w:left w:w="108" w:type="dxa"/>
+            </w:tcMar>
+          </w:tcPr>
+          <w:p>
+            <w:pPr>
+              <w:spacing w:after="0"/>
+              <w:jc w:val="center"/>
+              <w:rPr>
+                <w:rFonts w:ascii="Arial" w:hAnsi="Arial" w:cs="Arial"/>
+                <w:sz w:val="24"/>
+                <w:szCs w:val="24"/>
+              </w:rPr>
+            </w:pPr>
+            <w:r>
+              <w:rPr>
+                <w:rFonts w:ascii="Arial" w:hAnsi="Arial" w:cs="Arial"/>
+                <w:sz w:val="24"/>
+                <w:szCs w:val="24"/>
+              </w:rPr>
+              <w:t>No</w:t>
+            </w:r>
+          </w:p>
+        </w:tc>
+        <w:tc>
+          <w:tcPr>
+            <w:tcW w:w="1093" w:type="dxa"/>
+            <w:tcBorders>
+              <w:top w:val="single" w:sz="4" w:space="0" w:color="00000A"/>
+              <w:left w:val="single" w:sz="4" w:space="0" w:color="00000A"/>
+              <w:bottom w:val="single" w:sz="4" w:space="0" w:color="00000A"/>
+              <w:right w:val="single" w:sz="4" w:space="0" w:color="00000A"/>
+            </w:tcBorders>
+            <w:shd w:val="clear" w:color="auto" w:fill="auto"/>
+            <w:tcMar>
+              <w:left w:w="108" w:type="dxa"/>
+            </w:tcMar>
+          </w:tcPr>
+          <w:p>
+            <w:pPr>
+              <w:spacing w:after="0"/>
+              <w:jc w:val="center"/>
+              <w:rPr>
+                <w:rFonts w:ascii="Arial" w:hAnsi="Arial" w:cs="Arial"/>
+                <w:sz w:val="24"/>
+                <w:szCs w:val="24"/>
+              </w:rPr>
+            </w:pPr>
+            <w:r>
+              <w:rPr>
+                <w:rFonts w:ascii="Arial" w:hAnsi="Arial" w:cs="Arial"/>
+                <w:sz w:val="24"/>
+                <w:szCs w:val="24"/>
+              </w:rPr>
+              <w:t>No</w:t>
+            </w:r>
+          </w:p>
+        </w:tc>
+      </w:tr>
+    </w:tbl>
+    <w:p>
+      <w:pPr>
+        <w:rPr>
+          <w:rFonts w:ascii="Arial" w:hAnsi="Arial" w:cs="Arial"/>
+          <w:bCs/>
+          <w:sz w:val="24"/>
+          <w:szCs w:val="24"/>
+        </w:rPr>
+      </w:pPr>
+    </w:p>
+    <w:p>
+      <w:pPr>
+        <w:rPr>
+          <w:rFonts w:ascii="Arial" w:hAnsi="Arial" w:cs="Arial"/>
+          <w:bCs/>
+          <w:sz w:val="24"/>
+          <w:szCs w:val="24"/>
+        </w:rPr>
+      </w:pPr>
+    </w:p>
+    <w:p>
+      <w:pPr>
+        <w:pStyle w:val="Heading1"/>
+        <w:numPr>
+          <w:ilvl w:val="0"/>
+          <w:numId w:val="7"/>
+        </w:numPr>
+        <w:spacing w:after="120"/>
+        <w:rPr>
+          <w:rFonts w:ascii="Arial" w:hAnsi="Arial" w:cs="Arial"/>
+          <w:sz w:val="24"/>
+          <w:szCs w:val="24"/>
+        </w:rPr>
+      </w:pPr>
+      <w:bookmarkStart w:id="21" w:name="_Toc453522348"/>
+      <w:bookmarkStart w:id="22" w:name="_Toc453522395"/>
+      <w:r>
+        <w:rPr>
+          <w:rFonts w:ascii="Arial" w:hAnsi="Arial" w:cs="Arial"/>
+          <w:sz w:val="24"/>
+          <w:szCs w:val="24"/>
+        </w:rPr>
+        <w:t>Generate Statement</w:t>
+      </w:r>
+      <w:r>
+        <w:rPr>
+          <w:rFonts w:ascii="Arial" w:hAnsi="Arial" w:cs="Arial"/>
+          <w:sz w:val="24"/>
+          <w:szCs w:val="24"/>
+        </w:rPr>
+        <w:t xml:space="preserve"> </w:t>
+      </w:r>
+      <w:r>
+        <w:rPr>
+          <w:rFonts w:ascii="Arial" w:hAnsi="Arial" w:cs="Arial"/>
+          <w:sz w:val="24"/>
+          <w:szCs w:val="24"/>
+        </w:rPr>
+        <w:t>User Story</w:t>
+      </w:r>
+      <w:bookmarkEnd w:id="21"/>
+      <w:bookmarkEnd w:id="22"/>
+    </w:p>
+    <w:p>
+      <w:pPr>
+        <w:rPr>
+          <w:rFonts w:ascii="Arial" w:hAnsi="Arial" w:cs="Arial"/>
+          <w:bCs/>
+          <w:sz w:val="24"/>
+          <w:szCs w:val="24"/>
+        </w:rPr>
+      </w:pPr>
+      <w:r>
+        <w:rPr>
+          <w:rFonts w:ascii="Arial" w:hAnsi="Arial" w:cs="Arial"/>
+          <w:b/>
+          <w:bCs/>
+          <w:sz w:val="24"/>
+          <w:szCs w:val="24"/>
+        </w:rPr>
+        <w:t>As a:</w:t>
+      </w:r>
+      <w:r>
+        <w:rPr>
+          <w:rFonts w:ascii="Arial" w:hAnsi="Arial" w:cs="Arial"/>
+          <w:b/>
+          <w:bCs/>
+          <w:sz w:val="24"/>
+          <w:szCs w:val="24"/>
+        </w:rPr>
+        <w:t xml:space="preserve"> </w:t>
+      </w:r>
+      <w:r>
+        <w:rPr>
+          <w:rFonts w:ascii="Arial" w:hAnsi="Arial" w:cs="Arial"/>
+          <w:bCs/>
+          <w:sz w:val="24"/>
+          <w:szCs w:val="24"/>
+        </w:rPr>
+        <w:t>APS</w:t>
+      </w:r>
+    </w:p>
+    <w:p>
+      <w:pPr>
+        <w:rPr>
+          <w:rFonts w:ascii="Arial" w:hAnsi="Arial" w:cs="Arial"/>
+          <w:bCs/>
+          <w:sz w:val="24"/>
+          <w:szCs w:val="24"/>
+        </w:rPr>
+      </w:pPr>
+      <w:r>
+        <w:rPr>
+          <w:rFonts w:ascii="Arial" w:hAnsi="Arial" w:cs="Arial"/>
+          <w:b/>
+          <w:bCs/>
+          <w:sz w:val="24"/>
+          <w:szCs w:val="24"/>
+        </w:rPr>
+        <w:t xml:space="preserve">I want: </w:t>
+      </w:r>
+      <w:r>
+        <w:rPr>
+          <w:rFonts w:ascii="Arial" w:hAnsi="Arial" w:cs="Arial"/>
+          <w:bCs/>
+          <w:sz w:val="24"/>
+          <w:szCs w:val="24"/>
+        </w:rPr>
+        <w:t>Generate Statements.</w:t>
+      </w:r>
+    </w:p>
+    <w:p>
+      <w:pPr>
+        <w:rPr>
+          <w:rFonts w:ascii="Arial" w:hAnsi="Arial" w:cs="Arial"/>
+          <w:bCs/>
+          <w:sz w:val="24"/>
+          <w:szCs w:val="24"/>
+        </w:rPr>
+      </w:pPr>
+      <w:r>
+        <w:rPr>
+          <w:rFonts w:ascii="Arial" w:hAnsi="Arial" w:cs="Arial"/>
+          <w:b/>
+          <w:bCs/>
+          <w:sz w:val="24"/>
+          <w:szCs w:val="24"/>
+        </w:rPr>
+        <w:t>So that:</w:t>
+      </w:r>
+      <w:r>
+        <w:rPr>
+          <w:rFonts w:ascii="Arial" w:hAnsi="Arial" w:cs="Arial"/>
+          <w:b/>
+          <w:bCs/>
+          <w:sz w:val="24"/>
+          <w:szCs w:val="24"/>
+        </w:rPr>
+        <w:t xml:space="preserve"> </w:t>
+      </w:r>
+      <w:r>
+        <w:rPr>
+          <w:rFonts w:ascii="Arial" w:hAnsi="Arial" w:cs="Arial"/>
+          <w:bCs/>
+          <w:sz w:val="24"/>
+          <w:szCs w:val="24"/>
+        </w:rPr>
+        <w:t>a Customer can view them in one central place.</w:t>
+      </w:r>
+    </w:p>
+    <w:p>
+      <w:pPr>
+        <w:rPr>
+          <w:rFonts w:ascii="Arial" w:hAnsi="Arial" w:cs="Arial"/>
+          <w:bCs/>
+          <w:sz w:val="24"/>
+          <w:szCs w:val="24"/>
+        </w:rPr>
+      </w:pPr>
+    </w:p>
+    <w:p>
+      <w:pPr>
+        <w:pStyle w:val="Heading2"/>
+        <w:numPr>
+          <w:ilvl w:val="1"/>
+          <w:numId w:val="7"/>
+        </w:numPr>
+        <w:rPr>
+          <w:rFonts w:ascii="Arial" w:hAnsi="Arial" w:cs="Arial"/>
+          <w:sz w:val="24"/>
+          <w:szCs w:val="24"/>
+        </w:rPr>
+      </w:pPr>
+      <w:bookmarkStart w:id="23" w:name="_Toc453522349"/>
+      <w:bookmarkStart w:id="24" w:name="_Toc453522396"/>
+      <w:r>
+        <w:rPr>
+          <w:rFonts w:ascii="Arial" w:hAnsi="Arial" w:cs="Arial"/>
+          <w:sz w:val="24"/>
+          <w:szCs w:val="24"/>
+        </w:rPr>
+        <w:t>Generate Statement</w:t>
+      </w:r>
+      <w:r>
+        <w:rPr>
+          <w:rFonts w:ascii="Arial" w:hAnsi="Arial" w:cs="Arial"/>
+          <w:sz w:val="24"/>
+          <w:szCs w:val="24"/>
+        </w:rPr>
+        <w:t xml:space="preserve"> Specification</w:t>
+      </w:r>
+      <w:bookmarkEnd w:id="23"/>
+      <w:bookmarkEnd w:id="24"/>
+    </w:p>
+    <w:p>
+      <w:pPr>
+        <w:rPr>
+          <w:rFonts w:ascii="Arial" w:hAnsi="Arial" w:cs="Arial"/>
+          <w:sz w:val="24"/>
+          <w:szCs w:val="24"/>
+        </w:rPr>
+      </w:pPr>
+    </w:p>
+    <w:p>
+      <w:pPr>
+        <w:jc w:val="both"/>
+        <w:rPr>
+          <w:rFonts w:ascii="Arial" w:hAnsi="Arial" w:cs="Arial"/>
+          <w:sz w:val="24"/>
+          <w:szCs w:val="24"/>
+        </w:rPr>
+      </w:pPr>
+      <w:r>
+        <w:rPr>
+          <w:rFonts w:ascii="Arial" w:hAnsi="Arial" w:cs="Arial"/>
+          <w:b/>
+          <w:sz w:val="24"/>
+          <w:szCs w:val="24"/>
+        </w:rPr>
+        <w:t>GIVEN:</w:t>
+      </w:r>
+      <w:r>
+        <w:rPr>
+          <w:rFonts w:ascii="Arial" w:hAnsi="Arial" w:cs="Arial"/>
+          <w:sz w:val="24"/>
+          <w:szCs w:val="24"/>
+        </w:rPr>
+        <w:t xml:space="preserve"> The </w:t>
+      </w:r>
+      <w:r>
+        <w:rPr>
+          <w:rFonts w:ascii="Arial" w:hAnsi="Arial" w:cs="Arial"/>
+          <w:sz w:val="24"/>
+          <w:szCs w:val="24"/>
+        </w:rPr>
+        <w:t>Customer’s data has been successfully scrapped.</w:t>
+      </w:r>
+      <w:r>
+        <w:rPr>
+          <w:rFonts w:ascii="Arial" w:hAnsi="Arial" w:cs="Arial"/>
+          <w:sz w:val="24"/>
+          <w:szCs w:val="24"/>
+        </w:rPr>
+        <w:t xml:space="preserve">  </w:t>
+      </w:r>
+    </w:p>
+    <w:p>
+      <w:pPr>
+        <w:jc w:val="both"/>
+        <w:rPr>
+          <w:rFonts w:ascii="Arial" w:hAnsi="Arial" w:cs="Arial"/>
+          <w:sz w:val="24"/>
+          <w:szCs w:val="24"/>
+        </w:rPr>
+      </w:pPr>
+      <w:r>
+        <w:rPr>
+          <w:rFonts w:ascii="Arial" w:hAnsi="Arial" w:cs="Arial"/>
+          <w:b/>
+          <w:sz w:val="24"/>
+          <w:szCs w:val="24"/>
+        </w:rPr>
+        <w:t>AND:</w:t>
+      </w:r>
+      <w:r>
+        <w:rPr>
+          <w:rFonts w:ascii="Arial" w:hAnsi="Arial" w:cs="Arial"/>
+          <w:sz w:val="24"/>
+          <w:szCs w:val="24"/>
+        </w:rPr>
+        <w:t xml:space="preserve"> </w:t>
+      </w:r>
+      <w:r>
+        <w:rPr>
+          <w:rFonts w:ascii="Arial" w:hAnsi="Arial" w:cs="Arial"/>
+          <w:sz w:val="24"/>
+          <w:szCs w:val="24"/>
+        </w:rPr>
+        <w:t>The data has passed all the integrity checks.</w:t>
+      </w:r>
+    </w:p>
+    <w:p>
+      <w:pPr>
+        <w:jc w:val="both"/>
+        <w:rPr>
+          <w:rFonts w:ascii="Arial" w:hAnsi="Arial" w:cs="Arial"/>
+          <w:sz w:val="24"/>
+          <w:szCs w:val="24"/>
+        </w:rPr>
+      </w:pPr>
+      <w:r>
+        <w:rPr>
+          <w:rFonts w:ascii="Arial" w:hAnsi="Arial" w:cs="Arial"/>
+          <w:b/>
+          <w:sz w:val="24"/>
+          <w:szCs w:val="24"/>
+        </w:rPr>
+        <w:t>AND:</w:t>
+      </w:r>
+      <w:r>
+        <w:rPr>
+          <w:rFonts w:ascii="Arial" w:hAnsi="Arial" w:cs="Arial"/>
+          <w:sz w:val="24"/>
+          <w:szCs w:val="24"/>
+        </w:rPr>
+        <w:t xml:space="preserve"> </w:t>
+      </w:r>
+      <w:r>
+        <w:rPr>
+          <w:rFonts w:ascii="Arial" w:hAnsi="Arial" w:cs="Arial"/>
+          <w:sz w:val="24"/>
+          <w:szCs w:val="24"/>
+        </w:rPr>
+        <w:t>The data has been successfully saved in a valid XML format.</w:t>
+      </w:r>
+    </w:p>
+    <w:p>
+      <w:pPr>
+        <w:jc w:val="both"/>
+        <w:rPr>
+          <w:rFonts w:ascii="Arial" w:hAnsi="Arial" w:cs="Arial"/>
+          <w:sz w:val="24"/>
+          <w:szCs w:val="24"/>
+        </w:rPr>
+      </w:pPr>
+      <w:r>
+        <w:rPr>
+          <w:rFonts w:ascii="Arial" w:hAnsi="Arial" w:cs="Arial"/>
+          <w:b/>
+          <w:sz w:val="24"/>
+          <w:szCs w:val="24"/>
+        </w:rPr>
+        <w:t>WHEN:</w:t>
+      </w:r>
+      <w:r>
+        <w:rPr>
+          <w:rFonts w:ascii="Arial" w:hAnsi="Arial" w:cs="Arial"/>
+          <w:sz w:val="24"/>
+          <w:szCs w:val="24"/>
+        </w:rPr>
+        <w:t xml:space="preserve"> </w:t>
+      </w:r>
+      <w:r>
+        <w:rPr>
+          <w:rFonts w:ascii="Arial" w:hAnsi="Arial" w:cs="Arial"/>
+          <w:sz w:val="24"/>
+          <w:szCs w:val="24"/>
+        </w:rPr>
+        <w:t>The APS is requested to generate the statements.</w:t>
+      </w:r>
+    </w:p>
+    <w:p>
+      <w:pPr>
+        <w:jc w:val="both"/>
+        <w:rPr>
+          <w:rFonts w:ascii="Arial" w:hAnsi="Arial" w:cs="Arial"/>
+          <w:sz w:val="24"/>
+          <w:szCs w:val="24"/>
+        </w:rPr>
+      </w:pPr>
+      <w:r>
+        <w:rPr>
+          <w:rFonts w:ascii="Arial" w:hAnsi="Arial" w:cs="Arial"/>
+          <w:b/>
+          <w:sz w:val="24"/>
+          <w:szCs w:val="24"/>
+        </w:rPr>
+        <w:t>THEN:</w:t>
+      </w:r>
+      <w:r>
+        <w:rPr>
+          <w:rFonts w:ascii="Arial" w:hAnsi="Arial" w:cs="Arial"/>
+          <w:sz w:val="24"/>
+          <w:szCs w:val="24"/>
+        </w:rPr>
+        <w:t xml:space="preserve"> </w:t>
+      </w:r>
+      <w:r>
+        <w:rPr>
+          <w:rFonts w:ascii="Arial" w:hAnsi="Arial" w:cs="Arial"/>
+          <w:sz w:val="24"/>
+          <w:szCs w:val="24"/>
+        </w:rPr>
+        <w:t>The APS must convert the XML data into a human readable format.</w:t>
+      </w:r>
+    </w:p>
+    <w:p>
+      <w:pPr>
+        <w:rPr>
+          <w:rFonts w:ascii="Arial" w:hAnsi="Arial" w:cs="Arial"/>
+          <w:sz w:val="24"/>
+          <w:szCs w:val="24"/>
+        </w:rPr>
+      </w:pPr>
+    </w:p>
+    <w:p>
+      <w:pPr>
+        <w:rPr>
+          <w:rFonts w:ascii="Arial" w:hAnsi="Arial" w:cs="Arial"/>
+          <w:b/>
+          <w:sz w:val="24"/>
+          <w:szCs w:val="24"/>
           <w:u w:val="single"/>
         </w:rPr>
       </w:pPr>
-      <w:proofErr w:type="spellStart"/>
-      <w:r>
-        <w:rPr>
+      <w:r>
+        <w:rPr>
+          <w:rFonts w:ascii="Arial" w:hAnsi="Arial" w:cs="Arial"/>
           <w:b/>
-          <w:bCs/>
+          <w:sz w:val="24"/>
+          <w:szCs w:val="24"/>
           <w:u w:val="single"/>
         </w:rPr>
-        <w:t>Retrive</w:t>
-      </w:r>
-      <w:proofErr w:type="spellEnd"/>
-      <w:r>
-        <w:rPr>
-          <w:b/>
-          <w:bCs/>
-          <w:u w:val="single"/>
-        </w:rPr>
-        <w:t xml:space="preserve"> Statement Data</w:t>
-      </w:r>
-    </w:p>
-    <w:p>
-      <w:pPr>
-        <w:rPr>
-          <w:b/>
-          <w:bCs/>
-        </w:rPr>
-      </w:pPr>
-      <w:r>
-        <w:rPr>
-          <w:b/>
-          <w:bCs/>
-        </w:rPr>
-        <w:t>As a:</w:t>
-      </w:r>
-    </w:p>
-    <w:p>
-      <w:pPr>
-        <w:rPr>
-          <w:b/>
-          <w:bCs/>
-        </w:rPr>
-      </w:pPr>
-      <w:r>
-        <w:rPr>
-          <w:b/>
-          <w:bCs/>
-        </w:rPr>
-        <w:t xml:space="preserve">I want: </w:t>
-      </w:r>
-    </w:p>
-    <w:p>
-      <w:pPr>
-        <w:rPr>
-          <w:b/>
-          <w:bCs/>
-        </w:rPr>
-      </w:pPr>
-      <w:r>
-        <w:rPr>
-          <w:b/>
-          <w:bCs/>
-        </w:rPr>
-        <w:t>So that:</w:t>
-      </w:r>
-    </w:p>
-    <w:p>
-      <w:pPr>
-        <w:rPr>
-          <w:b/>
-          <w:bCs/>
-          <w:u w:val="single"/>
-        </w:rPr>
-      </w:pPr>
-      <w:r>
-        <w:rPr>
-          <w:b/>
-          <w:bCs/>
-          <w:u w:val="single"/>
-        </w:rPr>
-        <w:t>Generate Statement</w:t>
-      </w:r>
-    </w:p>
-    <w:p>
-      <w:pPr>
-        <w:rPr>
-          <w:b/>
-          <w:bCs/>
-        </w:rPr>
-      </w:pPr>
-      <w:r>
-        <w:rPr>
-          <w:b/>
-          <w:bCs/>
-        </w:rPr>
-        <w:t>As a:</w:t>
-      </w:r>
-    </w:p>
-    <w:p>
-      <w:pPr>
-        <w:rPr>
-          <w:b/>
-          <w:bCs/>
-        </w:rPr>
-      </w:pPr>
-      <w:r>
-        <w:rPr>
-          <w:b/>
-          <w:bCs/>
-        </w:rPr>
-        <w:t xml:space="preserve">I want: </w:t>
-      </w:r>
-    </w:p>
-    <w:p>
-      <w:pPr>
-        <w:rPr>
-          <w:b/>
-          <w:bCs/>
-        </w:rPr>
-      </w:pPr>
-      <w:r>
-        <w:rPr>
-          <w:b/>
-          <w:bCs/>
-        </w:rPr>
-        <w:t>So that:</w:t>
-      </w:r>
-    </w:p>
+        <w:t>Examples:</w:t>
+      </w:r>
+    </w:p>
+    <w:tbl>
+      <w:tblPr>
+        <w:tblW w:w="9032" w:type="dxa"/>
+        <w:jc w:val="center"/>
+        <w:tblBorders>
+          <w:top w:val="single" w:sz="4" w:space="0" w:color="00000A"/>
+          <w:left w:val="single" w:sz="4" w:space="0" w:color="00000A"/>
+          <w:bottom w:val="single" w:sz="4" w:space="0" w:color="00000A"/>
+          <w:right w:val="single" w:sz="4" w:space="0" w:color="00000A"/>
+          <w:insideH w:val="single" w:sz="4" w:space="0" w:color="00000A"/>
+          <w:insideV w:val="single" w:sz="4" w:space="0" w:color="00000A"/>
+        </w:tblBorders>
+        <w:tblLook w:val="04A0" w:firstRow="1" w:lastRow="0" w:firstColumn="1" w:lastColumn="0" w:noHBand="0" w:noVBand="1"/>
+      </w:tblPr>
+      <w:tblGrid>
+        <w:gridCol w:w="3114"/>
+        <w:gridCol w:w="2268"/>
+        <w:gridCol w:w="1984"/>
+        <w:gridCol w:w="1666"/>
+      </w:tblGrid>
+      <w:tr>
+        <w:trPr>
+          <w:jc w:val="center"/>
+        </w:trPr>
+        <w:tc>
+          <w:tcPr>
+            <w:tcW w:w="3114" w:type="dxa"/>
+            <w:tcBorders>
+              <w:top w:val="single" w:sz="4" w:space="0" w:color="00000A"/>
+              <w:left w:val="single" w:sz="4" w:space="0" w:color="00000A"/>
+              <w:bottom w:val="single" w:sz="4" w:space="0" w:color="00000A"/>
+              <w:right w:val="single" w:sz="4" w:space="0" w:color="00000A"/>
+            </w:tcBorders>
+            <w:shd w:val="clear" w:color="auto" w:fill="auto"/>
+            <w:tcMar>
+              <w:left w:w="108" w:type="dxa"/>
+            </w:tcMar>
+          </w:tcPr>
+          <w:p>
+            <w:pPr>
+              <w:spacing w:after="0"/>
+              <w:jc w:val="center"/>
+              <w:rPr>
+                <w:rFonts w:ascii="Arial" w:hAnsi="Arial" w:cs="Arial"/>
+                <w:b/>
+                <w:bCs/>
+                <w:color w:val="000000"/>
+                <w:sz w:val="24"/>
+                <w:szCs w:val="24"/>
+              </w:rPr>
+            </w:pPr>
+            <w:r>
+              <w:rPr>
+                <w:rFonts w:ascii="Arial" w:hAnsi="Arial" w:cs="Arial"/>
+                <w:b/>
+                <w:bCs/>
+                <w:color w:val="000000"/>
+                <w:sz w:val="24"/>
+                <w:szCs w:val="24"/>
+              </w:rPr>
+              <w:t>Customer’s Data is Successfully Scrapped?</w:t>
+            </w:r>
+          </w:p>
+        </w:tc>
+        <w:tc>
+          <w:tcPr>
+            <w:tcW w:w="2268" w:type="dxa"/>
+            <w:tcBorders>
+              <w:top w:val="single" w:sz="4" w:space="0" w:color="00000A"/>
+              <w:left w:val="single" w:sz="4" w:space="0" w:color="00000A"/>
+              <w:bottom w:val="single" w:sz="4" w:space="0" w:color="00000A"/>
+              <w:right w:val="single" w:sz="4" w:space="0" w:color="00000A"/>
+            </w:tcBorders>
+            <w:shd w:val="clear" w:color="auto" w:fill="auto"/>
+            <w:tcMar>
+              <w:left w:w="108" w:type="dxa"/>
+            </w:tcMar>
+          </w:tcPr>
+          <w:p>
+            <w:pPr>
+              <w:spacing w:after="0"/>
+              <w:jc w:val="center"/>
+              <w:rPr>
+                <w:rFonts w:ascii="Arial" w:hAnsi="Arial" w:cs="Arial"/>
+                <w:b/>
+                <w:bCs/>
+                <w:color w:val="000000"/>
+                <w:sz w:val="24"/>
+                <w:szCs w:val="24"/>
+              </w:rPr>
+            </w:pPr>
+            <w:r>
+              <w:rPr>
+                <w:rFonts w:ascii="Arial" w:hAnsi="Arial" w:cs="Arial"/>
+                <w:b/>
+                <w:bCs/>
+                <w:color w:val="000000"/>
+                <w:sz w:val="24"/>
+                <w:szCs w:val="24"/>
+              </w:rPr>
+              <w:t>Data has Passed all the Integrity checks?</w:t>
+            </w:r>
+          </w:p>
+        </w:tc>
+        <w:tc>
+          <w:tcPr>
+            <w:tcW w:w="1984" w:type="dxa"/>
+            <w:tcBorders>
+              <w:top w:val="single" w:sz="4" w:space="0" w:color="00000A"/>
+              <w:left w:val="single" w:sz="4" w:space="0" w:color="00000A"/>
+              <w:bottom w:val="single" w:sz="4" w:space="0" w:color="00000A"/>
+              <w:right w:val="single" w:sz="4" w:space="0" w:color="00000A"/>
+            </w:tcBorders>
+            <w:shd w:val="clear" w:color="auto" w:fill="auto"/>
+            <w:tcMar>
+              <w:left w:w="108" w:type="dxa"/>
+            </w:tcMar>
+          </w:tcPr>
+          <w:p>
+            <w:pPr>
+              <w:spacing w:after="0"/>
+              <w:jc w:val="center"/>
+              <w:rPr>
+                <w:rFonts w:ascii="Arial" w:hAnsi="Arial" w:cs="Arial"/>
+                <w:b/>
+                <w:bCs/>
+                <w:color w:val="000000"/>
+                <w:sz w:val="24"/>
+                <w:szCs w:val="24"/>
+              </w:rPr>
+            </w:pPr>
+            <w:r>
+              <w:rPr>
+                <w:rFonts w:ascii="Arial" w:hAnsi="Arial" w:cs="Arial"/>
+                <w:b/>
+                <w:bCs/>
+                <w:color w:val="000000"/>
+                <w:sz w:val="24"/>
+                <w:szCs w:val="24"/>
+              </w:rPr>
+              <w:t xml:space="preserve">Data is saved </w:t>
+            </w:r>
+            <w:proofErr w:type="gramStart"/>
+            <w:r>
+              <w:rPr>
+                <w:rFonts w:ascii="Arial" w:hAnsi="Arial" w:cs="Arial"/>
+                <w:b/>
+                <w:bCs/>
+                <w:color w:val="000000"/>
+                <w:sz w:val="24"/>
+                <w:szCs w:val="24"/>
+              </w:rPr>
+              <w:t>in  a</w:t>
+            </w:r>
+            <w:proofErr w:type="gramEnd"/>
+            <w:r>
+              <w:rPr>
+                <w:rFonts w:ascii="Arial" w:hAnsi="Arial" w:cs="Arial"/>
+                <w:b/>
+                <w:bCs/>
+                <w:color w:val="000000"/>
+                <w:sz w:val="24"/>
+                <w:szCs w:val="24"/>
+              </w:rPr>
+              <w:t xml:space="preserve"> valid XML format ?</w:t>
+            </w:r>
+          </w:p>
+        </w:tc>
+        <w:tc>
+          <w:tcPr>
+            <w:tcW w:w="1666" w:type="dxa"/>
+            <w:tcBorders>
+              <w:top w:val="single" w:sz="4" w:space="0" w:color="00000A"/>
+              <w:left w:val="single" w:sz="4" w:space="0" w:color="00000A"/>
+              <w:bottom w:val="single" w:sz="4" w:space="0" w:color="00000A"/>
+              <w:right w:val="single" w:sz="4" w:space="0" w:color="00000A"/>
+            </w:tcBorders>
+            <w:shd w:val="clear" w:color="auto" w:fill="auto"/>
+            <w:tcMar>
+              <w:left w:w="108" w:type="dxa"/>
+            </w:tcMar>
+          </w:tcPr>
+          <w:p>
+            <w:pPr>
+              <w:spacing w:after="0"/>
+              <w:jc w:val="center"/>
+              <w:rPr>
+                <w:rFonts w:ascii="Arial" w:hAnsi="Arial" w:cs="Arial"/>
+                <w:b/>
+                <w:bCs/>
+                <w:color w:val="000000"/>
+                <w:sz w:val="24"/>
+                <w:szCs w:val="24"/>
+              </w:rPr>
+            </w:pPr>
+            <w:r>
+              <w:rPr>
+                <w:rFonts w:ascii="Arial" w:hAnsi="Arial" w:cs="Arial"/>
+                <w:b/>
+                <w:bCs/>
+                <w:color w:val="000000"/>
+                <w:sz w:val="24"/>
+                <w:szCs w:val="24"/>
+              </w:rPr>
+              <w:t xml:space="preserve">APS Generates the </w:t>
+            </w:r>
+            <w:proofErr w:type="gramStart"/>
+            <w:r>
+              <w:rPr>
+                <w:rFonts w:ascii="Arial" w:hAnsi="Arial" w:cs="Arial"/>
+                <w:b/>
+                <w:bCs/>
+                <w:color w:val="000000"/>
+                <w:sz w:val="24"/>
+                <w:szCs w:val="24"/>
+              </w:rPr>
+              <w:t>Statements ?</w:t>
+            </w:r>
+            <w:proofErr w:type="gramEnd"/>
+          </w:p>
+        </w:tc>
+      </w:tr>
+      <w:tr>
+        <w:trPr>
+          <w:jc w:val="center"/>
+        </w:trPr>
+        <w:tc>
+          <w:tcPr>
+            <w:tcW w:w="3114" w:type="dxa"/>
+            <w:tcBorders>
+              <w:top w:val="single" w:sz="4" w:space="0" w:color="00000A"/>
+              <w:left w:val="single" w:sz="4" w:space="0" w:color="00000A"/>
+              <w:bottom w:val="single" w:sz="4" w:space="0" w:color="00000A"/>
+              <w:right w:val="single" w:sz="4" w:space="0" w:color="00000A"/>
+            </w:tcBorders>
+            <w:shd w:val="clear" w:color="auto" w:fill="auto"/>
+            <w:tcMar>
+              <w:left w:w="108" w:type="dxa"/>
+            </w:tcMar>
+          </w:tcPr>
+          <w:p>
+            <w:pPr>
+              <w:spacing w:after="0"/>
+              <w:jc w:val="center"/>
+              <w:rPr>
+                <w:rFonts w:ascii="Arial" w:hAnsi="Arial" w:cs="Arial"/>
+                <w:sz w:val="24"/>
+                <w:szCs w:val="24"/>
+              </w:rPr>
+            </w:pPr>
+          </w:p>
+        </w:tc>
+        <w:tc>
+          <w:tcPr>
+            <w:tcW w:w="2268" w:type="dxa"/>
+            <w:tcBorders>
+              <w:top w:val="single" w:sz="4" w:space="0" w:color="00000A"/>
+              <w:left w:val="single" w:sz="4" w:space="0" w:color="00000A"/>
+              <w:bottom w:val="single" w:sz="4" w:space="0" w:color="00000A"/>
+              <w:right w:val="single" w:sz="4" w:space="0" w:color="00000A"/>
+            </w:tcBorders>
+            <w:shd w:val="clear" w:color="auto" w:fill="auto"/>
+            <w:tcMar>
+              <w:left w:w="108" w:type="dxa"/>
+            </w:tcMar>
+          </w:tcPr>
+          <w:p>
+            <w:pPr>
+              <w:spacing w:after="0"/>
+              <w:jc w:val="center"/>
+              <w:rPr>
+                <w:rFonts w:ascii="Arial" w:hAnsi="Arial" w:cs="Arial"/>
+                <w:sz w:val="24"/>
+                <w:szCs w:val="24"/>
+              </w:rPr>
+            </w:pPr>
+          </w:p>
+        </w:tc>
+        <w:tc>
+          <w:tcPr>
+            <w:tcW w:w="1984" w:type="dxa"/>
+            <w:tcBorders>
+              <w:top w:val="single" w:sz="4" w:space="0" w:color="00000A"/>
+              <w:left w:val="single" w:sz="4" w:space="0" w:color="00000A"/>
+              <w:bottom w:val="single" w:sz="4" w:space="0" w:color="00000A"/>
+              <w:right w:val="single" w:sz="4" w:space="0" w:color="00000A"/>
+            </w:tcBorders>
+            <w:shd w:val="clear" w:color="auto" w:fill="auto"/>
+            <w:tcMar>
+              <w:left w:w="108" w:type="dxa"/>
+            </w:tcMar>
+          </w:tcPr>
+          <w:p>
+            <w:pPr>
+              <w:spacing w:after="0"/>
+              <w:jc w:val="center"/>
+              <w:rPr>
+                <w:rFonts w:ascii="Arial" w:hAnsi="Arial" w:cs="Arial"/>
+                <w:sz w:val="24"/>
+                <w:szCs w:val="24"/>
+              </w:rPr>
+            </w:pPr>
+          </w:p>
+        </w:tc>
+        <w:tc>
+          <w:tcPr>
+            <w:tcW w:w="1666" w:type="dxa"/>
+            <w:tcBorders>
+              <w:top w:val="single" w:sz="4" w:space="0" w:color="00000A"/>
+              <w:left w:val="single" w:sz="4" w:space="0" w:color="00000A"/>
+              <w:bottom w:val="single" w:sz="4" w:space="0" w:color="00000A"/>
+              <w:right w:val="single" w:sz="4" w:space="0" w:color="00000A"/>
+            </w:tcBorders>
+            <w:shd w:val="clear" w:color="auto" w:fill="auto"/>
+            <w:tcMar>
+              <w:left w:w="108" w:type="dxa"/>
+            </w:tcMar>
+          </w:tcPr>
+          <w:p>
+            <w:pPr>
+              <w:spacing w:after="0"/>
+              <w:jc w:val="center"/>
+              <w:rPr>
+                <w:rFonts w:ascii="Arial" w:hAnsi="Arial" w:cs="Arial"/>
+                <w:sz w:val="24"/>
+                <w:szCs w:val="24"/>
+              </w:rPr>
+            </w:pPr>
+          </w:p>
+        </w:tc>
+      </w:tr>
+      <w:tr>
+        <w:trPr>
+          <w:jc w:val="center"/>
+        </w:trPr>
+        <w:tc>
+          <w:tcPr>
+            <w:tcW w:w="3114" w:type="dxa"/>
+            <w:tcBorders>
+              <w:top w:val="single" w:sz="4" w:space="0" w:color="00000A"/>
+              <w:left w:val="single" w:sz="4" w:space="0" w:color="00000A"/>
+              <w:bottom w:val="single" w:sz="4" w:space="0" w:color="00000A"/>
+              <w:right w:val="single" w:sz="4" w:space="0" w:color="00000A"/>
+            </w:tcBorders>
+            <w:shd w:val="clear" w:color="auto" w:fill="auto"/>
+            <w:tcMar>
+              <w:left w:w="108" w:type="dxa"/>
+            </w:tcMar>
+          </w:tcPr>
+          <w:p>
+            <w:pPr>
+              <w:spacing w:after="0"/>
+              <w:jc w:val="center"/>
+              <w:rPr>
+                <w:rFonts w:ascii="Arial" w:hAnsi="Arial" w:cs="Arial"/>
+                <w:sz w:val="24"/>
+                <w:szCs w:val="24"/>
+              </w:rPr>
+            </w:pPr>
+          </w:p>
+        </w:tc>
+        <w:tc>
+          <w:tcPr>
+            <w:tcW w:w="2268" w:type="dxa"/>
+            <w:tcBorders>
+              <w:top w:val="single" w:sz="4" w:space="0" w:color="00000A"/>
+              <w:left w:val="single" w:sz="4" w:space="0" w:color="00000A"/>
+              <w:bottom w:val="single" w:sz="4" w:space="0" w:color="00000A"/>
+              <w:right w:val="single" w:sz="4" w:space="0" w:color="00000A"/>
+            </w:tcBorders>
+            <w:shd w:val="clear" w:color="auto" w:fill="auto"/>
+            <w:tcMar>
+              <w:left w:w="108" w:type="dxa"/>
+            </w:tcMar>
+          </w:tcPr>
+          <w:p>
+            <w:pPr>
+              <w:spacing w:after="0"/>
+              <w:jc w:val="center"/>
+              <w:rPr>
+                <w:rFonts w:ascii="Arial" w:hAnsi="Arial" w:cs="Arial"/>
+                <w:sz w:val="24"/>
+                <w:szCs w:val="24"/>
+              </w:rPr>
+            </w:pPr>
+          </w:p>
+        </w:tc>
+        <w:tc>
+          <w:tcPr>
+            <w:tcW w:w="1984" w:type="dxa"/>
+            <w:tcBorders>
+              <w:top w:val="single" w:sz="4" w:space="0" w:color="00000A"/>
+              <w:left w:val="single" w:sz="4" w:space="0" w:color="00000A"/>
+              <w:bottom w:val="single" w:sz="4" w:space="0" w:color="00000A"/>
+              <w:right w:val="single" w:sz="4" w:space="0" w:color="00000A"/>
+            </w:tcBorders>
+            <w:shd w:val="clear" w:color="auto" w:fill="auto"/>
+            <w:tcMar>
+              <w:left w:w="108" w:type="dxa"/>
+            </w:tcMar>
+          </w:tcPr>
+          <w:p>
+            <w:pPr>
+              <w:spacing w:after="0"/>
+              <w:jc w:val="center"/>
+              <w:rPr>
+                <w:rFonts w:ascii="Arial" w:hAnsi="Arial" w:cs="Arial"/>
+                <w:sz w:val="24"/>
+                <w:szCs w:val="24"/>
+              </w:rPr>
+            </w:pPr>
+          </w:p>
+        </w:tc>
+        <w:tc>
+          <w:tcPr>
+            <w:tcW w:w="1666" w:type="dxa"/>
+            <w:tcBorders>
+              <w:top w:val="single" w:sz="4" w:space="0" w:color="00000A"/>
+              <w:left w:val="single" w:sz="4" w:space="0" w:color="00000A"/>
+              <w:bottom w:val="single" w:sz="4" w:space="0" w:color="00000A"/>
+              <w:right w:val="single" w:sz="4" w:space="0" w:color="00000A"/>
+            </w:tcBorders>
+            <w:shd w:val="clear" w:color="auto" w:fill="auto"/>
+            <w:tcMar>
+              <w:left w:w="108" w:type="dxa"/>
+            </w:tcMar>
+          </w:tcPr>
+          <w:p>
+            <w:pPr>
+              <w:spacing w:after="0"/>
+              <w:jc w:val="center"/>
+              <w:rPr>
+                <w:rFonts w:ascii="Arial" w:hAnsi="Arial" w:cs="Arial"/>
+                <w:sz w:val="24"/>
+                <w:szCs w:val="24"/>
+              </w:rPr>
+            </w:pPr>
+          </w:p>
+        </w:tc>
+      </w:tr>
+      <w:tr>
+        <w:trPr>
+          <w:jc w:val="center"/>
+        </w:trPr>
+        <w:tc>
+          <w:tcPr>
+            <w:tcW w:w="3114" w:type="dxa"/>
+            <w:tcBorders>
+              <w:top w:val="single" w:sz="4" w:space="0" w:color="00000A"/>
+              <w:left w:val="single" w:sz="4" w:space="0" w:color="00000A"/>
+              <w:bottom w:val="single" w:sz="4" w:space="0" w:color="00000A"/>
+              <w:right w:val="single" w:sz="4" w:space="0" w:color="00000A"/>
+            </w:tcBorders>
+            <w:shd w:val="clear" w:color="auto" w:fill="auto"/>
+            <w:tcMar>
+              <w:left w:w="108" w:type="dxa"/>
+            </w:tcMar>
+          </w:tcPr>
+          <w:p>
+            <w:pPr>
+              <w:spacing w:after="0"/>
+              <w:jc w:val="center"/>
+              <w:rPr>
+                <w:rFonts w:ascii="Arial" w:hAnsi="Arial" w:cs="Arial"/>
+                <w:sz w:val="24"/>
+                <w:szCs w:val="24"/>
+              </w:rPr>
+            </w:pPr>
+          </w:p>
+        </w:tc>
+        <w:tc>
+          <w:tcPr>
+            <w:tcW w:w="2268" w:type="dxa"/>
+            <w:tcBorders>
+              <w:top w:val="single" w:sz="4" w:space="0" w:color="00000A"/>
+              <w:left w:val="single" w:sz="4" w:space="0" w:color="00000A"/>
+              <w:bottom w:val="single" w:sz="4" w:space="0" w:color="00000A"/>
+              <w:right w:val="single" w:sz="4" w:space="0" w:color="00000A"/>
+            </w:tcBorders>
+            <w:shd w:val="clear" w:color="auto" w:fill="auto"/>
+            <w:tcMar>
+              <w:left w:w="108" w:type="dxa"/>
+            </w:tcMar>
+          </w:tcPr>
+          <w:p>
+            <w:pPr>
+              <w:spacing w:after="0"/>
+              <w:jc w:val="center"/>
+              <w:rPr>
+                <w:rFonts w:ascii="Arial" w:hAnsi="Arial" w:cs="Arial"/>
+                <w:sz w:val="24"/>
+                <w:szCs w:val="24"/>
+              </w:rPr>
+            </w:pPr>
+          </w:p>
+        </w:tc>
+        <w:tc>
+          <w:tcPr>
+            <w:tcW w:w="1984" w:type="dxa"/>
+            <w:tcBorders>
+              <w:top w:val="single" w:sz="4" w:space="0" w:color="00000A"/>
+              <w:left w:val="single" w:sz="4" w:space="0" w:color="00000A"/>
+              <w:bottom w:val="single" w:sz="4" w:space="0" w:color="00000A"/>
+              <w:right w:val="single" w:sz="4" w:space="0" w:color="00000A"/>
+            </w:tcBorders>
+            <w:shd w:val="clear" w:color="auto" w:fill="auto"/>
+            <w:tcMar>
+              <w:left w:w="108" w:type="dxa"/>
+            </w:tcMar>
+          </w:tcPr>
+          <w:p>
+            <w:pPr>
+              <w:spacing w:after="0"/>
+              <w:jc w:val="center"/>
+              <w:rPr>
+                <w:rFonts w:ascii="Arial" w:hAnsi="Arial" w:cs="Arial"/>
+                <w:sz w:val="24"/>
+                <w:szCs w:val="24"/>
+              </w:rPr>
+            </w:pPr>
+          </w:p>
+        </w:tc>
+        <w:tc>
+          <w:tcPr>
+            <w:tcW w:w="1666" w:type="dxa"/>
+            <w:tcBorders>
+              <w:top w:val="single" w:sz="4" w:space="0" w:color="00000A"/>
+              <w:left w:val="single" w:sz="4" w:space="0" w:color="00000A"/>
+              <w:bottom w:val="single" w:sz="4" w:space="0" w:color="00000A"/>
+              <w:right w:val="single" w:sz="4" w:space="0" w:color="00000A"/>
+            </w:tcBorders>
+            <w:shd w:val="clear" w:color="auto" w:fill="auto"/>
+            <w:tcMar>
+              <w:left w:w="108" w:type="dxa"/>
+            </w:tcMar>
+          </w:tcPr>
+          <w:p>
+            <w:pPr>
+              <w:spacing w:after="0"/>
+              <w:jc w:val="center"/>
+              <w:rPr>
+                <w:rFonts w:ascii="Arial" w:hAnsi="Arial" w:cs="Arial"/>
+                <w:sz w:val="24"/>
+                <w:szCs w:val="24"/>
+              </w:rPr>
+            </w:pPr>
+          </w:p>
+        </w:tc>
+      </w:tr>
+    </w:tbl>
     <w:p>
       <w:pPr>
         <w:pStyle w:val="Heading2"/>
+        <w:rPr>
+          <w:rFonts w:ascii="Arial" w:hAnsi="Arial" w:cs="Arial"/>
+          <w:sz w:val="24"/>
+          <w:szCs w:val="24"/>
+        </w:rPr>
       </w:pPr>
     </w:p>
     <w:sectPr>
@@ -2608,6 +9470,127 @@
     </w:lvl>
   </w:abstractNum>
   <w:abstractNum w:abstractNumId="4" w15:restartNumberingAfterBreak="0">
+    <w:nsid w:val="4CAD4A63"/>
+    <w:multiLevelType w:val="multilevel"/>
+    <w:tmpl w:val="8A3CAB58"/>
+    <w:lvl w:ilvl="0">
+      <w:start w:val="1"/>
+      <w:numFmt w:val="decimal"/>
+      <w:lvlText w:val="%1."/>
+      <w:lvlJc w:val="left"/>
+      <w:pPr>
+        <w:ind w:left="720" w:hanging="360"/>
+      </w:pPr>
+      <w:rPr>
+        <w:rFonts w:hint="default"/>
+      </w:rPr>
+    </w:lvl>
+    <w:lvl w:ilvl="1">
+      <w:start w:val="1"/>
+      <w:numFmt w:val="decimal"/>
+      <w:isLgl/>
+      <w:lvlText w:val="%1.%2."/>
+      <w:lvlJc w:val="left"/>
+      <w:pPr>
+        <w:ind w:left="1080" w:hanging="720"/>
+      </w:pPr>
+      <w:rPr>
+        <w:rFonts w:hint="default"/>
+      </w:rPr>
+    </w:lvl>
+    <w:lvl w:ilvl="2">
+      <w:start w:val="1"/>
+      <w:numFmt w:val="decimal"/>
+      <w:isLgl/>
+      <w:lvlText w:val="%1.%2.%3."/>
+      <w:lvlJc w:val="left"/>
+      <w:pPr>
+        <w:ind w:left="1080" w:hanging="720"/>
+      </w:pPr>
+      <w:rPr>
+        <w:rFonts w:hint="default"/>
+      </w:rPr>
+    </w:lvl>
+    <w:lvl w:ilvl="3">
+      <w:start w:val="1"/>
+      <w:numFmt w:val="decimal"/>
+      <w:isLgl/>
+      <w:lvlText w:val="%1.%2.%3.%4."/>
+      <w:lvlJc w:val="left"/>
+      <w:pPr>
+        <w:ind w:left="1440" w:hanging="1080"/>
+      </w:pPr>
+      <w:rPr>
+        <w:rFonts w:hint="default"/>
+      </w:rPr>
+    </w:lvl>
+    <w:lvl w:ilvl="4">
+      <w:start w:val="1"/>
+      <w:numFmt w:val="decimal"/>
+      <w:isLgl/>
+      <w:lvlText w:val="%1.%2.%3.%4.%5."/>
+      <w:lvlJc w:val="left"/>
+      <w:pPr>
+        <w:ind w:left="1800" w:hanging="1440"/>
+      </w:pPr>
+      <w:rPr>
+        <w:rFonts w:hint="default"/>
+      </w:rPr>
+    </w:lvl>
+    <w:lvl w:ilvl="5">
+      <w:start w:val="1"/>
+      <w:numFmt w:val="decimal"/>
+      <w:isLgl/>
+      <w:lvlText w:val="%1.%2.%3.%4.%5.%6."/>
+      <w:lvlJc w:val="left"/>
+      <w:pPr>
+        <w:ind w:left="1800" w:hanging="1440"/>
+      </w:pPr>
+      <w:rPr>
+        <w:rFonts w:hint="default"/>
+      </w:rPr>
+    </w:lvl>
+    <w:lvl w:ilvl="6">
+      <w:start w:val="1"/>
+      <w:numFmt w:val="decimal"/>
+      <w:isLgl/>
+      <w:lvlText w:val="%1.%2.%3.%4.%5.%6.%7."/>
+      <w:lvlJc w:val="left"/>
+      <w:pPr>
+        <w:ind w:left="2160" w:hanging="1800"/>
+      </w:pPr>
+      <w:rPr>
+        <w:rFonts w:hint="default"/>
+      </w:rPr>
+    </w:lvl>
+    <w:lvl w:ilvl="7">
+      <w:start w:val="1"/>
+      <w:numFmt w:val="decimal"/>
+      <w:isLgl/>
+      <w:lvlText w:val="%1.%2.%3.%4.%5.%6.%7.%8."/>
+      <w:lvlJc w:val="left"/>
+      <w:pPr>
+        <w:ind w:left="2160" w:hanging="1800"/>
+      </w:pPr>
+      <w:rPr>
+        <w:rFonts w:hint="default"/>
+      </w:rPr>
+    </w:lvl>
+    <w:lvl w:ilvl="8">
+      <w:start w:val="1"/>
+      <w:numFmt w:val="decimal"/>
+      <w:isLgl/>
+      <w:lvlText w:val="%1.%2.%3.%4.%5.%6.%7.%8.%9."/>
+      <w:lvlJc w:val="left"/>
+      <w:pPr>
+        <w:ind w:left="2520" w:hanging="2160"/>
+      </w:pPr>
+      <w:rPr>
+        <w:rFonts w:hint="default"/>
+      </w:rPr>
+    </w:lvl>
+  </w:abstractNum>
+  <w:abstractNum w:abstractNumId="5" w15:restartNumberingAfterBreak="0">
     <w:nsid w:val="5FE3490A"/>
     <w:multiLevelType w:val="multilevel"/>
     <w:tmpl w:val="76004D1A"/>
@@ -2747,7 +9730,7 @@
       </w:rPr>
     </w:lvl>
   </w:abstractNum>
-  <w:abstractNum w:abstractNumId="5" w15:restartNumberingAfterBreak="0">
+  <w:abstractNum w:abstractNumId="6" w15:restartNumberingAfterBreak="0">
     <w:nsid w:val="7C7B4515"/>
     <w:multiLevelType w:val="multilevel"/>
     <w:tmpl w:val="E25C856E"/>
@@ -2891,19 +9874,22 @@
     <w:abstractNumId w:val="0"/>
   </w:num>
   <w:num w:numId="2">
-    <w:abstractNumId w:val="5"/>
+    <w:abstractNumId w:val="6"/>
   </w:num>
   <w:num w:numId="3">
     <w:abstractNumId w:val="3"/>
   </w:num>
   <w:num w:numId="4">
-    <w:abstractNumId w:val="4"/>
+    <w:abstractNumId w:val="5"/>
   </w:num>
   <w:num w:numId="5">
     <w:abstractNumId w:val="2"/>
   </w:num>
   <w:num w:numId="6">
     <w:abstractNumId w:val="1"/>
+  </w:num>
+  <w:num w:numId="7">
+    <w:abstractNumId w:val="4"/>
   </w:num>
 </w:numbering>
 </file>
@@ -3565,6 +10551,65 @@
       </w:tblBorders>
     </w:tblPr>
   </w:style>
+  <w:style w:type="paragraph" w:styleId="TOCHeading">
+    <w:name w:val="TOC Heading"/>
+    <w:basedOn w:val="Heading1"/>
+    <w:next w:val="Normal"/>
+    <w:uiPriority w:val="39"/>
+    <w:unhideWhenUsed/>
+    <w:qFormat/>
+    <w:rsid w:val="00EE0E98"/>
+    <w:pPr>
+      <w:suppressAutoHyphens w:val="0"/>
+      <w:spacing w:before="240" w:line="259" w:lineRule="auto"/>
+      <w:outlineLvl w:val="9"/>
+    </w:pPr>
+    <w:rPr>
+      <w:rFonts w:asciiTheme="majorHAnsi" w:eastAsiaTheme="majorEastAsia" w:hAnsiTheme="majorHAnsi" w:cstheme="majorBidi"/>
+      <w:b w:val="0"/>
+      <w:bCs w:val="0"/>
+      <w:color w:val="365F91" w:themeColor="accent1" w:themeShade="BF"/>
+      <w:sz w:val="32"/>
+      <w:szCs w:val="32"/>
+      <w:lang w:val="en-US"/>
+    </w:rPr>
+  </w:style>
+  <w:style w:type="paragraph" w:styleId="TOC1">
+    <w:name w:val="toc 1"/>
+    <w:basedOn w:val="Normal"/>
+    <w:next w:val="Normal"/>
+    <w:autoRedefine/>
+    <w:uiPriority w:val="39"/>
+    <w:unhideWhenUsed/>
+    <w:rsid w:val="00EE0E98"/>
+    <w:pPr>
+      <w:spacing w:after="100"/>
+    </w:pPr>
+  </w:style>
+  <w:style w:type="paragraph" w:styleId="TOC2">
+    <w:name w:val="toc 2"/>
+    <w:basedOn w:val="Normal"/>
+    <w:next w:val="Normal"/>
+    <w:autoRedefine/>
+    <w:uiPriority w:val="39"/>
+    <w:unhideWhenUsed/>
+    <w:rsid w:val="00EE0E98"/>
+    <w:pPr>
+      <w:spacing w:after="100"/>
+      <w:ind w:left="220"/>
+    </w:pPr>
+  </w:style>
+  <w:style w:type="character" w:styleId="Hyperlink">
+    <w:name w:val="Hyperlink"/>
+    <w:basedOn w:val="DefaultParagraphFont"/>
+    <w:uiPriority w:val="99"/>
+    <w:unhideWhenUsed/>
+    <w:rsid w:val="00EE0E98"/>
+    <w:rPr>
+      <w:color w:val="0000FF" w:themeColor="hyperlink"/>
+      <w:u w:val="single"/>
+    </w:rPr>
+  </w:style>
 </w:styles>
 </file>
 
@@ -3851,4 +10896,16 @@
   <a:objectDefaults/>
   <a:extraClrSchemeLst/>
 </a:theme>
+</file>
+
+<file path=customXml/item1.xml><?xml version="1.0" encoding="utf-8"?>
+<b:Sources xmlns:b="http://schemas.openxmlformats.org/officeDocument/2006/bibliography" xmlns="http://schemas.openxmlformats.org/officeDocument/2006/bibliography" SelectedStyle="\IEEE2006OfficeOnline.xsl" StyleName="IEEE" Version="2006"/>
+</file>
+
+<file path=customXml/itemProps1.xml><?xml version="1.0" encoding="utf-8"?>
+<ds:datastoreItem xmlns:ds="http://schemas.openxmlformats.org/officeDocument/2006/customXml" ds:itemID="{E11B41CC-FD4E-4DA1-B63F-9B327E012947}">
+  <ds:schemaRefs>
+    <ds:schemaRef ds:uri="http://schemas.openxmlformats.org/officeDocument/2006/bibliography"/>
+  </ds:schemaRefs>
+</ds:datastoreItem>
 </file>